--- a/DOC/DokumentacjaTechnicznaZIELONI.docx
+++ b/DOC/DokumentacjaTechnicznaZIELONI.docx
@@ -1,6 +1,6 @@
 
 <file path=word/document.xml><?xml version="1.0" encoding="utf-8"?>
-<w:document xmlns:wpc="http://schemas.microsoft.com/office/word/2010/wordprocessingCanvas" xmlns:cx="http://schemas.microsoft.com/office/drawing/2014/chartex" xmlns:cx1="http://schemas.microsoft.com/office/drawing/2015/9/8/chartex" xmlns:cx2="http://schemas.microsoft.com/office/drawing/2015/10/21/chartex" xmlns:cx3="http://schemas.microsoft.com/office/drawing/2016/5/9/chartex" xmlns:cx4="http://schemas.microsoft.com/office/drawing/2016/5/10/chartex" xmlns:cx5="http://schemas.microsoft.com/office/drawing/2016/5/11/chartex" xmlns:cx6="http://schemas.microsoft.com/office/drawing/2016/5/12/chartex" xmlns:cx7="http://schemas.microsoft.com/office/drawing/2016/5/13/chartex" xmlns:cx8="http://schemas.microsoft.com/office/drawing/2016/5/14/chartex" xmlns:mc="http://schemas.openxmlformats.org/markup-compatibility/2006" xmlns:aink="http://schemas.microsoft.com/office/drawing/2016/ink" xmlns:am3d="http://schemas.microsoft.com/office/drawing/2017/model3d" xmlns:o="urn:schemas-microsoft-com:office:office" xmlns:oel="http://schemas.microsoft.com/office/2019/extlst" xmlns:r="http://schemas.openxmlformats.org/officeDocument/2006/relationships" xmlns:m="http://schemas.openxmlformats.org/officeDocument/2006/math" xmlns:v="urn:schemas-microsoft-com:vml" xmlns:wp14="http://schemas.microsoft.com/office/word/2010/wordprocessingDrawing" xmlns:wp="http://schemas.openxmlformats.org/drawingml/2006/wordprocessingDrawing" xmlns:w10="urn:schemas-microsoft-com:office:word" xmlns:w="http://schemas.openxmlformats.org/wordprocessingml/2006/main" xmlns:w14="http://schemas.microsoft.com/office/word/2010/wordml" xmlns:w15="http://schemas.microsoft.com/office/word/2012/wordml" xmlns:w16cex="http://schemas.microsoft.com/office/word/2018/wordml/cex" xmlns:w16cid="http://schemas.microsoft.com/office/word/2016/wordml/cid" xmlns:w16="http://schemas.microsoft.com/office/word/2018/wordml" xmlns:w16sdtdh="http://schemas.microsoft.com/office/word/2020/wordml/sdtdatahash" xmlns:w16se="http://schemas.microsoft.com/office/word/2015/wordml/symex" xmlns:wpg="http://schemas.microsoft.com/office/word/2010/wordprocessingGroup" xmlns:wpi="http://schemas.microsoft.com/office/word/2010/wordprocessingInk" xmlns:wne="http://schemas.microsoft.com/office/word/2006/wordml" xmlns:wps="http://schemas.microsoft.com/office/word/2010/wordprocessingShape" mc:Ignorable="w14 w15 w16se w16cid w16 w16cex w16sdtdh wp14">
+<w:document xmlns:wpc="http://schemas.microsoft.com/office/word/2010/wordprocessingCanvas" xmlns:cx="http://schemas.microsoft.com/office/drawing/2014/chartex" xmlns:cx1="http://schemas.microsoft.com/office/drawing/2015/9/8/chartex" xmlns:cx2="http://schemas.microsoft.com/office/drawing/2015/10/21/chartex" xmlns:cx3="http://schemas.microsoft.com/office/drawing/2016/5/9/chartex" xmlns:cx4="http://schemas.microsoft.com/office/drawing/2016/5/10/chartex" xmlns:cx5="http://schemas.microsoft.com/office/drawing/2016/5/11/chartex" xmlns:cx6="http://schemas.microsoft.com/office/drawing/2016/5/12/chartex" xmlns:cx7="http://schemas.microsoft.com/office/drawing/2016/5/13/chartex" xmlns:cx8="http://schemas.microsoft.com/office/drawing/2016/5/14/chartex" xmlns:mc="http://schemas.openxmlformats.org/markup-compatibility/2006" xmlns:aink="http://schemas.microsoft.com/office/drawing/2016/ink" xmlns:am3d="http://schemas.microsoft.com/office/drawing/2017/model3d" xmlns:o="urn:schemas-microsoft-com:office:office" xmlns:oel="http://schemas.microsoft.com/office/2019/extlst" xmlns:r="http://schemas.openxmlformats.org/officeDocument/2006/relationships" xmlns:m="http://schemas.openxmlformats.org/officeDocument/2006/math" xmlns:v="urn:schemas-microsoft-com:vml" xmlns:wp14="http://schemas.microsoft.com/office/word/2010/wordprocessingDrawing" xmlns:wp="http://schemas.openxmlformats.org/drawingml/2006/wordprocessingDrawing" xmlns:w10="urn:schemas-microsoft-com:office:word" xmlns:w="http://schemas.openxmlformats.org/wordprocessingml/2006/main" xmlns:w14="http://schemas.microsoft.com/office/word/2010/wordml" xmlns:w15="http://schemas.microsoft.com/office/word/2012/wordml" xmlns:w16cex="http://schemas.microsoft.com/office/word/2018/wordml/cex" xmlns:w16cid="http://schemas.microsoft.com/office/word/2016/wordml/cid" xmlns:w16="http://schemas.microsoft.com/office/word/2018/wordml" xmlns:w16du="http://schemas.microsoft.com/office/word/2023/wordml/word16du" xmlns:w16sdtdh="http://schemas.microsoft.com/office/word/2020/wordml/sdtdatahash" xmlns:w16se="http://schemas.microsoft.com/office/word/2015/wordml/symex" xmlns:wpg="http://schemas.microsoft.com/office/word/2010/wordprocessingGroup" xmlns:wpi="http://schemas.microsoft.com/office/word/2010/wordprocessingInk" xmlns:wne="http://schemas.microsoft.com/office/word/2006/wordml" xmlns:wps="http://schemas.microsoft.com/office/word/2010/wordprocessingShape" mc:Ignorable="w14 w15 w16se w16cid w16 w16cex w16sdtdh w16du wp14">
   <w:body>
     <w:p>
       <w:pPr>
@@ -21,7 +21,7 @@
           <w:lang w:eastAsia="pl-PL"/>
         </w:rPr>
         <w:drawing>
-          <wp:anchor distT="0" distB="0" distL="114300" distR="114300" simplePos="0" relativeHeight="251658240" behindDoc="0" locked="0" layoutInCell="1" allowOverlap="1" wp14:anchorId="2D12DAFA" wp14:editId="476770D4">
+          <wp:anchor distT="0" distB="0" distL="114300" distR="114300" simplePos="0" relativeHeight="251659264" behindDoc="0" locked="0" layoutInCell="1" allowOverlap="1" wp14:anchorId="2D12DAFA" wp14:editId="476770D4">
             <wp:simplePos x="0" y="0"/>
             <wp:positionH relativeFrom="column">
               <wp:posOffset>33655</wp:posOffset>
@@ -52,7 +52,7 @@
                     <pic:cNvPicPr/>
                   </pic:nvPicPr>
                   <pic:blipFill>
-                    <a:blip r:embed="rId11" cstate="print"/>
+                    <a:blip r:embed="rId10" cstate="print"/>
                     <a:srcRect/>
                     <a:stretch>
                       <a:fillRect/>
@@ -519,7 +519,7 @@
     <w:sdt>
       <w:sdtPr>
         <w:rPr>
-          <w:rFonts w:asciiTheme="minorHAnsi" w:eastAsiaTheme="minorEastAsia" w:hAnsiTheme="minorHAnsi" w:cstheme="minorBidi"/>
+          <w:rFonts w:asciiTheme="minorHAnsi" w:eastAsiaTheme="minorHAnsi" w:hAnsiTheme="minorHAnsi" w:cstheme="minorBidi"/>
           <w:color w:val="auto"/>
           <w:sz w:val="22"/>
           <w:szCs w:val="22"/>
@@ -554,7 +554,13 @@
               <w:tab w:val="right" w:leader="dot" w:pos="9062"/>
             </w:tabs>
             <w:rPr>
+              <w:rFonts w:eastAsiaTheme="minorEastAsia"/>
               <w:noProof/>
+              <w:kern w:val="2"/>
+              <w:sz w:val="24"/>
+              <w:szCs w:val="24"/>
+              <w:lang w:eastAsia="pl-PL"/>
+              <w14:ligatures w14:val="standardContextual"/>
             </w:rPr>
           </w:pPr>
           <w:r>
@@ -566,7 +572,7 @@
           <w:r>
             <w:fldChar w:fldCharType="separate"/>
           </w:r>
-          <w:hyperlink w:anchor="_Toc161677644" w:history="1">
+          <w:hyperlink w:anchor="_Toc168905556" w:history="1">
             <w:r>
               <w:rPr>
                 <w:rStyle w:val="Hyperlink"/>
@@ -576,7 +582,13 @@
             </w:r>
             <w:r>
               <w:rPr>
-                <w:noProof/>
+                <w:rFonts w:eastAsiaTheme="minorEastAsia"/>
+                <w:noProof/>
+                <w:kern w:val="2"/>
+                <w:sz w:val="24"/>
+                <w:szCs w:val="24"/>
+                <w:lang w:eastAsia="pl-PL"/>
+                <w14:ligatures w14:val="standardContextual"/>
               </w:rPr>
               <w:tab/>
             </w:r>
@@ -606,7 +618,7 @@
                 <w:noProof/>
                 <w:webHidden/>
               </w:rPr>
-              <w:instrText xml:space="preserve"> PAGEREF _Toc161677644 \h </w:instrText>
+              <w:instrText xml:space="preserve"> PAGEREF _Toc168905556 \h </w:instrText>
             </w:r>
             <w:r>
               <w:rPr>
@@ -645,10 +657,16 @@
               <w:tab w:val="right" w:leader="dot" w:pos="9062"/>
             </w:tabs>
             <w:rPr>
+              <w:rFonts w:eastAsiaTheme="minorEastAsia"/>
               <w:noProof/>
+              <w:kern w:val="2"/>
+              <w:sz w:val="24"/>
+              <w:szCs w:val="24"/>
+              <w:lang w:eastAsia="pl-PL"/>
+              <w14:ligatures w14:val="standardContextual"/>
             </w:rPr>
           </w:pPr>
-          <w:hyperlink w:anchor="_Toc161677645" w:history="1">
+          <w:hyperlink w:anchor="_Toc168905557" w:history="1">
             <w:r>
               <w:rPr>
                 <w:rStyle w:val="Hyperlink"/>
@@ -658,7 +676,13 @@
             </w:r>
             <w:r>
               <w:rPr>
-                <w:noProof/>
+                <w:rFonts w:eastAsiaTheme="minorEastAsia"/>
+                <w:noProof/>
+                <w:kern w:val="2"/>
+                <w:sz w:val="24"/>
+                <w:szCs w:val="24"/>
+                <w:lang w:eastAsia="pl-PL"/>
+                <w14:ligatures w14:val="standardContextual"/>
               </w:rPr>
               <w:tab/>
             </w:r>
@@ -688,7 +712,7 @@
                 <w:noProof/>
                 <w:webHidden/>
               </w:rPr>
-              <w:instrText xml:space="preserve"> PAGEREF _Toc161677645 \h </w:instrText>
+              <w:instrText xml:space="preserve"> PAGEREF _Toc168905557 \h </w:instrText>
             </w:r>
             <w:r>
               <w:rPr>
@@ -723,14 +747,20 @@
           <w:pPr>
             <w:pStyle w:val="TOC2"/>
             <w:tabs>
-              <w:tab w:val="left" w:pos="880"/>
+              <w:tab w:val="left" w:pos="960"/>
               <w:tab w:val="right" w:leader="dot" w:pos="9062"/>
             </w:tabs>
             <w:rPr>
+              <w:rFonts w:eastAsiaTheme="minorEastAsia"/>
               <w:noProof/>
+              <w:kern w:val="2"/>
+              <w:sz w:val="24"/>
+              <w:szCs w:val="24"/>
+              <w:lang w:eastAsia="pl-PL"/>
+              <w14:ligatures w14:val="standardContextual"/>
             </w:rPr>
           </w:pPr>
-          <w:hyperlink w:anchor="_Toc161677646" w:history="1">
+          <w:hyperlink w:anchor="_Toc168905558" w:history="1">
             <w:r>
               <w:rPr>
                 <w:rStyle w:val="Hyperlink"/>
@@ -740,7 +770,13 @@
             </w:r>
             <w:r>
               <w:rPr>
-                <w:noProof/>
+                <w:rFonts w:eastAsiaTheme="minorEastAsia"/>
+                <w:noProof/>
+                <w:kern w:val="2"/>
+                <w:sz w:val="24"/>
+                <w:szCs w:val="24"/>
+                <w:lang w:eastAsia="pl-PL"/>
+                <w14:ligatures w14:val="standardContextual"/>
               </w:rPr>
               <w:tab/>
             </w:r>
@@ -770,7 +806,7 @@
                 <w:noProof/>
                 <w:webHidden/>
               </w:rPr>
-              <w:instrText xml:space="preserve"> PAGEREF _Toc161677646 \h </w:instrText>
+              <w:instrText xml:space="preserve"> PAGEREF _Toc168905558 \h </w:instrText>
             </w:r>
             <w:r>
               <w:rPr>
@@ -805,14 +841,20 @@
           <w:pPr>
             <w:pStyle w:val="TOC2"/>
             <w:tabs>
-              <w:tab w:val="left" w:pos="880"/>
+              <w:tab w:val="left" w:pos="960"/>
               <w:tab w:val="right" w:leader="dot" w:pos="9062"/>
             </w:tabs>
             <w:rPr>
+              <w:rFonts w:eastAsiaTheme="minorEastAsia"/>
               <w:noProof/>
+              <w:kern w:val="2"/>
+              <w:sz w:val="24"/>
+              <w:szCs w:val="24"/>
+              <w:lang w:eastAsia="pl-PL"/>
+              <w14:ligatures w14:val="standardContextual"/>
             </w:rPr>
           </w:pPr>
-          <w:hyperlink w:anchor="_Toc161677647" w:history="1">
+          <w:hyperlink w:anchor="_Toc168905559" w:history="1">
             <w:r>
               <w:rPr>
                 <w:rStyle w:val="Hyperlink"/>
@@ -822,7 +864,13 @@
             </w:r>
             <w:r>
               <w:rPr>
-                <w:noProof/>
+                <w:rFonts w:eastAsiaTheme="minorEastAsia"/>
+                <w:noProof/>
+                <w:kern w:val="2"/>
+                <w:sz w:val="24"/>
+                <w:szCs w:val="24"/>
+                <w:lang w:eastAsia="pl-PL"/>
+                <w14:ligatures w14:val="standardContextual"/>
               </w:rPr>
               <w:tab/>
             </w:r>
@@ -852,7 +900,7 @@
                 <w:noProof/>
                 <w:webHidden/>
               </w:rPr>
-              <w:instrText xml:space="preserve"> PAGEREF _Toc161677647 \h </w:instrText>
+              <w:instrText xml:space="preserve"> PAGEREF _Toc168905559 \h </w:instrText>
             </w:r>
             <w:r>
               <w:rPr>
@@ -887,14 +935,20 @@
           <w:pPr>
             <w:pStyle w:val="TOC3"/>
             <w:tabs>
-              <w:tab w:val="left" w:pos="1320"/>
+              <w:tab w:val="left" w:pos="1440"/>
               <w:tab w:val="right" w:leader="dot" w:pos="9062"/>
             </w:tabs>
             <w:rPr>
+              <w:rFonts w:eastAsiaTheme="minorEastAsia"/>
               <w:noProof/>
+              <w:kern w:val="2"/>
+              <w:sz w:val="24"/>
+              <w:szCs w:val="24"/>
+              <w:lang w:eastAsia="pl-PL"/>
+              <w14:ligatures w14:val="standardContextual"/>
             </w:rPr>
           </w:pPr>
-          <w:hyperlink w:anchor="_Toc161677648" w:history="1">
+          <w:hyperlink w:anchor="_Toc168905560" w:history="1">
             <w:r>
               <w:rPr>
                 <w:rStyle w:val="Hyperlink"/>
@@ -904,7 +958,13 @@
             </w:r>
             <w:r>
               <w:rPr>
-                <w:noProof/>
+                <w:rFonts w:eastAsiaTheme="minorEastAsia"/>
+                <w:noProof/>
+                <w:kern w:val="2"/>
+                <w:sz w:val="24"/>
+                <w:szCs w:val="24"/>
+                <w:lang w:eastAsia="pl-PL"/>
+                <w14:ligatures w14:val="standardContextual"/>
               </w:rPr>
               <w:tab/>
             </w:r>
@@ -934,7 +994,7 @@
                 <w:noProof/>
                 <w:webHidden/>
               </w:rPr>
-              <w:instrText xml:space="preserve"> PAGEREF _Toc161677648 \h </w:instrText>
+              <w:instrText xml:space="preserve"> PAGEREF _Toc168905560 \h </w:instrText>
             </w:r>
             <w:r>
               <w:rPr>
@@ -969,14 +1029,20 @@
           <w:pPr>
             <w:pStyle w:val="TOC3"/>
             <w:tabs>
-              <w:tab w:val="left" w:pos="1320"/>
+              <w:tab w:val="left" w:pos="1440"/>
               <w:tab w:val="right" w:leader="dot" w:pos="9062"/>
             </w:tabs>
             <w:rPr>
+              <w:rFonts w:eastAsiaTheme="minorEastAsia"/>
               <w:noProof/>
+              <w:kern w:val="2"/>
+              <w:sz w:val="24"/>
+              <w:szCs w:val="24"/>
+              <w:lang w:eastAsia="pl-PL"/>
+              <w14:ligatures w14:val="standardContextual"/>
             </w:rPr>
           </w:pPr>
-          <w:hyperlink w:anchor="_Toc161677649" w:history="1">
+          <w:hyperlink w:anchor="_Toc168905561" w:history="1">
             <w:r>
               <w:rPr>
                 <w:rStyle w:val="Hyperlink"/>
@@ -986,7 +1052,13 @@
             </w:r>
             <w:r>
               <w:rPr>
-                <w:noProof/>
+                <w:rFonts w:eastAsiaTheme="minorEastAsia"/>
+                <w:noProof/>
+                <w:kern w:val="2"/>
+                <w:sz w:val="24"/>
+                <w:szCs w:val="24"/>
+                <w:lang w:eastAsia="pl-PL"/>
+                <w14:ligatures w14:val="standardContextual"/>
               </w:rPr>
               <w:tab/>
             </w:r>
@@ -1016,7 +1088,7 @@
                 <w:noProof/>
                 <w:webHidden/>
               </w:rPr>
-              <w:instrText xml:space="preserve"> PAGEREF _Toc161677649 \h </w:instrText>
+              <w:instrText xml:space="preserve"> PAGEREF _Toc168905561 \h </w:instrText>
             </w:r>
             <w:r>
               <w:rPr>
@@ -1051,14 +1123,20 @@
           <w:pPr>
             <w:pStyle w:val="TOC3"/>
             <w:tabs>
-              <w:tab w:val="left" w:pos="1320"/>
+              <w:tab w:val="left" w:pos="1440"/>
               <w:tab w:val="right" w:leader="dot" w:pos="9062"/>
             </w:tabs>
             <w:rPr>
+              <w:rFonts w:eastAsiaTheme="minorEastAsia"/>
               <w:noProof/>
+              <w:kern w:val="2"/>
+              <w:sz w:val="24"/>
+              <w:szCs w:val="24"/>
+              <w:lang w:eastAsia="pl-PL"/>
+              <w14:ligatures w14:val="standardContextual"/>
             </w:rPr>
           </w:pPr>
-          <w:hyperlink w:anchor="_Toc161677650" w:history="1">
+          <w:hyperlink w:anchor="_Toc168905562" w:history="1">
             <w:r>
               <w:rPr>
                 <w:rStyle w:val="Hyperlink"/>
@@ -1068,7 +1146,13 @@
             </w:r>
             <w:r>
               <w:rPr>
-                <w:noProof/>
+                <w:rFonts w:eastAsiaTheme="minorEastAsia"/>
+                <w:noProof/>
+                <w:kern w:val="2"/>
+                <w:sz w:val="24"/>
+                <w:szCs w:val="24"/>
+                <w:lang w:eastAsia="pl-PL"/>
+                <w14:ligatures w14:val="standardContextual"/>
               </w:rPr>
               <w:tab/>
             </w:r>
@@ -1098,7 +1182,7 @@
                 <w:noProof/>
                 <w:webHidden/>
               </w:rPr>
-              <w:instrText xml:space="preserve"> PAGEREF _Toc161677650 \h </w:instrText>
+              <w:instrText xml:space="preserve"> PAGEREF _Toc168905562 \h </w:instrText>
             </w:r>
             <w:r>
               <w:rPr>
@@ -1133,14 +1217,20 @@
           <w:pPr>
             <w:pStyle w:val="TOC2"/>
             <w:tabs>
-              <w:tab w:val="left" w:pos="880"/>
+              <w:tab w:val="left" w:pos="960"/>
               <w:tab w:val="right" w:leader="dot" w:pos="9062"/>
             </w:tabs>
             <w:rPr>
+              <w:rFonts w:eastAsiaTheme="minorEastAsia"/>
               <w:noProof/>
+              <w:kern w:val="2"/>
+              <w:sz w:val="24"/>
+              <w:szCs w:val="24"/>
+              <w:lang w:eastAsia="pl-PL"/>
+              <w14:ligatures w14:val="standardContextual"/>
             </w:rPr>
           </w:pPr>
-          <w:hyperlink w:anchor="_Toc161677651" w:history="1">
+          <w:hyperlink w:anchor="_Toc168905563" w:history="1">
             <w:r>
               <w:rPr>
                 <w:rStyle w:val="Hyperlink"/>
@@ -1150,7 +1240,13 @@
             </w:r>
             <w:r>
               <w:rPr>
-                <w:noProof/>
+                <w:rFonts w:eastAsiaTheme="minorEastAsia"/>
+                <w:noProof/>
+                <w:kern w:val="2"/>
+                <w:sz w:val="24"/>
+                <w:szCs w:val="24"/>
+                <w:lang w:eastAsia="pl-PL"/>
+                <w14:ligatures w14:val="standardContextual"/>
               </w:rPr>
               <w:tab/>
             </w:r>
@@ -1180,7 +1276,7 @@
                 <w:noProof/>
                 <w:webHidden/>
               </w:rPr>
-              <w:instrText xml:space="preserve"> PAGEREF _Toc161677651 \h </w:instrText>
+              <w:instrText xml:space="preserve"> PAGEREF _Toc168905563 \h </w:instrText>
             </w:r>
             <w:r>
               <w:rPr>
@@ -1215,14 +1311,20 @@
           <w:pPr>
             <w:pStyle w:val="TOC2"/>
             <w:tabs>
-              <w:tab w:val="left" w:pos="880"/>
+              <w:tab w:val="left" w:pos="960"/>
               <w:tab w:val="right" w:leader="dot" w:pos="9062"/>
             </w:tabs>
             <w:rPr>
+              <w:rFonts w:eastAsiaTheme="minorEastAsia"/>
               <w:noProof/>
+              <w:kern w:val="2"/>
+              <w:sz w:val="24"/>
+              <w:szCs w:val="24"/>
+              <w:lang w:eastAsia="pl-PL"/>
+              <w14:ligatures w14:val="standardContextual"/>
             </w:rPr>
           </w:pPr>
-          <w:hyperlink w:anchor="_Toc161677652" w:history="1">
+          <w:hyperlink w:anchor="_Toc168905564" w:history="1">
             <w:r>
               <w:rPr>
                 <w:rStyle w:val="Hyperlink"/>
@@ -1232,7 +1334,13 @@
             </w:r>
             <w:r>
               <w:rPr>
-                <w:noProof/>
+                <w:rFonts w:eastAsiaTheme="minorEastAsia"/>
+                <w:noProof/>
+                <w:kern w:val="2"/>
+                <w:sz w:val="24"/>
+                <w:szCs w:val="24"/>
+                <w:lang w:eastAsia="pl-PL"/>
+                <w14:ligatures w14:val="standardContextual"/>
               </w:rPr>
               <w:tab/>
             </w:r>
@@ -1262,7 +1370,7 @@
                 <w:noProof/>
                 <w:webHidden/>
               </w:rPr>
-              <w:instrText xml:space="preserve"> PAGEREF _Toc161677652 \h </w:instrText>
+              <w:instrText xml:space="preserve"> PAGEREF _Toc168905564 \h </w:instrText>
             </w:r>
             <w:r>
               <w:rPr>
@@ -1282,7 +1390,7 @@
                 <w:noProof/>
                 <w:webHidden/>
               </w:rPr>
-              <w:t>4</w:t>
+              <w:t>5</w:t>
             </w:r>
             <w:r>
               <w:rPr>
@@ -1297,14 +1405,20 @@
           <w:pPr>
             <w:pStyle w:val="TOC3"/>
             <w:tabs>
-              <w:tab w:val="left" w:pos="1320"/>
+              <w:tab w:val="left" w:pos="1440"/>
               <w:tab w:val="right" w:leader="dot" w:pos="9062"/>
             </w:tabs>
             <w:rPr>
+              <w:rFonts w:eastAsiaTheme="minorEastAsia"/>
               <w:noProof/>
+              <w:kern w:val="2"/>
+              <w:sz w:val="24"/>
+              <w:szCs w:val="24"/>
+              <w:lang w:eastAsia="pl-PL"/>
+              <w14:ligatures w14:val="standardContextual"/>
             </w:rPr>
           </w:pPr>
-          <w:hyperlink w:anchor="_Toc161677653" w:history="1">
+          <w:hyperlink w:anchor="_Toc168905565" w:history="1">
             <w:r>
               <w:rPr>
                 <w:rStyle w:val="Hyperlink"/>
@@ -1314,7 +1428,13 @@
             </w:r>
             <w:r>
               <w:rPr>
-                <w:noProof/>
+                <w:rFonts w:eastAsiaTheme="minorEastAsia"/>
+                <w:noProof/>
+                <w:kern w:val="2"/>
+                <w:sz w:val="24"/>
+                <w:szCs w:val="24"/>
+                <w:lang w:eastAsia="pl-PL"/>
+                <w14:ligatures w14:val="standardContextual"/>
               </w:rPr>
               <w:tab/>
             </w:r>
@@ -1344,7 +1464,7 @@
                 <w:noProof/>
                 <w:webHidden/>
               </w:rPr>
-              <w:instrText xml:space="preserve"> PAGEREF _Toc161677653 \h </w:instrText>
+              <w:instrText xml:space="preserve"> PAGEREF _Toc168905565 \h </w:instrText>
             </w:r>
             <w:r>
               <w:rPr>
@@ -1379,14 +1499,20 @@
           <w:pPr>
             <w:pStyle w:val="TOC3"/>
             <w:tabs>
-              <w:tab w:val="left" w:pos="1320"/>
+              <w:tab w:val="left" w:pos="1440"/>
               <w:tab w:val="right" w:leader="dot" w:pos="9062"/>
             </w:tabs>
             <w:rPr>
+              <w:rFonts w:eastAsiaTheme="minorEastAsia"/>
               <w:noProof/>
+              <w:kern w:val="2"/>
+              <w:sz w:val="24"/>
+              <w:szCs w:val="24"/>
+              <w:lang w:eastAsia="pl-PL"/>
+              <w14:ligatures w14:val="standardContextual"/>
             </w:rPr>
           </w:pPr>
-          <w:hyperlink w:anchor="_Toc161677654" w:history="1">
+          <w:hyperlink w:anchor="_Toc168905566" w:history="1">
             <w:r>
               <w:rPr>
                 <w:rStyle w:val="Hyperlink"/>
@@ -1396,7 +1522,13 @@
             </w:r>
             <w:r>
               <w:rPr>
-                <w:noProof/>
+                <w:rFonts w:eastAsiaTheme="minorEastAsia"/>
+                <w:noProof/>
+                <w:kern w:val="2"/>
+                <w:sz w:val="24"/>
+                <w:szCs w:val="24"/>
+                <w:lang w:eastAsia="pl-PL"/>
+                <w14:ligatures w14:val="standardContextual"/>
               </w:rPr>
               <w:tab/>
             </w:r>
@@ -1426,7 +1558,7 @@
                 <w:noProof/>
                 <w:webHidden/>
               </w:rPr>
-              <w:instrText xml:space="preserve"> PAGEREF _Toc161677654 \h </w:instrText>
+              <w:instrText xml:space="preserve"> PAGEREF _Toc168905566 \h </w:instrText>
             </w:r>
             <w:r>
               <w:rPr>
@@ -1461,14 +1593,20 @@
           <w:pPr>
             <w:pStyle w:val="TOC2"/>
             <w:tabs>
-              <w:tab w:val="left" w:pos="880"/>
+              <w:tab w:val="left" w:pos="960"/>
               <w:tab w:val="right" w:leader="dot" w:pos="9062"/>
             </w:tabs>
             <w:rPr>
+              <w:rFonts w:eastAsiaTheme="minorEastAsia"/>
               <w:noProof/>
+              <w:kern w:val="2"/>
+              <w:sz w:val="24"/>
+              <w:szCs w:val="24"/>
+              <w:lang w:eastAsia="pl-PL"/>
+              <w14:ligatures w14:val="standardContextual"/>
             </w:rPr>
           </w:pPr>
-          <w:hyperlink w:anchor="_Toc161677655" w:history="1">
+          <w:hyperlink w:anchor="_Toc168905567" w:history="1">
             <w:r>
               <w:rPr>
                 <w:rStyle w:val="Hyperlink"/>
@@ -1478,7 +1616,13 @@
             </w:r>
             <w:r>
               <w:rPr>
-                <w:noProof/>
+                <w:rFonts w:eastAsiaTheme="minorEastAsia"/>
+                <w:noProof/>
+                <w:kern w:val="2"/>
+                <w:sz w:val="24"/>
+                <w:szCs w:val="24"/>
+                <w:lang w:eastAsia="pl-PL"/>
+                <w14:ligatures w14:val="standardContextual"/>
               </w:rPr>
               <w:tab/>
             </w:r>
@@ -1508,7 +1652,7 @@
                 <w:noProof/>
                 <w:webHidden/>
               </w:rPr>
-              <w:instrText xml:space="preserve"> PAGEREF _Toc161677655 \h </w:instrText>
+              <w:instrText xml:space="preserve"> PAGEREF _Toc168905567 \h </w:instrText>
             </w:r>
             <w:r>
               <w:rPr>
@@ -1528,7 +1672,7 @@
                 <w:noProof/>
                 <w:webHidden/>
               </w:rPr>
-              <w:t>5</w:t>
+              <w:t>6</w:t>
             </w:r>
             <w:r>
               <w:rPr>
@@ -1543,14 +1687,20 @@
           <w:pPr>
             <w:pStyle w:val="TOC2"/>
             <w:tabs>
-              <w:tab w:val="left" w:pos="880"/>
+              <w:tab w:val="left" w:pos="960"/>
               <w:tab w:val="right" w:leader="dot" w:pos="9062"/>
             </w:tabs>
             <w:rPr>
+              <w:rFonts w:eastAsiaTheme="minorEastAsia"/>
               <w:noProof/>
+              <w:kern w:val="2"/>
+              <w:sz w:val="24"/>
+              <w:szCs w:val="24"/>
+              <w:lang w:eastAsia="pl-PL"/>
+              <w14:ligatures w14:val="standardContextual"/>
             </w:rPr>
           </w:pPr>
-          <w:hyperlink w:anchor="_Toc161677656" w:history="1">
+          <w:hyperlink w:anchor="_Toc168905568" w:history="1">
             <w:r>
               <w:rPr>
                 <w:rStyle w:val="Hyperlink"/>
@@ -1560,7 +1710,13 @@
             </w:r>
             <w:r>
               <w:rPr>
-                <w:noProof/>
+                <w:rFonts w:eastAsiaTheme="minorEastAsia"/>
+                <w:noProof/>
+                <w:kern w:val="2"/>
+                <w:sz w:val="24"/>
+                <w:szCs w:val="24"/>
+                <w:lang w:eastAsia="pl-PL"/>
+                <w14:ligatures w14:val="standardContextual"/>
               </w:rPr>
               <w:tab/>
             </w:r>
@@ -1590,7 +1746,7 @@
                 <w:noProof/>
                 <w:webHidden/>
               </w:rPr>
-              <w:instrText xml:space="preserve"> PAGEREF _Toc161677656 \h </w:instrText>
+              <w:instrText xml:space="preserve"> PAGEREF _Toc168905568 \h </w:instrText>
             </w:r>
             <w:r>
               <w:rPr>
@@ -1610,7 +1766,7 @@
                 <w:noProof/>
                 <w:webHidden/>
               </w:rPr>
-              <w:t>5</w:t>
+              <w:t>6</w:t>
             </w:r>
             <w:r>
               <w:rPr>
@@ -1625,14 +1781,20 @@
           <w:pPr>
             <w:pStyle w:val="TOC2"/>
             <w:tabs>
-              <w:tab w:val="left" w:pos="880"/>
+              <w:tab w:val="left" w:pos="960"/>
               <w:tab w:val="right" w:leader="dot" w:pos="9062"/>
             </w:tabs>
             <w:rPr>
+              <w:rFonts w:eastAsiaTheme="minorEastAsia"/>
               <w:noProof/>
+              <w:kern w:val="2"/>
+              <w:sz w:val="24"/>
+              <w:szCs w:val="24"/>
+              <w:lang w:eastAsia="pl-PL"/>
+              <w14:ligatures w14:val="standardContextual"/>
             </w:rPr>
           </w:pPr>
-          <w:hyperlink w:anchor="_Toc161677657" w:history="1">
+          <w:hyperlink w:anchor="_Toc168905569" w:history="1">
             <w:r>
               <w:rPr>
                 <w:rStyle w:val="Hyperlink"/>
@@ -1642,7 +1804,13 @@
             </w:r>
             <w:r>
               <w:rPr>
-                <w:noProof/>
+                <w:rFonts w:eastAsiaTheme="minorEastAsia"/>
+                <w:noProof/>
+                <w:kern w:val="2"/>
+                <w:sz w:val="24"/>
+                <w:szCs w:val="24"/>
+                <w:lang w:eastAsia="pl-PL"/>
+                <w14:ligatures w14:val="standardContextual"/>
               </w:rPr>
               <w:tab/>
             </w:r>
@@ -1672,7 +1840,7 @@
                 <w:noProof/>
                 <w:webHidden/>
               </w:rPr>
-              <w:instrText xml:space="preserve"> PAGEREF _Toc161677657 \h </w:instrText>
+              <w:instrText xml:space="preserve"> PAGEREF _Toc168905569 \h </w:instrText>
             </w:r>
             <w:r>
               <w:rPr>
@@ -1692,7 +1860,7 @@
                 <w:noProof/>
                 <w:webHidden/>
               </w:rPr>
-              <w:t>6</w:t>
+              <w:t>7</w:t>
             </w:r>
             <w:r>
               <w:rPr>
@@ -1711,10 +1879,16 @@
               <w:tab w:val="right" w:leader="dot" w:pos="9062"/>
             </w:tabs>
             <w:rPr>
+              <w:rFonts w:eastAsiaTheme="minorEastAsia"/>
               <w:noProof/>
+              <w:kern w:val="2"/>
+              <w:sz w:val="24"/>
+              <w:szCs w:val="24"/>
+              <w:lang w:eastAsia="pl-PL"/>
+              <w14:ligatures w14:val="standardContextual"/>
             </w:rPr>
           </w:pPr>
-          <w:hyperlink w:anchor="_Toc161677658" w:history="1">
+          <w:hyperlink w:anchor="_Toc168905570" w:history="1">
             <w:r>
               <w:rPr>
                 <w:rStyle w:val="Hyperlink"/>
@@ -1724,7 +1898,13 @@
             </w:r>
             <w:r>
               <w:rPr>
-                <w:noProof/>
+                <w:rFonts w:eastAsiaTheme="minorEastAsia"/>
+                <w:noProof/>
+                <w:kern w:val="2"/>
+                <w:sz w:val="24"/>
+                <w:szCs w:val="24"/>
+                <w:lang w:eastAsia="pl-PL"/>
+                <w14:ligatures w14:val="standardContextual"/>
               </w:rPr>
               <w:tab/>
             </w:r>
@@ -1754,7 +1934,7 @@
                 <w:noProof/>
                 <w:webHidden/>
               </w:rPr>
-              <w:instrText xml:space="preserve"> PAGEREF _Toc161677658 \h </w:instrText>
+              <w:instrText xml:space="preserve"> PAGEREF _Toc168905570 \h </w:instrText>
             </w:r>
             <w:r>
               <w:rPr>
@@ -1774,7 +1954,7 @@
                 <w:noProof/>
                 <w:webHidden/>
               </w:rPr>
-              <w:t>6</w:t>
+              <w:t>7</w:t>
             </w:r>
             <w:r>
               <w:rPr>
@@ -1789,14 +1969,20 @@
           <w:pPr>
             <w:pStyle w:val="TOC2"/>
             <w:tabs>
-              <w:tab w:val="left" w:pos="880"/>
+              <w:tab w:val="left" w:pos="960"/>
               <w:tab w:val="right" w:leader="dot" w:pos="9062"/>
             </w:tabs>
             <w:rPr>
+              <w:rFonts w:eastAsiaTheme="minorEastAsia"/>
               <w:noProof/>
+              <w:kern w:val="2"/>
+              <w:sz w:val="24"/>
+              <w:szCs w:val="24"/>
+              <w:lang w:eastAsia="pl-PL"/>
+              <w14:ligatures w14:val="standardContextual"/>
             </w:rPr>
           </w:pPr>
-          <w:hyperlink w:anchor="_Toc161677659" w:history="1">
+          <w:hyperlink w:anchor="_Toc168905571" w:history="1">
             <w:r>
               <w:rPr>
                 <w:rStyle w:val="Hyperlink"/>
@@ -1806,7 +1992,13 @@
             </w:r>
             <w:r>
               <w:rPr>
-                <w:noProof/>
+                <w:rFonts w:eastAsiaTheme="minorEastAsia"/>
+                <w:noProof/>
+                <w:kern w:val="2"/>
+                <w:sz w:val="24"/>
+                <w:szCs w:val="24"/>
+                <w:lang w:eastAsia="pl-PL"/>
+                <w14:ligatures w14:val="standardContextual"/>
               </w:rPr>
               <w:tab/>
             </w:r>
@@ -1836,7 +2028,7 @@
                 <w:noProof/>
                 <w:webHidden/>
               </w:rPr>
-              <w:instrText xml:space="preserve"> PAGEREF _Toc161677659 \h </w:instrText>
+              <w:instrText xml:space="preserve"> PAGEREF _Toc168905571 \h </w:instrText>
             </w:r>
             <w:r>
               <w:rPr>
@@ -1856,7 +2048,7 @@
                 <w:noProof/>
                 <w:webHidden/>
               </w:rPr>
-              <w:t>6</w:t>
+              <w:t>7</w:t>
             </w:r>
             <w:r>
               <w:rPr>
@@ -1871,14 +2063,20 @@
           <w:pPr>
             <w:pStyle w:val="TOC2"/>
             <w:tabs>
-              <w:tab w:val="left" w:pos="880"/>
+              <w:tab w:val="left" w:pos="960"/>
               <w:tab w:val="right" w:leader="dot" w:pos="9062"/>
             </w:tabs>
             <w:rPr>
+              <w:rFonts w:eastAsiaTheme="minorEastAsia"/>
               <w:noProof/>
+              <w:kern w:val="2"/>
+              <w:sz w:val="24"/>
+              <w:szCs w:val="24"/>
+              <w:lang w:eastAsia="pl-PL"/>
+              <w14:ligatures w14:val="standardContextual"/>
             </w:rPr>
           </w:pPr>
-          <w:hyperlink w:anchor="_Toc161677660" w:history="1">
+          <w:hyperlink w:anchor="_Toc168905572" w:history="1">
             <w:r>
               <w:rPr>
                 <w:rStyle w:val="Hyperlink"/>
@@ -1888,7 +2086,13 @@
             </w:r>
             <w:r>
               <w:rPr>
-                <w:noProof/>
+                <w:rFonts w:eastAsiaTheme="minorEastAsia"/>
+                <w:noProof/>
+                <w:kern w:val="2"/>
+                <w:sz w:val="24"/>
+                <w:szCs w:val="24"/>
+                <w:lang w:eastAsia="pl-PL"/>
+                <w14:ligatures w14:val="standardContextual"/>
               </w:rPr>
               <w:tab/>
             </w:r>
@@ -1918,7 +2122,7 @@
                 <w:noProof/>
                 <w:webHidden/>
               </w:rPr>
-              <w:instrText xml:space="preserve"> PAGEREF _Toc161677660 \h </w:instrText>
+              <w:instrText xml:space="preserve"> PAGEREF _Toc168905572 \h </w:instrText>
             </w:r>
             <w:r>
               <w:rPr>
@@ -1938,7 +2142,7 @@
                 <w:noProof/>
                 <w:webHidden/>
               </w:rPr>
-              <w:t>6</w:t>
+              <w:t>8</w:t>
             </w:r>
             <w:r>
               <w:rPr>
@@ -1953,14 +2157,20 @@
           <w:pPr>
             <w:pStyle w:val="TOC2"/>
             <w:tabs>
-              <w:tab w:val="left" w:pos="880"/>
+              <w:tab w:val="left" w:pos="960"/>
               <w:tab w:val="right" w:leader="dot" w:pos="9062"/>
             </w:tabs>
             <w:rPr>
+              <w:rFonts w:eastAsiaTheme="minorEastAsia"/>
               <w:noProof/>
+              <w:kern w:val="2"/>
+              <w:sz w:val="24"/>
+              <w:szCs w:val="24"/>
+              <w:lang w:eastAsia="pl-PL"/>
+              <w14:ligatures w14:val="standardContextual"/>
             </w:rPr>
           </w:pPr>
-          <w:hyperlink w:anchor="_Toc161677661" w:history="1">
+          <w:hyperlink w:anchor="_Toc168905573" w:history="1">
             <w:r>
               <w:rPr>
                 <w:rStyle w:val="Hyperlink"/>
@@ -1970,7 +2180,13 @@
             </w:r>
             <w:r>
               <w:rPr>
-                <w:noProof/>
+                <w:rFonts w:eastAsiaTheme="minorEastAsia"/>
+                <w:noProof/>
+                <w:kern w:val="2"/>
+                <w:sz w:val="24"/>
+                <w:szCs w:val="24"/>
+                <w:lang w:eastAsia="pl-PL"/>
+                <w14:ligatures w14:val="standardContextual"/>
               </w:rPr>
               <w:tab/>
             </w:r>
@@ -2000,7 +2216,7 @@
                 <w:noProof/>
                 <w:webHidden/>
               </w:rPr>
-              <w:instrText xml:space="preserve"> PAGEREF _Toc161677661 \h </w:instrText>
+              <w:instrText xml:space="preserve"> PAGEREF _Toc168905573 \h </w:instrText>
             </w:r>
             <w:r>
               <w:rPr>
@@ -2020,7 +2236,7 @@
                 <w:noProof/>
                 <w:webHidden/>
               </w:rPr>
-              <w:t>6</w:t>
+              <w:t>11</w:t>
             </w:r>
             <w:r>
               <w:rPr>
@@ -2039,10 +2255,16 @@
               <w:tab w:val="right" w:leader="dot" w:pos="9062"/>
             </w:tabs>
             <w:rPr>
+              <w:rFonts w:eastAsiaTheme="minorEastAsia"/>
               <w:noProof/>
+              <w:kern w:val="2"/>
+              <w:sz w:val="24"/>
+              <w:szCs w:val="24"/>
+              <w:lang w:eastAsia="pl-PL"/>
+              <w14:ligatures w14:val="standardContextual"/>
             </w:rPr>
           </w:pPr>
-          <w:hyperlink w:anchor="_Toc161677662" w:history="1">
+          <w:hyperlink w:anchor="_Toc168905574" w:history="1">
             <w:r>
               <w:rPr>
                 <w:rStyle w:val="Hyperlink"/>
@@ -2052,7 +2274,13 @@
             </w:r>
             <w:r>
               <w:rPr>
-                <w:noProof/>
+                <w:rFonts w:eastAsiaTheme="minorEastAsia"/>
+                <w:noProof/>
+                <w:kern w:val="2"/>
+                <w:sz w:val="24"/>
+                <w:szCs w:val="24"/>
+                <w:lang w:eastAsia="pl-PL"/>
+                <w14:ligatures w14:val="standardContextual"/>
               </w:rPr>
               <w:tab/>
             </w:r>
@@ -2082,7 +2310,7 @@
                 <w:noProof/>
                 <w:webHidden/>
               </w:rPr>
-              <w:instrText xml:space="preserve"> PAGEREF _Toc161677662 \h </w:instrText>
+              <w:instrText xml:space="preserve"> PAGEREF _Toc168905574 \h </w:instrText>
             </w:r>
             <w:r>
               <w:rPr>
@@ -2102,7 +2330,7 @@
                 <w:noProof/>
                 <w:webHidden/>
               </w:rPr>
-              <w:t>6</w:t>
+              <w:t>13</w:t>
             </w:r>
             <w:r>
               <w:rPr>
@@ -2117,14 +2345,20 @@
           <w:pPr>
             <w:pStyle w:val="TOC2"/>
             <w:tabs>
-              <w:tab w:val="left" w:pos="880"/>
+              <w:tab w:val="left" w:pos="960"/>
               <w:tab w:val="right" w:leader="dot" w:pos="9062"/>
             </w:tabs>
             <w:rPr>
+              <w:rFonts w:eastAsiaTheme="minorEastAsia"/>
               <w:noProof/>
+              <w:kern w:val="2"/>
+              <w:sz w:val="24"/>
+              <w:szCs w:val="24"/>
+              <w:lang w:eastAsia="pl-PL"/>
+              <w14:ligatures w14:val="standardContextual"/>
             </w:rPr>
           </w:pPr>
-          <w:hyperlink w:anchor="_Toc161677663" w:history="1">
+          <w:hyperlink w:anchor="_Toc168905575" w:history="1">
             <w:r>
               <w:rPr>
                 <w:rStyle w:val="Hyperlink"/>
@@ -2134,7 +2368,13 @@
             </w:r>
             <w:r>
               <w:rPr>
-                <w:noProof/>
+                <w:rFonts w:eastAsiaTheme="minorEastAsia"/>
+                <w:noProof/>
+                <w:kern w:val="2"/>
+                <w:sz w:val="24"/>
+                <w:szCs w:val="24"/>
+                <w:lang w:eastAsia="pl-PL"/>
+                <w14:ligatures w14:val="standardContextual"/>
               </w:rPr>
               <w:tab/>
             </w:r>
@@ -2164,7 +2404,7 @@
                 <w:noProof/>
                 <w:webHidden/>
               </w:rPr>
-              <w:instrText xml:space="preserve"> PAGEREF _Toc161677663 \h </w:instrText>
+              <w:instrText xml:space="preserve"> PAGEREF _Toc168905575 \h </w:instrText>
             </w:r>
             <w:r>
               <w:rPr>
@@ -2184,7 +2424,7 @@
                 <w:noProof/>
                 <w:webHidden/>
               </w:rPr>
-              <w:t>6</w:t>
+              <w:t>13</w:t>
             </w:r>
             <w:r>
               <w:rPr>
@@ -2199,14 +2439,20 @@
           <w:pPr>
             <w:pStyle w:val="TOC2"/>
             <w:tabs>
-              <w:tab w:val="left" w:pos="880"/>
+              <w:tab w:val="left" w:pos="960"/>
               <w:tab w:val="right" w:leader="dot" w:pos="9062"/>
             </w:tabs>
             <w:rPr>
+              <w:rFonts w:eastAsiaTheme="minorEastAsia"/>
               <w:noProof/>
+              <w:kern w:val="2"/>
+              <w:sz w:val="24"/>
+              <w:szCs w:val="24"/>
+              <w:lang w:eastAsia="pl-PL"/>
+              <w14:ligatures w14:val="standardContextual"/>
             </w:rPr>
           </w:pPr>
-          <w:hyperlink w:anchor="_Toc161677664" w:history="1">
+          <w:hyperlink w:anchor="_Toc168905576" w:history="1">
             <w:r>
               <w:rPr>
                 <w:rStyle w:val="Hyperlink"/>
@@ -2216,7 +2462,13 @@
             </w:r>
             <w:r>
               <w:rPr>
-                <w:noProof/>
+                <w:rFonts w:eastAsiaTheme="minorEastAsia"/>
+                <w:noProof/>
+                <w:kern w:val="2"/>
+                <w:sz w:val="24"/>
+                <w:szCs w:val="24"/>
+                <w:lang w:eastAsia="pl-PL"/>
+                <w14:ligatures w14:val="standardContextual"/>
               </w:rPr>
               <w:tab/>
             </w:r>
@@ -2246,7 +2498,7 @@
                 <w:noProof/>
                 <w:webHidden/>
               </w:rPr>
-              <w:instrText xml:space="preserve"> PAGEREF _Toc161677664 \h </w:instrText>
+              <w:instrText xml:space="preserve"> PAGEREF _Toc168905576 \h </w:instrText>
             </w:r>
             <w:r>
               <w:rPr>
@@ -2266,7 +2518,7 @@
                 <w:noProof/>
                 <w:webHidden/>
               </w:rPr>
-              <w:t>6</w:t>
+              <w:t>14</w:t>
             </w:r>
             <w:r>
               <w:rPr>
@@ -2285,10 +2537,16 @@
               <w:tab w:val="right" w:leader="dot" w:pos="9062"/>
             </w:tabs>
             <w:rPr>
+              <w:rFonts w:eastAsiaTheme="minorEastAsia"/>
               <w:noProof/>
+              <w:kern w:val="2"/>
+              <w:sz w:val="24"/>
+              <w:szCs w:val="24"/>
+              <w:lang w:eastAsia="pl-PL"/>
+              <w14:ligatures w14:val="standardContextual"/>
             </w:rPr>
           </w:pPr>
-          <w:hyperlink w:anchor="_Toc161677665" w:history="1">
+          <w:hyperlink w:anchor="_Toc168905577" w:history="1">
             <w:r>
               <w:rPr>
                 <w:rStyle w:val="Hyperlink"/>
@@ -2298,7 +2556,13 @@
             </w:r>
             <w:r>
               <w:rPr>
-                <w:noProof/>
+                <w:rFonts w:eastAsiaTheme="minorEastAsia"/>
+                <w:noProof/>
+                <w:kern w:val="2"/>
+                <w:sz w:val="24"/>
+                <w:szCs w:val="24"/>
+                <w:lang w:eastAsia="pl-PL"/>
+                <w14:ligatures w14:val="standardContextual"/>
               </w:rPr>
               <w:tab/>
             </w:r>
@@ -2328,7 +2592,7 @@
                 <w:noProof/>
                 <w:webHidden/>
               </w:rPr>
-              <w:instrText xml:space="preserve"> PAGEREF _Toc161677665 \h </w:instrText>
+              <w:instrText xml:space="preserve"> PAGEREF _Toc168905577 \h </w:instrText>
             </w:r>
             <w:r>
               <w:rPr>
@@ -2348,7 +2612,7 @@
                 <w:noProof/>
                 <w:webHidden/>
               </w:rPr>
-              <w:t>6</w:t>
+              <w:t>17</w:t>
             </w:r>
             <w:r>
               <w:rPr>
@@ -2367,10 +2631,16 @@
               <w:tab w:val="right" w:leader="dot" w:pos="9062"/>
             </w:tabs>
             <w:rPr>
+              <w:rFonts w:eastAsiaTheme="minorEastAsia"/>
               <w:noProof/>
+              <w:kern w:val="2"/>
+              <w:sz w:val="24"/>
+              <w:szCs w:val="24"/>
+              <w:lang w:eastAsia="pl-PL"/>
+              <w14:ligatures w14:val="standardContextual"/>
             </w:rPr>
           </w:pPr>
-          <w:hyperlink w:anchor="_Toc161677666" w:history="1">
+          <w:hyperlink w:anchor="_Toc168905578" w:history="1">
             <w:r>
               <w:rPr>
                 <w:rStyle w:val="Hyperlink"/>
@@ -2380,7 +2650,13 @@
             </w:r>
             <w:r>
               <w:rPr>
-                <w:noProof/>
+                <w:rFonts w:eastAsiaTheme="minorEastAsia"/>
+                <w:noProof/>
+                <w:kern w:val="2"/>
+                <w:sz w:val="24"/>
+                <w:szCs w:val="24"/>
+                <w:lang w:eastAsia="pl-PL"/>
+                <w14:ligatures w14:val="standardContextual"/>
               </w:rPr>
               <w:tab/>
             </w:r>
@@ -2410,7 +2686,7 @@
                 <w:noProof/>
                 <w:webHidden/>
               </w:rPr>
-              <w:instrText xml:space="preserve"> PAGEREF _Toc161677666 \h </w:instrText>
+              <w:instrText xml:space="preserve"> PAGEREF _Toc168905578 \h </w:instrText>
             </w:r>
             <w:r>
               <w:rPr>
@@ -2430,7 +2706,7 @@
                 <w:noProof/>
                 <w:webHidden/>
               </w:rPr>
-              <w:t>7</w:t>
+              <w:t>18</w:t>
             </w:r>
             <w:r>
               <w:rPr>
@@ -2468,7 +2744,7 @@
           <w:numId w:val="11"/>
         </w:numPr>
       </w:pPr>
-      <w:bookmarkStart w:id="0" w:name="_Toc161677644"/>
+      <w:bookmarkStart w:id="0" w:name="_Toc168905556"/>
       <w:r>
         <w:lastRenderedPageBreak/>
         <w:t>Zespół projektowy</w:t>
@@ -2478,21 +2754,44 @@
     <w:p>
       <w:pPr>
         <w:rPr>
+          <w:rFonts w:ascii="Aptos" w:hAnsi="Aptos"/>
           <w:color w:val="FF0000"/>
-        </w:rPr>
-      </w:pPr>
-      <w:r>
+          <w:sz w:val="24"/>
+          <w:szCs w:val="24"/>
+        </w:rPr>
+      </w:pPr>
+      <w:r>
+        <w:rPr>
+          <w:rFonts w:ascii="Aptos" w:hAnsi="Aptos"/>
+          <w:sz w:val="24"/>
+          <w:szCs w:val="24"/>
+        </w:rPr>
         <w:t xml:space="preserve">Nazwa zespołu: </w:t>
       </w:r>
       <w:r>
         <w:rPr>
+          <w:rFonts w:ascii="Aptos" w:hAnsi="Aptos"/>
           <w:color w:val="70AD47" w:themeColor="accent6"/>
+          <w:sz w:val="24"/>
+          <w:szCs w:val="24"/>
         </w:rPr>
         <w:t>ZIELONI</w:t>
       </w:r>
     </w:p>
     <w:p>
-      <w:r>
+      <w:pPr>
+        <w:rPr>
+          <w:rFonts w:ascii="Aptos" w:hAnsi="Aptos"/>
+          <w:sz w:val="24"/>
+          <w:szCs w:val="24"/>
+        </w:rPr>
+      </w:pPr>
+      <w:r>
+        <w:rPr>
+          <w:rFonts w:ascii="Aptos" w:hAnsi="Aptos"/>
+          <w:sz w:val="24"/>
+          <w:szCs w:val="24"/>
+        </w:rPr>
         <w:t>Skład zespołu projektowego:</w:t>
       </w:r>
     </w:p>
@@ -2522,14 +2821,20 @@
           <w:p>
             <w:pPr>
               <w:rPr>
+                <w:rFonts w:ascii="Aptos" w:hAnsi="Aptos"/>
                 <w:b/>
                 <w:bCs/>
+                <w:sz w:val="24"/>
+                <w:szCs w:val="24"/>
               </w:rPr>
             </w:pPr>
             <w:r>
               <w:rPr>
+                <w:rFonts w:ascii="Aptos" w:hAnsi="Aptos"/>
                 <w:b/>
                 <w:bCs/>
+                <w:sz w:val="24"/>
+                <w:szCs w:val="24"/>
               </w:rPr>
               <w:t>Imię i nazwisko</w:t>
             </w:r>
@@ -2549,15 +2854,21 @@
           <w:p>
             <w:pPr>
               <w:rPr>
+                <w:rFonts w:ascii="Aptos" w:hAnsi="Aptos"/>
                 <w:b/>
                 <w:bCs/>
+                <w:sz w:val="24"/>
+                <w:szCs w:val="24"/>
               </w:rPr>
             </w:pPr>
             <w:commentRangeStart w:id="1"/>
             <w:r>
               <w:rPr>
+                <w:rFonts w:ascii="Aptos" w:hAnsi="Aptos"/>
                 <w:b/>
                 <w:bCs/>
+                <w:sz w:val="24"/>
+                <w:szCs w:val="24"/>
               </w:rPr>
               <w:t>Pełniona rola</w:t>
             </w:r>
@@ -2577,14 +2888,20 @@
           <w:p>
             <w:pPr>
               <w:rPr>
+                <w:rFonts w:ascii="Aptos" w:hAnsi="Aptos"/>
                 <w:b/>
                 <w:bCs/>
+                <w:sz w:val="24"/>
+                <w:szCs w:val="24"/>
               </w:rPr>
             </w:pPr>
             <w:r>
               <w:rPr>
+                <w:rFonts w:ascii="Aptos" w:hAnsi="Aptos"/>
                 <w:b/>
                 <w:bCs/>
+                <w:sz w:val="24"/>
+                <w:szCs w:val="24"/>
               </w:rPr>
               <w:t>Zakres czynności / odpowiedzialności</w:t>
             </w:r>
@@ -2592,6 +2909,9 @@
             <w:r>
               <w:rPr>
                 <w:rStyle w:val="CommentReference"/>
+                <w:rFonts w:ascii="Aptos" w:hAnsi="Aptos"/>
+                <w:sz w:val="24"/>
+                <w:szCs w:val="24"/>
               </w:rPr>
               <w:commentReference w:id="1"/>
             </w:r>
@@ -2611,7 +2931,19 @@
             <w:hideMark/>
           </w:tcPr>
           <w:p>
-            <w:r>
+            <w:pPr>
+              <w:rPr>
+                <w:rFonts w:ascii="Aptos" w:hAnsi="Aptos"/>
+                <w:sz w:val="24"/>
+                <w:szCs w:val="24"/>
+              </w:rPr>
+            </w:pPr>
+            <w:r>
+              <w:rPr>
+                <w:rFonts w:ascii="Aptos" w:hAnsi="Aptos"/>
+                <w:sz w:val="24"/>
+                <w:szCs w:val="24"/>
+              </w:rPr>
               <w:t>Wojciech Olejko</w:t>
             </w:r>
           </w:p>
@@ -2628,7 +2960,19 @@
             <w:hideMark/>
           </w:tcPr>
           <w:p>
-            <w:r>
+            <w:pPr>
+              <w:rPr>
+                <w:rFonts w:ascii="Aptos" w:hAnsi="Aptos"/>
+                <w:sz w:val="24"/>
+                <w:szCs w:val="24"/>
+              </w:rPr>
+            </w:pPr>
+            <w:r>
+              <w:rPr>
+                <w:rFonts w:ascii="Aptos" w:hAnsi="Aptos"/>
+                <w:sz w:val="24"/>
+                <w:szCs w:val="24"/>
+              </w:rPr>
               <w:t>Project Manager</w:t>
             </w:r>
           </w:p>
@@ -2645,7 +2989,19 @@
             <w:hideMark/>
           </w:tcPr>
           <w:p>
-            <w:r>
+            <w:pPr>
+              <w:rPr>
+                <w:rFonts w:ascii="Aptos" w:hAnsi="Aptos"/>
+                <w:sz w:val="24"/>
+                <w:szCs w:val="24"/>
+              </w:rPr>
+            </w:pPr>
+            <w:r>
+              <w:rPr>
+                <w:rFonts w:ascii="Aptos" w:hAnsi="Aptos"/>
+                <w:sz w:val="24"/>
+                <w:szCs w:val="24"/>
+              </w:rPr>
               <w:t xml:space="preserve">Zarządzanie zadaniami, programowanie. </w:t>
             </w:r>
           </w:p>
@@ -2664,7 +3020,19 @@
             <w:hideMark/>
           </w:tcPr>
           <w:p>
-            <w:r>
+            <w:pPr>
+              <w:rPr>
+                <w:rFonts w:ascii="Aptos" w:hAnsi="Aptos"/>
+                <w:sz w:val="24"/>
+                <w:szCs w:val="24"/>
+              </w:rPr>
+            </w:pPr>
+            <w:r>
+              <w:rPr>
+                <w:rFonts w:ascii="Aptos" w:hAnsi="Aptos"/>
+                <w:sz w:val="24"/>
+                <w:szCs w:val="24"/>
+              </w:rPr>
               <w:t>Dawid Madej</w:t>
             </w:r>
           </w:p>
@@ -2681,7 +3049,19 @@
             <w:hideMark/>
           </w:tcPr>
           <w:p>
-            <w:r>
+            <w:pPr>
+              <w:rPr>
+                <w:rFonts w:ascii="Aptos" w:hAnsi="Aptos"/>
+                <w:sz w:val="24"/>
+                <w:szCs w:val="24"/>
+              </w:rPr>
+            </w:pPr>
+            <w:r>
+              <w:rPr>
+                <w:rFonts w:ascii="Aptos" w:hAnsi="Aptos"/>
+                <w:sz w:val="24"/>
+                <w:szCs w:val="24"/>
+              </w:rPr>
               <w:t>Programista Frontend</w:t>
             </w:r>
           </w:p>
@@ -2698,7 +3078,19 @@
             <w:hideMark/>
           </w:tcPr>
           <w:p>
-            <w:r>
+            <w:pPr>
+              <w:rPr>
+                <w:rFonts w:ascii="Aptos" w:hAnsi="Aptos"/>
+                <w:sz w:val="24"/>
+                <w:szCs w:val="24"/>
+              </w:rPr>
+            </w:pPr>
+            <w:r>
+              <w:rPr>
+                <w:rFonts w:ascii="Aptos" w:hAnsi="Aptos"/>
+                <w:sz w:val="24"/>
+                <w:szCs w:val="24"/>
+              </w:rPr>
               <w:t xml:space="preserve">Projektowanie i wdrażanie interfejsu oprogramowania. </w:t>
             </w:r>
           </w:p>
@@ -2717,7 +3109,19 @@
             <w:hideMark/>
           </w:tcPr>
           <w:p>
-            <w:r>
+            <w:pPr>
+              <w:rPr>
+                <w:rFonts w:ascii="Aptos" w:hAnsi="Aptos"/>
+                <w:sz w:val="24"/>
+                <w:szCs w:val="24"/>
+              </w:rPr>
+            </w:pPr>
+            <w:r>
+              <w:rPr>
+                <w:rFonts w:ascii="Aptos" w:hAnsi="Aptos"/>
+                <w:sz w:val="24"/>
+                <w:szCs w:val="24"/>
+              </w:rPr>
               <w:t>Filip Kaczmarczyk</w:t>
             </w:r>
           </w:p>
@@ -2734,7 +3138,19 @@
             <w:hideMark/>
           </w:tcPr>
           <w:p>
-            <w:r>
+            <w:pPr>
+              <w:rPr>
+                <w:rFonts w:ascii="Aptos" w:hAnsi="Aptos"/>
+                <w:sz w:val="24"/>
+                <w:szCs w:val="24"/>
+              </w:rPr>
+            </w:pPr>
+            <w:r>
+              <w:rPr>
+                <w:rFonts w:ascii="Aptos" w:hAnsi="Aptos"/>
+                <w:sz w:val="24"/>
+                <w:szCs w:val="24"/>
+              </w:rPr>
               <w:t>Programista Backend</w:t>
             </w:r>
           </w:p>
@@ -2751,7 +3167,19 @@
             <w:hideMark/>
           </w:tcPr>
           <w:p>
-            <w:r>
+            <w:pPr>
+              <w:rPr>
+                <w:rFonts w:ascii="Aptos" w:hAnsi="Aptos"/>
+                <w:sz w:val="24"/>
+                <w:szCs w:val="24"/>
+              </w:rPr>
+            </w:pPr>
+            <w:r>
+              <w:rPr>
+                <w:rFonts w:ascii="Aptos" w:hAnsi="Aptos"/>
+                <w:sz w:val="24"/>
+                <w:szCs w:val="24"/>
+              </w:rPr>
               <w:t>Programowanie, testowanie oprogramowania.</w:t>
             </w:r>
           </w:p>
@@ -2770,7 +3198,19 @@
             <w:hideMark/>
           </w:tcPr>
           <w:p>
-            <w:r>
+            <w:pPr>
+              <w:rPr>
+                <w:rFonts w:ascii="Aptos" w:hAnsi="Aptos"/>
+                <w:sz w:val="24"/>
+                <w:szCs w:val="24"/>
+              </w:rPr>
+            </w:pPr>
+            <w:r>
+              <w:rPr>
+                <w:rFonts w:ascii="Aptos" w:hAnsi="Aptos"/>
+                <w:sz w:val="24"/>
+                <w:szCs w:val="24"/>
+              </w:rPr>
               <w:t>Krzysztof Kaczka</w:t>
             </w:r>
           </w:p>
@@ -2787,7 +3227,19 @@
             <w:hideMark/>
           </w:tcPr>
           <w:p>
-            <w:r>
+            <w:pPr>
+              <w:rPr>
+                <w:rFonts w:ascii="Aptos" w:hAnsi="Aptos"/>
+                <w:sz w:val="24"/>
+                <w:szCs w:val="24"/>
+              </w:rPr>
+            </w:pPr>
+            <w:r>
+              <w:rPr>
+                <w:rFonts w:ascii="Aptos" w:hAnsi="Aptos"/>
+                <w:sz w:val="24"/>
+                <w:szCs w:val="24"/>
+              </w:rPr>
               <w:t>Programista Backend</w:t>
             </w:r>
           </w:p>
@@ -2804,7 +3256,19 @@
             <w:hideMark/>
           </w:tcPr>
           <w:p>
-            <w:r>
+            <w:pPr>
+              <w:rPr>
+                <w:rFonts w:ascii="Aptos" w:hAnsi="Aptos"/>
+                <w:sz w:val="24"/>
+                <w:szCs w:val="24"/>
+              </w:rPr>
+            </w:pPr>
+            <w:r>
+              <w:rPr>
+                <w:rFonts w:ascii="Aptos" w:hAnsi="Aptos"/>
+                <w:sz w:val="24"/>
+                <w:szCs w:val="24"/>
+              </w:rPr>
               <w:t xml:space="preserve">Programowanie, zarządzanie i integracja z bazą danych. </w:t>
             </w:r>
           </w:p>
@@ -2823,7 +3287,19 @@
             <w:hideMark/>
           </w:tcPr>
           <w:p>
-            <w:r>
+            <w:pPr>
+              <w:rPr>
+                <w:rFonts w:ascii="Aptos" w:hAnsi="Aptos"/>
+                <w:sz w:val="24"/>
+                <w:szCs w:val="24"/>
+              </w:rPr>
+            </w:pPr>
+            <w:r>
+              <w:rPr>
+                <w:rFonts w:ascii="Aptos" w:hAnsi="Aptos"/>
+                <w:sz w:val="24"/>
+                <w:szCs w:val="24"/>
+              </w:rPr>
               <w:t>Tomasz Nowak</w:t>
             </w:r>
           </w:p>
@@ -2840,7 +3316,19 @@
             <w:hideMark/>
           </w:tcPr>
           <w:p>
-            <w:r>
+            <w:pPr>
+              <w:rPr>
+                <w:rFonts w:ascii="Aptos" w:hAnsi="Aptos"/>
+                <w:sz w:val="24"/>
+                <w:szCs w:val="24"/>
+              </w:rPr>
+            </w:pPr>
+            <w:r>
+              <w:rPr>
+                <w:rFonts w:ascii="Aptos" w:hAnsi="Aptos"/>
+                <w:sz w:val="24"/>
+                <w:szCs w:val="24"/>
+              </w:rPr>
               <w:t>Programista Fullstack</w:t>
             </w:r>
           </w:p>
@@ -2857,7 +3345,19 @@
             <w:hideMark/>
           </w:tcPr>
           <w:p>
-            <w:r>
+            <w:pPr>
+              <w:rPr>
+                <w:rFonts w:ascii="Aptos" w:hAnsi="Aptos"/>
+                <w:sz w:val="24"/>
+                <w:szCs w:val="24"/>
+              </w:rPr>
+            </w:pPr>
+            <w:r>
+              <w:rPr>
+                <w:rFonts w:ascii="Aptos" w:hAnsi="Aptos"/>
+                <w:sz w:val="24"/>
+                <w:szCs w:val="24"/>
+              </w:rPr>
               <w:t>Programowanie, integracja interfejsu z backend’em.</w:t>
             </w:r>
           </w:p>
@@ -2872,7 +3372,7 @@
           <w:numId w:val="11"/>
         </w:numPr>
       </w:pPr>
-      <w:bookmarkStart w:id="2" w:name="_Toc161677645"/>
+      <w:bookmarkStart w:id="2" w:name="_Toc168905557"/>
       <w:r>
         <w:t>Specyfikacja projekt</w:t>
       </w:r>
@@ -2889,28 +3389,23 @@
           <w:numId w:val="11"/>
         </w:numPr>
       </w:pPr>
-      <w:bookmarkStart w:id="3" w:name="_Toc161677646"/>
+      <w:bookmarkStart w:id="3" w:name="_Toc168905558"/>
       <w:r>
         <w:t>Cel projektu</w:t>
       </w:r>
       <w:bookmarkEnd w:id="3"/>
     </w:p>
     <w:p>
-      <w:bookmarkStart w:id="4" w:name="_Toc161677647"/>
-      <w:r>
-        <w:t>Stworzenie systemu zarządzania zadaniami w szkole mającego na celu usprawnienie procesu przypisywania, monitorowania i oceniania zadań dla uczniów oraz umożliwienie skutecznego śledzenia postępów uczniów przez nauczycieli</w:t>
-      </w:r>
-      <w:r>
-        <w:t>,</w:t>
-      </w:r>
-      <w:r>
-        <w:t xml:space="preserve"> dyrektorów</w:t>
-      </w:r>
-      <w:r>
-        <w:t xml:space="preserve"> oraz ich rodziców</w:t>
-      </w:r>
-      <w:r>
-        <w:t>.</w:t>
+      <w:pPr>
+        <w:rPr>
+          <w:rFonts w:ascii="Aptos" w:hAnsi="Aptos"/>
+        </w:rPr>
+      </w:pPr>
+      <w:r>
+        <w:rPr>
+          <w:rFonts w:ascii="Aptos" w:hAnsi="Aptos"/>
+        </w:rPr>
+        <w:t>Stworzenie systemu zarządzania zadaniami w szkole mającego na celu usprawnienie procesu przypisywania, monitorowania i oceniania zadań dla uczniów oraz umożliwienie skutecznego śledzenia postępów uczniów przez nauczycieli, dyrektorów oraz ich rodziców.</w:t>
       </w:r>
     </w:p>
     <w:p>
@@ -2921,6 +3416,7 @@
           <w:numId w:val="11"/>
         </w:numPr>
       </w:pPr>
+      <w:bookmarkStart w:id="4" w:name="_Toc168905559"/>
       <w:r>
         <w:t>Zakres projektu</w:t>
       </w:r>
@@ -2934,7 +3430,7 @@
           <w:numId w:val="11"/>
         </w:numPr>
       </w:pPr>
-      <w:bookmarkStart w:id="5" w:name="_Toc161677648"/>
+      <w:bookmarkStart w:id="5" w:name="_Toc168905560"/>
       <w:r>
         <w:t>Zasoby</w:t>
       </w:r>
@@ -3080,8 +3576,9 @@
           <w:numId w:val="11"/>
         </w:numPr>
       </w:pPr>
-      <w:bookmarkStart w:id="6" w:name="_Toc161677649"/>
-      <w:r>
+      <w:bookmarkStart w:id="6" w:name="_Toc168905561"/>
+      <w:r>
+        <w:lastRenderedPageBreak/>
         <w:t>Produkty końcowe projektu</w:t>
       </w:r>
       <w:bookmarkEnd w:id="6"/>
@@ -3119,7 +3616,6 @@
         </w:numPr>
       </w:pPr>
       <w:r>
-        <w:lastRenderedPageBreak/>
         <w:t>Kod źródłowy aplikacji</w:t>
       </w:r>
     </w:p>
@@ -3191,7 +3687,7 @@
           <w:numId w:val="11"/>
         </w:numPr>
       </w:pPr>
-      <w:bookmarkStart w:id="7" w:name="_Toc161677650"/>
+      <w:bookmarkStart w:id="7" w:name="_Toc168905562"/>
       <w:r>
         <w:t>Harmonogram realizacji projektu</w:t>
       </w:r>
@@ -3550,7 +4046,7 @@
                     </pic:cNvPicPr>
                   </pic:nvPicPr>
                   <pic:blipFill>
-                    <a:blip r:embed="rId16" cstate="print">
+                    <a:blip r:embed="rId15" cstate="print">
                       <a:extLst>
                         <a:ext uri="{28A0092B-C50C-407E-A947-70E740481C1C}">
                           <a14:useLocalDpi xmlns:a14="http://schemas.microsoft.com/office/drawing/2010/main" val="0"/>
@@ -3584,7 +4080,7 @@
     </w:p>
     <w:p>
       <w:pPr>
-        <w:pStyle w:val="Podpis"/>
+        <w:pStyle w:val="Podpis1"/>
       </w:pPr>
       <w:r>
         <w:t xml:space="preserve">Rysunek </w:t>
@@ -3609,7 +4105,7 @@
           <w:numId w:val="11"/>
         </w:numPr>
       </w:pPr>
-      <w:bookmarkStart w:id="8" w:name="_Toc161677651"/>
+      <w:bookmarkStart w:id="8" w:name="_Toc168905563"/>
       <w:r>
         <w:t>Wymagania stawiane aplikacji / systemowi</w:t>
       </w:r>
@@ -3696,6 +4192,7 @@
         </w:numPr>
       </w:pPr>
       <w:r>
+        <w:lastRenderedPageBreak/>
         <w:t>Moduł powiadomień</w:t>
       </w:r>
     </w:p>
@@ -3720,7 +4217,6 @@
         </w:numPr>
       </w:pPr>
       <w:r>
-        <w:lastRenderedPageBreak/>
         <w:t>System umożliwia nauczycielom tworzenie, przypisywanie i monitorowanie zadań dla swoich klas, takich jak zadania domowe, projekty</w:t>
       </w:r>
     </w:p>
@@ -3768,7 +4264,7 @@
           <w:numId w:val="11"/>
         </w:numPr>
       </w:pPr>
-      <w:bookmarkStart w:id="9" w:name="_Toc161677652"/>
+      <w:bookmarkStart w:id="9" w:name="_Toc168905564"/>
       <w:r>
         <w:t>Panele / zakładki systemu, które będą oferowały potrzebne funkcjonalności</w:t>
       </w:r>
@@ -3962,7 +4458,7 @@
           <w:numId w:val="11"/>
         </w:numPr>
       </w:pPr>
-      <w:bookmarkStart w:id="10" w:name="_Toc161677653"/>
+      <w:bookmarkStart w:id="10" w:name="_Toc168905565"/>
       <w:r>
         <w:t>Raporty PDF</w:t>
       </w:r>
@@ -4024,7 +4520,7 @@
           <w:numId w:val="11"/>
         </w:numPr>
       </w:pPr>
-      <w:bookmarkStart w:id="11" w:name="_Toc161677654"/>
+      <w:bookmarkStart w:id="11" w:name="_Toc168905566"/>
       <w:r>
         <w:t>Inne dokumenty</w:t>
       </w:r>
@@ -4050,19 +4546,16 @@
           <w:numId w:val="11"/>
         </w:numPr>
       </w:pPr>
-      <w:bookmarkStart w:id="12" w:name="_Toc161677655"/>
-      <w:r>
+      <w:bookmarkStart w:id="12" w:name="_Toc168905567"/>
+      <w:r>
+        <w:lastRenderedPageBreak/>
         <w:t>Przepływ informacji w środowisku systemu</w:t>
       </w:r>
       <w:bookmarkEnd w:id="12"/>
     </w:p>
     <w:p>
       <w:r>
-        <w:t xml:space="preserve">System opiera się o scentralizowaną bazę danych znajdującą się na serwerze dostawcy oprogramowania. Dla każdej placówki korzystającej z systemu, zostaje utworzona osobna instancja </w:t>
-      </w:r>
-      <w:r>
-        <w:lastRenderedPageBreak/>
-        <w:t>bazy, którą placówka może zarządzać za pośrednictwem aplikacji. Komunikacja między modułami w systemie została przedstawiona na Rysunku 2.</w:t>
+        <w:t>System opiera się o scentralizowaną bazę danych znajdującą się na serwerze dostawcy oprogramowania. Dla każdej placówki korzystającej z systemu, zostaje utworzona osobna instancja bazy, którą placówka może zarządzać za pośrednictwem aplikacji. Komunikacja między modułami w systemie została przedstawiona na Rysunku 2.</w:t>
       </w:r>
     </w:p>
     <w:p>
@@ -4092,7 +4585,7 @@
                     </pic:cNvPicPr>
                   </pic:nvPicPr>
                   <pic:blipFill>
-                    <a:blip r:embed="rId17">
+                    <a:blip r:embed="rId16">
                       <a:extLst>
                         <a:ext uri="{28A0092B-C50C-407E-A947-70E740481C1C}">
                           <a14:useLocalDpi xmlns:a14="http://schemas.microsoft.com/office/drawing/2010/main" val="0"/>
@@ -4121,7 +4614,7 @@
     </w:p>
     <w:p>
       <w:pPr>
-        <w:pStyle w:val="Podpis"/>
+        <w:pStyle w:val="Podpis1"/>
       </w:pPr>
       <w:r>
         <w:t xml:space="preserve">Rysunek </w:t>
@@ -4146,7 +4639,7 @@
           <w:numId w:val="11"/>
         </w:numPr>
       </w:pPr>
-      <w:bookmarkStart w:id="13" w:name="_Toc161677656"/>
+      <w:bookmarkStart w:id="13" w:name="_Toc168905568"/>
       <w:r>
         <w:t>Użytkownicy aplikacji i ich uprawnienia</w:t>
       </w:r>
@@ -4317,8 +4810,9 @@
           <w:numId w:val="11"/>
         </w:numPr>
       </w:pPr>
-      <w:bookmarkStart w:id="14" w:name="_Toc161677657"/>
-      <w:r>
+      <w:bookmarkStart w:id="14" w:name="_Toc168905569"/>
+      <w:r>
+        <w:lastRenderedPageBreak/>
         <w:t>Interesariusze</w:t>
       </w:r>
       <w:bookmarkEnd w:id="14"/>
@@ -4356,7 +4850,6 @@
         </w:numPr>
       </w:pPr>
       <w:r>
-        <w:lastRenderedPageBreak/>
         <w:t>Nauczyciele</w:t>
       </w:r>
     </w:p>
@@ -4427,7 +4920,7 @@
           <w:numId w:val="11"/>
         </w:numPr>
       </w:pPr>
-      <w:bookmarkStart w:id="16" w:name="_Toc161677658"/>
+      <w:bookmarkStart w:id="16" w:name="_Toc168905570"/>
       <w:r>
         <w:t>Diagramy UML</w:t>
       </w:r>
@@ -4441,7 +4934,7 @@
           <w:numId w:val="11"/>
         </w:numPr>
       </w:pPr>
-      <w:bookmarkStart w:id="17" w:name="_Toc161677659"/>
+      <w:bookmarkStart w:id="17" w:name="_Toc168905571"/>
       <w:r>
         <w:t>Diagram przypadków użycia</w:t>
       </w:r>
@@ -4474,7 +4967,7 @@
                     </pic:cNvPicPr>
                   </pic:nvPicPr>
                   <pic:blipFill>
-                    <a:blip r:embed="rId18">
+                    <a:blip r:embed="rId17">
                       <a:extLst>
                         <a:ext uri="{28A0092B-C50C-407E-A947-70E740481C1C}">
                           <a14:useLocalDpi xmlns:a14="http://schemas.microsoft.com/office/drawing/2010/main" val="0"/>
@@ -4503,7 +4996,7 @@
     </w:p>
     <w:p>
       <w:pPr>
-        <w:pStyle w:val="Podpis"/>
+        <w:pStyle w:val="Podpis1"/>
       </w:pPr>
       <w:r>
         <w:t xml:space="preserve">Rysunek </w:t>
@@ -4528,7 +5021,7 @@
           <w:numId w:val="11"/>
         </w:numPr>
       </w:pPr>
-      <w:bookmarkStart w:id="18" w:name="_Toc161677660"/>
+      <w:bookmarkStart w:id="18" w:name="_Toc168905572"/>
       <w:r>
         <w:lastRenderedPageBreak/>
         <w:t>Diagram</w:t>
@@ -4567,7 +5060,7 @@
                     </pic:cNvPicPr>
                   </pic:nvPicPr>
                   <pic:blipFill>
-                    <a:blip r:embed="rId19">
+                    <a:blip r:embed="rId18">
                       <a:extLst>
                         <a:ext uri="{28A0092B-C50C-407E-A947-70E740481C1C}">
                           <a14:useLocalDpi xmlns:a14="http://schemas.microsoft.com/office/drawing/2010/main" val="0"/>
@@ -4596,7 +5089,7 @@
     </w:p>
     <w:p>
       <w:pPr>
-        <w:pStyle w:val="Podpis"/>
+        <w:pStyle w:val="Podpis1"/>
       </w:pPr>
       <w:r>
         <w:t xml:space="preserve">Rysunek </w:t>
@@ -4641,7 +5134,7 @@
                     </pic:cNvPicPr>
                   </pic:nvPicPr>
                   <pic:blipFill>
-                    <a:blip r:embed="rId20">
+                    <a:blip r:embed="rId19">
                       <a:extLst>
                         <a:ext uri="{28A0092B-C50C-407E-A947-70E740481C1C}">
                           <a14:useLocalDpi xmlns:a14="http://schemas.microsoft.com/office/drawing/2010/main" val="0"/>
@@ -4670,7 +5163,7 @@
     </w:p>
     <w:p>
       <w:pPr>
-        <w:pStyle w:val="Podpis"/>
+        <w:pStyle w:val="Podpis1"/>
       </w:pPr>
       <w:r>
         <w:t xml:space="preserve">Rysunek </w:t>
@@ -4715,7 +5208,7 @@
                     </pic:cNvPicPr>
                   </pic:nvPicPr>
                   <pic:blipFill>
-                    <a:blip r:embed="rId21">
+                    <a:blip r:embed="rId20">
                       <a:extLst>
                         <a:ext uri="{28A0092B-C50C-407E-A947-70E740481C1C}">
                           <a14:useLocalDpi xmlns:a14="http://schemas.microsoft.com/office/drawing/2010/main" val="0"/>
@@ -4744,7 +5237,7 @@
     </w:p>
     <w:p>
       <w:pPr>
-        <w:pStyle w:val="Podpis"/>
+        <w:pStyle w:val="Podpis1"/>
       </w:pPr>
       <w:r>
         <w:t xml:space="preserve">Rysunek </w:t>
@@ -4769,7 +5262,7 @@
           <w:numId w:val="11"/>
         </w:numPr>
       </w:pPr>
-      <w:bookmarkStart w:id="19" w:name="_Toc161677661"/>
+      <w:bookmarkStart w:id="19" w:name="_Toc168905573"/>
       <w:r>
         <w:lastRenderedPageBreak/>
         <w:t>Diagram</w:t>
@@ -4809,7 +5302,7 @@
                     </pic:cNvPicPr>
                   </pic:nvPicPr>
                   <pic:blipFill>
-                    <a:blip r:embed="rId22">
+                    <a:blip r:embed="rId21">
                       <a:extLst>
                         <a:ext uri="{28A0092B-C50C-407E-A947-70E740481C1C}">
                           <a14:useLocalDpi xmlns:a14="http://schemas.microsoft.com/office/drawing/2010/main" val="0"/>
@@ -4838,7 +5331,7 @@
     </w:p>
     <w:p>
       <w:pPr>
-        <w:pStyle w:val="Podpis"/>
+        <w:pStyle w:val="Podpis1"/>
       </w:pPr>
       <w:r>
         <w:t xml:space="preserve">Rysunek </w:t>
@@ -4883,7 +5376,7 @@
                     </pic:cNvPicPr>
                   </pic:nvPicPr>
                   <pic:blipFill>
-                    <a:blip r:embed="rId23">
+                    <a:blip r:embed="rId22">
                       <a:extLst>
                         <a:ext uri="{28A0092B-C50C-407E-A947-70E740481C1C}">
                           <a14:useLocalDpi xmlns:a14="http://schemas.microsoft.com/office/drawing/2010/main" val="0"/>
@@ -4912,7 +5405,7 @@
     </w:p>
     <w:p>
       <w:pPr>
-        <w:pStyle w:val="Podpis"/>
+        <w:pStyle w:val="Podpis1"/>
       </w:pPr>
       <w:r>
         <w:t xml:space="preserve">Rysunek </w:t>
@@ -4957,7 +5450,7 @@
                     </pic:cNvPicPr>
                   </pic:nvPicPr>
                   <pic:blipFill>
-                    <a:blip r:embed="rId24">
+                    <a:blip r:embed="rId23">
                       <a:extLst>
                         <a:ext uri="{28A0092B-C50C-407E-A947-70E740481C1C}">
                           <a14:useLocalDpi xmlns:a14="http://schemas.microsoft.com/office/drawing/2010/main" val="0"/>
@@ -4986,7 +5479,7 @@
     </w:p>
     <w:p>
       <w:pPr>
-        <w:pStyle w:val="Podpis"/>
+        <w:pStyle w:val="Podpis1"/>
       </w:pPr>
       <w:r>
         <w:t xml:space="preserve">Rysunek </w:t>
@@ -5011,7 +5504,7 @@
           <w:numId w:val="11"/>
         </w:numPr>
       </w:pPr>
-      <w:bookmarkStart w:id="20" w:name="_Toc161677662"/>
+      <w:bookmarkStart w:id="20" w:name="_Toc168905574"/>
       <w:r>
         <w:t>Baza danych</w:t>
       </w:r>
@@ -5025,7 +5518,7 @@
           <w:numId w:val="11"/>
         </w:numPr>
       </w:pPr>
-      <w:bookmarkStart w:id="21" w:name="_Toc161677663"/>
+      <w:bookmarkStart w:id="21" w:name="_Toc168905575"/>
       <w:r>
         <w:t>Diagram ERD</w:t>
       </w:r>
@@ -5033,33 +5526,19 @@
     </w:p>
     <w:p>
       <w:pPr>
-        <w:rPr>
-          <w:color w:val="FF0000"/>
-        </w:rPr>
-      </w:pPr>
-      <w:r>
-        <w:rPr>
-          <w:color w:val="FF0000"/>
-        </w:rPr>
-        <w:t>Wstawić diagram ERD bazy danych systemu. Dodatkowo zamieścić rysunek z diagramem w repozytorium.</w:t>
-      </w:r>
-    </w:p>
-    <w:p>
-      <w:pPr>
+        <w:pStyle w:val="NormalWeb"/>
         <w:keepNext/>
-        <w:jc w:val="center"/>
+        <w:ind w:left="360"/>
       </w:pPr>
       <w:r>
         <w:rPr>
           <w:noProof/>
-          <w:color w:val="FF0000"/>
-        </w:rPr>
-        <w:lastRenderedPageBreak/>
+        </w:rPr>
         <w:drawing>
-          <wp:inline distT="0" distB="0" distL="0" distR="0" wp14:anchorId="1D3D8D7B" wp14:editId="0251A75E">
-            <wp:extent cx="5753100" cy="4030980"/>
-            <wp:effectExtent l="0" t="0" r="0" b="7620"/>
-            <wp:docPr id="659521002" name="Picture 2"/>
+          <wp:inline distT="0" distB="0" distL="0" distR="0" wp14:anchorId="47C51B9A" wp14:editId="1FDB8264">
+            <wp:extent cx="5760720" cy="2978150"/>
+            <wp:effectExtent l="0" t="0" r="0" b="0"/>
+            <wp:docPr id="1771224884" name="Obraz 2"/>
             <wp:cNvGraphicFramePr>
               <a:graphicFrameLocks xmlns:a="http://schemas.openxmlformats.org/drawingml/2006/main" noChangeAspect="1"/>
             </wp:cNvGraphicFramePr>
@@ -5067,13 +5546,13 @@
               <a:graphicData uri="http://schemas.openxmlformats.org/drawingml/2006/picture">
                 <pic:pic xmlns:pic="http://schemas.openxmlformats.org/drawingml/2006/picture">
                   <pic:nvPicPr>
-                    <pic:cNvPr id="0" name="Picture 6"/>
+                    <pic:cNvPr id="1771224884" name="Obraz 2"/>
                     <pic:cNvPicPr>
                       <a:picLocks noChangeAspect="1" noChangeArrowheads="1"/>
                     </pic:cNvPicPr>
                   </pic:nvPicPr>
                   <pic:blipFill>
-                    <a:blip r:embed="rId25" cstate="print">
+                    <a:blip r:embed="rId24" cstate="print">
                       <a:extLst>
                         <a:ext uri="{28A0092B-C50C-407E-A947-70E740481C1C}">
                           <a14:useLocalDpi xmlns:a14="http://schemas.microsoft.com/office/drawing/2010/main" val="0"/>
@@ -5088,7 +5567,7 @@
                   <pic:spPr bwMode="auto">
                     <a:xfrm>
                       <a:off x="0" y="0"/>
-                      <a:ext cx="5753100" cy="4030980"/>
+                      <a:ext cx="5760720" cy="2978150"/>
                     </a:xfrm>
                     <a:prstGeom prst="rect">
                       <a:avLst/>
@@ -5107,7 +5586,7 @@
     </w:p>
     <w:p>
       <w:pPr>
-        <w:pStyle w:val="Podpis"/>
+        <w:pStyle w:val="Podpis1"/>
       </w:pPr>
       <w:r>
         <w:t xml:space="preserve">Rysunek </w:t>
@@ -5121,17 +5600,10 @@
         </w:r>
       </w:fldSimple>
       <w:r>
-        <w:t>. Diagram ERD</w:t>
-      </w:r>
-    </w:p>
-    <w:p>
-      <w:pPr>
-        <w:spacing w:after="160" w:line="259" w:lineRule="auto"/>
-      </w:pPr>
-      <w:r>
-        <w:br w:type="page"/>
-      </w:r>
-    </w:p>
+        <w:t xml:space="preserve"> Diagram ERD</w:t>
+      </w:r>
+    </w:p>
+    <w:p/>
     <w:p>
       <w:pPr>
         <w:pStyle w:val="Heading2"/>
@@ -5140,26 +5612,197 @@
           <w:numId w:val="11"/>
         </w:numPr>
       </w:pPr>
-      <w:bookmarkStart w:id="22" w:name="_Toc161677664"/>
-      <w:r>
+      <w:bookmarkStart w:id="22" w:name="_Toc168905576"/>
+      <w:r>
+        <w:t>Skrypt do utworzenia struktury bazy danych</w:t>
+      </w:r>
+      <w:bookmarkEnd w:id="22"/>
+    </w:p>
+    <w:p>
+      <w:pPr>
+        <w:rPr>
+          <w:lang w:val="en-US"/>
+        </w:rPr>
+      </w:pPr>
+      <w:r>
+        <w:rPr>
+          <w:lang w:val="en-US"/>
+        </w:rPr>
+        <w:t>SET SQL_MODE="NO_AUTO_VALUE_ON_ZERO";</w:t>
+      </w:r>
+    </w:p>
+    <w:p>
+      <w:pPr>
+        <w:rPr>
+          <w:lang w:val="en-US"/>
+        </w:rPr>
+      </w:pPr>
+      <w:r>
+        <w:rPr>
+          <w:lang w:val="en-US"/>
+        </w:rPr>
+        <w:t>START TRANSACTION;</w:t>
+      </w:r>
+    </w:p>
+    <w:p>
+      <w:pPr>
+        <w:rPr>
+          <w:lang w:val="en-US"/>
+        </w:rPr>
+      </w:pPr>
+      <w:r>
+        <w:rPr>
+          <w:lang w:val="en-US"/>
+        </w:rPr>
+        <w:t>SET time_zone="+00:00";</w:t>
+      </w:r>
+    </w:p>
+    <w:p>
+      <w:pPr>
+        <w:rPr>
+          <w:lang w:val="en-US"/>
+        </w:rPr>
+      </w:pPr>
+      <w:r>
+        <w:rPr>
+          <w:lang w:val="en-US"/>
+        </w:rPr>
+        <w:t>CREATE TABLE `class_subjects` (`class_id` bigint(20) NOT NULL, `subject_id` bigint(20) NOT NULL) ENGINE=InnoDB DEFAULT CHARSET=utf8mb4 COLLATE=utf8mb4_general_ci;</w:t>
+      </w:r>
+    </w:p>
+    <w:p>
+      <w:pPr>
+        <w:rPr>
+          <w:lang w:val="en-US"/>
+        </w:rPr>
+      </w:pPr>
+      <w:r>
+        <w:rPr>
+          <w:lang w:val="en-US"/>
+        </w:rPr>
+        <w:t>CREATE TABLE `notification` (`id` bigint(20) NOT NULL, `content` varchar(255) DEFAULT NULL, `created_at` datetime(6) DEFAULT NULL, `is_read` bit(1) DEFAULT NULL, `user_id` bigint(20) DEFAULT NULL) ENGINE=InnoDB DEFAULT CHARSET=utf8mb4 COLLATE=utf8mb4_general_ci;</w:t>
+      </w:r>
+    </w:p>
+    <w:p>
+      <w:pPr>
+        <w:rPr>
+          <w:lang w:val="en-US"/>
+        </w:rPr>
+      </w:pPr>
+      <w:r>
+        <w:rPr>
+          <w:lang w:val="en-US"/>
+        </w:rPr>
+        <w:t>CREATE TABLE `parent_children` (`parent_id` bigint(20) NOT NULL, `child_id` bigint(20) NOT NULL) ENGINE=InnoDB DEFAULT CHARSET=utf8mb4 COLLATE=utf8mb4_general_ci;</w:t>
+      </w:r>
+    </w:p>
+    <w:p>
+      <w:pPr>
+        <w:rPr>
+          <w:lang w:val="en-US"/>
+        </w:rPr>
+      </w:pPr>
+      <w:r>
+        <w:rPr>
+          <w:lang w:val="en-US"/>
+        </w:rPr>
+        <w:t>CREATE TABLE `personal_info` (`id` bigint(20) NOT NULL, `city` varchar(255) DEFAULT NULL, `country` varchar(255) DEFAULT NULL, `date_of_birth` date DEFAULT NULL, `first_name` varchar(255) DEFAULT NULL, `flat_number` varchar(255) DEFAULT NULL, `home_number` varchar(255) DEFAULT NULL, `is_from_city` bit(1) DEFAULT NULL, `last_name` varchar(255) DEFAULT NULL, `pesel` varchar(255) DEFAULT NULL, `phone_number` varchar(255) DEFAULT NULL, `street` varchar(255) DEFAULT NULL) ENGINE=InnoDB DEFAULT CHARSET=utf8mb4 COLLATE=utf8mb4_general_ci;</w:t>
+      </w:r>
+    </w:p>
+    <w:p>
+      <w:pPr>
+        <w:rPr>
+          <w:lang w:val="en-US"/>
+        </w:rPr>
+      </w:pPr>
+      <w:r>
+        <w:rPr>
+          <w:lang w:val="en-US"/>
+        </w:rPr>
+        <w:t>CREATE TABLE `report` (`id` bigint(20) NOT NULL, `created_at` datetime(6) DEFAULT NULL, `description` varchar(255) DEFAULT NULL, `report_in_pdf` longblob DEFAULT NULL, `report_type` varchar(255) DEFAULT NULL, `user_id` bigint(20) DEFAULT NULL) ENGINE=InnoDB DEFAULT CHARSET=utf8mb4 COLLATE=utf8mb4_general_ci;</w:t>
+      </w:r>
+    </w:p>
+    <w:p>
+      <w:pPr>
+        <w:rPr>
+          <w:lang w:val="en-US"/>
+        </w:rPr>
+      </w:pPr>
+      <w:r>
+        <w:rPr>
+          <w:lang w:val="en-US"/>
+        </w:rPr>
+        <w:t>CREATE TABLE `role` (`id` bigint(20) NOT NULL, `name` varchar(255) DEFAULT NULL) ENGINE=InnoDB DEFAULT CHARSET=utf8mb4 COLLATE=utf8mb4_general_ci;</w:t>
+      </w:r>
+    </w:p>
+    <w:p>
+      <w:pPr>
+        <w:rPr>
+          <w:lang w:val="en-US"/>
+        </w:rPr>
+      </w:pPr>
+      <w:r>
+        <w:rPr>
+          <w:lang w:val="en-US"/>
+        </w:rPr>
+        <w:t>CREATE TABLE `school_class` (`id` bigint(20) NOT NULL, `name` varchar(255) DEFAULT NULL) ENGINE=InnoDB DEFAULT CHARSET=utf8mb4 COLLATE=utf8mb4_general_ci;</w:t>
+      </w:r>
+    </w:p>
+    <w:p>
+      <w:pPr>
+        <w:rPr>
+          <w:lang w:val="en-US"/>
+        </w:rPr>
+      </w:pPr>
+      <w:r>
+        <w:rPr>
+          <w:lang w:val="en-US"/>
+        </w:rPr>
+        <w:t>CREATE TABLE `subject` (`id` bigint(20) NOT NULL, `name` varchar(255) DEFAULT NULL) ENGINE=InnoDB DEFAULT CHARSET=utf8mb4 COLLATE=utf8mb4_general_ci;</w:t>
+      </w:r>
+    </w:p>
+    <w:p>
+      <w:pPr>
+        <w:rPr>
+          <w:lang w:val="en-US"/>
+        </w:rPr>
+      </w:pPr>
+      <w:r>
+        <w:rPr>
+          <w:lang w:val="en-US"/>
+        </w:rPr>
+        <w:t>CREATE TABLE `task` (`id` bigint(20) NOT NULL, `created_at` datetime(6) DEFAULT NULL, `deadline` datetime(6) DEFAULT NULL, `description` varchar(255) DEFAULT NULL, `feedback` varchar(255) DEFAULT NULL, `grade` int(11) DEFAULT NULL, `graded_at` datetime(6) DEFAULT NULL, `status` varchar(255) DEFAULT NULL, `title` varchar(255) DEFAULT NULL, `subject_id` bigint(20) DEFAULT NULL, `task_creator_id` bigint(20) DEFAULT NULL) ENGINE=InnoDB DEFAULT CHARSET=utf8mb4 COLLATE=utf8mb4_general_ci;</w:t>
+      </w:r>
+    </w:p>
+    <w:p>
+      <w:pPr>
+        <w:rPr>
+          <w:lang w:val="en-US"/>
+        </w:rPr>
+      </w:pPr>
+      <w:r>
+        <w:rPr>
+          <w:lang w:val="en-US"/>
+        </w:rPr>
+        <w:t>CREATE TABLE `task_assigments` (`task_id` bigint(20) NOT NULL, `user_id` bigint(20) NOT NULL) ENGINE=InnoDB DEFAULT CHARSET=utf8mb4 COLLATE=utf8mb4_general_ci;</w:t>
+      </w:r>
+    </w:p>
+    <w:p>
+      <w:pPr>
+        <w:rPr>
+          <w:lang w:val="en-US"/>
+        </w:rPr>
+      </w:pPr>
+      <w:r>
+        <w:rPr>
+          <w:lang w:val="en-US"/>
+        </w:rPr>
         <w:lastRenderedPageBreak/>
-        <w:t>Skrypt do utworzenia struktury bazy danych</w:t>
-      </w:r>
-      <w:bookmarkEnd w:id="22"/>
-    </w:p>
-    <w:p>
-      <w:pPr>
-        <w:sectPr>
-          <w:pgSz w:w="11906" w:h="16838"/>
-          <w:pgMar w:top="1134" w:right="1417" w:bottom="1417" w:left="1417" w:header="708" w:footer="708" w:gutter="0"/>
-          <w:cols w:space="708"/>
-          <w:docGrid w:linePitch="360"/>
-        </w:sectPr>
-      </w:pPr>
-    </w:p>
-    <w:p>
-      <w:pPr>
-        <w:pStyle w:val="NoSpacing"/>
+        <w:t>CREATE TABLE `task_attachment` (`id` varchar(255) NOT NULL, `data` longblob DEFAULT NULL, `name` varchar(255) DEFAULT NULL, `type` varchar(255) DEFAULT NULL, `task_id` bigint(20) DEFAULT NULL) ENGINE=InnoDB DEFAULT CHARSET=utf8mb4 COLLATE=utf8mb4_general_ci;</w:t>
+      </w:r>
+    </w:p>
+    <w:p>
+      <w:pPr>
         <w:rPr>
           <w:lang w:val="en-US"/>
         </w:rPr>
@@ -5168,12 +5811,11 @@
         <w:rPr>
           <w:lang w:val="en-US"/>
         </w:rPr>
-        <w:t>Table Users {</w:t>
-      </w:r>
-    </w:p>
-    <w:p>
-      <w:pPr>
-        <w:pStyle w:val="NoSpacing"/>
+        <w:t>CREATE TABLE `teacher_subject_in_class` (`teacher_id` bigint(20) NOT NULL, `school_class_id` bigint(20) NOT NULL, `subject_id` bigint(20) NOT NULL) ENGINE=InnoDB DEFAULT CHARSET=utf8mb4 COLLATE=utf8mb4_general_ci;</w:t>
+      </w:r>
+    </w:p>
+    <w:p>
+      <w:pPr>
         <w:rPr>
           <w:lang w:val="en-US"/>
         </w:rPr>
@@ -5182,12 +5824,11 @@
         <w:rPr>
           <w:lang w:val="en-US"/>
         </w:rPr>
-        <w:t xml:space="preserve">  id int [pk, increment]</w:t>
-      </w:r>
-    </w:p>
-    <w:p>
-      <w:pPr>
-        <w:pStyle w:val="NoSpacing"/>
+        <w:t>CREATE TABLE `user` (`id` bigint(20) NOT NULL, `email` varchar(255) DEFAULT NULL, `password` varchar(255) DEFAULT NULL, `personal_id` bigint(20) DEFAULT NULL, `role_id` bigint(20) DEFAULT NULL, `class_id` bigint(20) DEFAULT NULL) ENGINE=InnoDB DEFAULT CHARSET=utf8mb4 COLLATE=utf8mb4_general_ci;</w:t>
+      </w:r>
+    </w:p>
+    <w:p>
+      <w:pPr>
         <w:rPr>
           <w:lang w:val="en-US"/>
         </w:rPr>
@@ -5196,12 +5837,11 @@
         <w:rPr>
           <w:lang w:val="en-US"/>
         </w:rPr>
-        <w:t xml:space="preserve">  personal_id int </w:t>
-      </w:r>
-    </w:p>
-    <w:p>
-      <w:pPr>
-        <w:pStyle w:val="NoSpacing"/>
+        <w:t>ALTER TABLE `class_subjects` ADD PRIMARY KEY (`class_id`,`subject_id`), ADD KEY `FKlfbmt51w06n4kcm7iatjq7m5r` (`subject_id`);</w:t>
+      </w:r>
+    </w:p>
+    <w:p>
+      <w:pPr>
         <w:rPr>
           <w:lang w:val="en-US"/>
         </w:rPr>
@@ -5210,12 +5850,11 @@
         <w:rPr>
           <w:lang w:val="en-US"/>
         </w:rPr>
-        <w:t xml:space="preserve">  password varchar</w:t>
-      </w:r>
-    </w:p>
-    <w:p>
-      <w:pPr>
-        <w:pStyle w:val="NoSpacing"/>
+        <w:t>ALTER TABLE `notification` ADD PRIMARY KEY (`id`), ADD KEY `FKb0yvoep4h4k92ipon31wmdf7e` (`user_id`);</w:t>
+      </w:r>
+    </w:p>
+    <w:p>
+      <w:pPr>
         <w:rPr>
           <w:lang w:val="en-US"/>
         </w:rPr>
@@ -5224,56 +5863,37 @@
         <w:rPr>
           <w:lang w:val="en-US"/>
         </w:rPr>
-        <w:t xml:space="preserve">  role_id int</w:t>
-      </w:r>
-    </w:p>
-    <w:p>
-      <w:pPr>
-        <w:pStyle w:val="NoSpacing"/>
-      </w:pPr>
-      <w:r>
+        <w:t>ALTER TABLE `parent_children` ADD PRIMARY KEY (`parent_id`,`child_id`), ADD KEY `FKmuaapgbnjgx6cxdsu7ndpsw0r` (`child_id`);</w:t>
+      </w:r>
+    </w:p>
+    <w:p>
+      <w:pPr>
         <w:rPr>
           <w:lang w:val="en-US"/>
         </w:rPr>
-        <w:t xml:space="preserve">  </w:t>
-      </w:r>
-      <w:r>
-        <w:t>email varchar</w:t>
-      </w:r>
-    </w:p>
-    <w:p>
-      <w:pPr>
-        <w:pStyle w:val="NoSpacing"/>
-      </w:pPr>
-      <w:r>
-        <w:t xml:space="preserve">  class_id int [null] // Nie każdy użytkownik musi być przypisany do klasy</w:t>
-      </w:r>
-    </w:p>
-    <w:p>
-      <w:pPr>
-        <w:pStyle w:val="NoSpacing"/>
+      </w:pPr>
+      <w:r>
         <w:rPr>
           <w:lang w:val="en-US"/>
         </w:rPr>
-      </w:pPr>
-      <w:r>
+        <w:t>ALTER TABLE `personal_info` ADD PRIMARY KEY (`id`);</w:t>
+      </w:r>
+    </w:p>
+    <w:p>
+      <w:pPr>
         <w:rPr>
           <w:lang w:val="en-US"/>
         </w:rPr>
-        <w:t>}</w:t>
-      </w:r>
-    </w:p>
-    <w:p>
-      <w:pPr>
-        <w:pStyle w:val="NoSpacing"/>
+      </w:pPr>
+      <w:r>
         <w:rPr>
           <w:lang w:val="en-US"/>
         </w:rPr>
-      </w:pPr>
-    </w:p>
-    <w:p>
-      <w:pPr>
-        <w:pStyle w:val="NoSpacing"/>
+        <w:t>ALTER TABLE `report` ADD PRIMARY KEY (`id`), ADD KEY `FKj62onw73yx1qnmd57tcaa9q3a` (`user_id`);</w:t>
+      </w:r>
+    </w:p>
+    <w:p>
+      <w:pPr>
         <w:rPr>
           <w:lang w:val="en-US"/>
         </w:rPr>
@@ -5282,12 +5902,11 @@
         <w:rPr>
           <w:lang w:val="en-US"/>
         </w:rPr>
-        <w:t>Table PersonalInfo {</w:t>
-      </w:r>
-    </w:p>
-    <w:p>
-      <w:pPr>
-        <w:pStyle w:val="NoSpacing"/>
+        <w:t>ALTER TABLE `role` ADD PRIMARY KEY (`id`);</w:t>
+      </w:r>
+    </w:p>
+    <w:p>
+      <w:pPr>
         <w:rPr>
           <w:lang w:val="en-US"/>
         </w:rPr>
@@ -5296,12 +5915,11 @@
         <w:rPr>
           <w:lang w:val="en-US"/>
         </w:rPr>
-        <w:t xml:space="preserve">  id int [pk, increment]</w:t>
-      </w:r>
-    </w:p>
-    <w:p>
-      <w:pPr>
-        <w:pStyle w:val="NoSpacing"/>
+        <w:t>ALTER TABLE `school_class` ADD PRIMARY KEY (`id`);</w:t>
+      </w:r>
+    </w:p>
+    <w:p>
+      <w:pPr>
         <w:rPr>
           <w:lang w:val="en-US"/>
         </w:rPr>
@@ -5310,12 +5928,11 @@
         <w:rPr>
           <w:lang w:val="en-US"/>
         </w:rPr>
-        <w:t xml:space="preserve">  first_name varchar</w:t>
-      </w:r>
-    </w:p>
-    <w:p>
-      <w:pPr>
-        <w:pStyle w:val="NoSpacing"/>
+        <w:t>ALTER TABLE `subject` ADD PRIMARY KEY (`id`);</w:t>
+      </w:r>
+    </w:p>
+    <w:p>
+      <w:pPr>
         <w:rPr>
           <w:lang w:val="en-US"/>
         </w:rPr>
@@ -5324,12 +5941,11 @@
         <w:rPr>
           <w:lang w:val="en-US"/>
         </w:rPr>
-        <w:t xml:space="preserve">  last_name varchar</w:t>
-      </w:r>
-    </w:p>
-    <w:p>
-      <w:pPr>
-        <w:pStyle w:val="NoSpacing"/>
+        <w:t>ALTER TABLE `task` ADD PRIMARY KEY (`id`), ADD KEY `FK5k22wv8pvap89p7wpo0ghs95g` (`subject_id`), ADD KEY `FKm1e3ujho15jj9tsq4trxpha76` (`task_creator_id`);</w:t>
+      </w:r>
+    </w:p>
+    <w:p>
+      <w:pPr>
         <w:rPr>
           <w:lang w:val="en-US"/>
         </w:rPr>
@@ -5338,12 +5954,11 @@
         <w:rPr>
           <w:lang w:val="en-US"/>
         </w:rPr>
-        <w:t xml:space="preserve">  country varchar</w:t>
-      </w:r>
-    </w:p>
-    <w:p>
-      <w:pPr>
-        <w:pStyle w:val="NoSpacing"/>
+        <w:t>ALTER TABLE `task_assigments` ADD PRIMARY KEY (`task_id`,`user_id`), ADD KEY `FK1jvh56p85qi5qh7ut08cwxhad` (`user_id`);</w:t>
+      </w:r>
+    </w:p>
+    <w:p>
+      <w:pPr>
         <w:rPr>
           <w:lang w:val="en-US"/>
         </w:rPr>
@@ -5352,12 +5967,11 @@
         <w:rPr>
           <w:lang w:val="en-US"/>
         </w:rPr>
-        <w:t xml:space="preserve">  date_of_birth date</w:t>
-      </w:r>
-    </w:p>
-    <w:p>
-      <w:pPr>
-        <w:pStyle w:val="NoSpacing"/>
+        <w:t>ALTER TABLE `task_attachment` ADD PRIMARY KEY (`id`), ADD KEY `FKkhw6fprv9kv6uio43mem40px6` (`task_id`);</w:t>
+      </w:r>
+    </w:p>
+    <w:p>
+      <w:pPr>
         <w:rPr>
           <w:lang w:val="en-US"/>
         </w:rPr>
@@ -5366,12 +5980,11 @@
         <w:rPr>
           <w:lang w:val="en-US"/>
         </w:rPr>
-        <w:t xml:space="preserve">  pesel varchar</w:t>
-      </w:r>
-    </w:p>
-    <w:p>
-      <w:pPr>
-        <w:pStyle w:val="NoSpacing"/>
+        <w:t>ALTER TABLE `teacher_subject_in_class` ADD PRIMARY KEY (`school_class_id`,`subject_id`,`teacher_id`), ADD KEY `FK4ycy3d1gup8pnsadlavtmxcf7` (`subject_id`), ADD KEY `FKq0x6nuhd9ky2b28589c2u32pv` (`teacher_id`);</w:t>
+      </w:r>
+    </w:p>
+    <w:p>
+      <w:pPr>
         <w:rPr>
           <w:lang w:val="en-US"/>
         </w:rPr>
@@ -5380,12 +5993,11 @@
         <w:rPr>
           <w:lang w:val="en-US"/>
         </w:rPr>
-        <w:t xml:space="preserve">  phone_number varchar</w:t>
-      </w:r>
-    </w:p>
-    <w:p>
-      <w:pPr>
-        <w:pStyle w:val="NoSpacing"/>
+        <w:t>ALTER TABLE `user` ADD PRIMARY KEY (`id`), ADD KEY `FK68xkm4u0qf2bmg9qmukdnclh2` (`personal_id`), ADD KEY `FKn82ha3ccdebhokx3a8fgdqeyy` (`role_id`), ADD KEY `FKl59angloqtshc0dbj3mnvybt7` (`class_id`);</w:t>
+      </w:r>
+    </w:p>
+    <w:p>
+      <w:pPr>
         <w:rPr>
           <w:lang w:val="en-US"/>
         </w:rPr>
@@ -5394,84 +6006,77 @@
         <w:rPr>
           <w:lang w:val="en-US"/>
         </w:rPr>
-        <w:t>}</w:t>
-      </w:r>
-    </w:p>
-    <w:p>
-      <w:pPr>
-        <w:pStyle w:val="NoSpacing"/>
+        <w:t>ALTER TABLE `notification` MODIFY `id` bigint(20) NOT NULL AUTO_INCREMENT;</w:t>
+      </w:r>
+    </w:p>
+    <w:p>
+      <w:pPr>
         <w:rPr>
           <w:lang w:val="en-US"/>
         </w:rPr>
       </w:pPr>
-    </w:p>
-    <w:p>
-      <w:pPr>
-        <w:pStyle w:val="NoSpacing"/>
+      <w:r>
         <w:rPr>
           <w:lang w:val="en-US"/>
         </w:rPr>
-      </w:pPr>
-      <w:r>
+        <w:lastRenderedPageBreak/>
+        <w:t>ALTER TABLE `personal_info` MODIFY `id` bigint(20) NOT NULL AUTO_INCREMENT;</w:t>
+      </w:r>
+    </w:p>
+    <w:p>
+      <w:pPr>
         <w:rPr>
           <w:lang w:val="en-US"/>
         </w:rPr>
-        <w:t>Table Classes {</w:t>
-      </w:r>
-    </w:p>
-    <w:p>
-      <w:pPr>
-        <w:pStyle w:val="NoSpacing"/>
+      </w:pPr>
+      <w:r>
         <w:rPr>
           <w:lang w:val="en-US"/>
         </w:rPr>
-      </w:pPr>
-      <w:r>
+        <w:t>ALTER TABLE `report` MODIFY `id` bigint(20) NOT NULL AUTO_INCREMENT;</w:t>
+      </w:r>
+    </w:p>
+    <w:p>
+      <w:pPr>
         <w:rPr>
           <w:lang w:val="en-US"/>
         </w:rPr>
-        <w:t xml:space="preserve">  id int [pk, increment]</w:t>
-      </w:r>
-    </w:p>
-    <w:p>
-      <w:pPr>
-        <w:pStyle w:val="NoSpacing"/>
+      </w:pPr>
+      <w:r>
         <w:rPr>
           <w:lang w:val="en-US"/>
         </w:rPr>
-      </w:pPr>
-      <w:r>
+        <w:t>ALTER TABLE `role` MODIFY `id` bigint(20) NOT NULL AUTO_INCREMENT;</w:t>
+      </w:r>
+    </w:p>
+    <w:p>
+      <w:pPr>
         <w:rPr>
           <w:lang w:val="en-US"/>
         </w:rPr>
-        <w:t xml:space="preserve">  name varchar</w:t>
-      </w:r>
-    </w:p>
-    <w:p>
-      <w:pPr>
-        <w:pStyle w:val="NoSpacing"/>
+      </w:pPr>
+      <w:r>
         <w:rPr>
           <w:lang w:val="en-US"/>
         </w:rPr>
-      </w:pPr>
-      <w:r>
+        <w:t>ALTER TABLE `school_class` MODIFY `id` bigint(20) NOT NULL AUTO_INCREMENT;</w:t>
+      </w:r>
+    </w:p>
+    <w:p>
+      <w:pPr>
         <w:rPr>
           <w:lang w:val="en-US"/>
         </w:rPr>
-        <w:t>}</w:t>
-      </w:r>
-    </w:p>
-    <w:p>
-      <w:pPr>
-        <w:pStyle w:val="NoSpacing"/>
+      </w:pPr>
+      <w:r>
         <w:rPr>
           <w:lang w:val="en-US"/>
         </w:rPr>
-      </w:pPr>
-    </w:p>
-    <w:p>
-      <w:pPr>
-        <w:pStyle w:val="NoSpacing"/>
+        <w:t>ALTER TABLE `subject` MODIFY `id` bigint(20) NOT NULL AUTO_INCREMENT;</w:t>
+      </w:r>
+    </w:p>
+    <w:p>
+      <w:pPr>
         <w:rPr>
           <w:lang w:val="en-US"/>
         </w:rPr>
@@ -5480,12 +6085,11 @@
         <w:rPr>
           <w:lang w:val="en-US"/>
         </w:rPr>
-        <w:t>Table Subjects {</w:t>
-      </w:r>
-    </w:p>
-    <w:p>
-      <w:pPr>
-        <w:pStyle w:val="NoSpacing"/>
+        <w:t>ALTER TABLE `task` MODIFY `id` bigint(20) NOT NULL AUTO_INCREMENT;</w:t>
+      </w:r>
+    </w:p>
+    <w:p>
+      <w:pPr>
         <w:rPr>
           <w:lang w:val="en-US"/>
         </w:rPr>
@@ -5494,12 +6098,11 @@
         <w:rPr>
           <w:lang w:val="en-US"/>
         </w:rPr>
-        <w:t xml:space="preserve">  id int [pk, increment]</w:t>
-      </w:r>
-    </w:p>
-    <w:p>
-      <w:pPr>
-        <w:pStyle w:val="NoSpacing"/>
+        <w:t>ALTER TABLE `user` MODIFY `id` bigint(20) NOT NULL AUTO_INCREMENT;</w:t>
+      </w:r>
+    </w:p>
+    <w:p>
+      <w:pPr>
         <w:rPr>
           <w:lang w:val="en-US"/>
         </w:rPr>
@@ -5508,12 +6111,11 @@
         <w:rPr>
           <w:lang w:val="en-US"/>
         </w:rPr>
-        <w:t xml:space="preserve">  name varchar</w:t>
-      </w:r>
-    </w:p>
-    <w:p>
-      <w:pPr>
-        <w:pStyle w:val="NoSpacing"/>
+        <w:t>ALTER TABLE `class_subjects` ADD CONSTRAINT `FK4cemxm83n2j30cgfox390gch5` FOREIGN KEY (`class_id`) REFERENCES `school_class` (`id`), ADD CONSTRAINT `FKlfbmt51w06n4kcm7iatjq7m5r` FOREIGN KEY (`subject_id`) REFERENCES `subject` (`id`);</w:t>
+      </w:r>
+    </w:p>
+    <w:p>
+      <w:pPr>
         <w:rPr>
           <w:lang w:val="en-US"/>
         </w:rPr>
@@ -5522,84 +6124,76 @@
         <w:rPr>
           <w:lang w:val="en-US"/>
         </w:rPr>
-        <w:t>}</w:t>
-      </w:r>
-    </w:p>
-    <w:p>
-      <w:pPr>
-        <w:pStyle w:val="NoSpacing"/>
+        <w:t>ALTER TABLE `notification` ADD CONSTRAINT `FKb0yvoep4h4k92ipon31wmdf7e` FOREIGN KEY (`user_id`) REFERENCES `user` (`id`);</w:t>
+      </w:r>
+    </w:p>
+    <w:p>
+      <w:pPr>
         <w:rPr>
           <w:lang w:val="en-US"/>
         </w:rPr>
       </w:pPr>
-    </w:p>
-    <w:p>
-      <w:pPr>
-        <w:pStyle w:val="NoSpacing"/>
+      <w:r>
         <w:rPr>
           <w:lang w:val="en-US"/>
         </w:rPr>
-      </w:pPr>
-      <w:r>
+        <w:t>ALTER TABLE `parent_children` ADD CONSTRAINT `FKmuaapgbnjgx6cxdsu7ndpsw0r` FOREIGN KEY (`child_id`) REFERENCES `user` (`id`), ADD CONSTRAINT `FKmw9ra9he829lpiu7tj0tqn3yo` FOREIGN KEY (`parent_id`) REFERENCES `user` (`id`);</w:t>
+      </w:r>
+    </w:p>
+    <w:p>
+      <w:pPr>
         <w:rPr>
           <w:lang w:val="en-US"/>
         </w:rPr>
-        <w:t>Table ClassSubjects {</w:t>
-      </w:r>
-    </w:p>
-    <w:p>
-      <w:pPr>
-        <w:pStyle w:val="NoSpacing"/>
+      </w:pPr>
+      <w:r>
         <w:rPr>
           <w:lang w:val="en-US"/>
         </w:rPr>
-      </w:pPr>
-      <w:r>
+        <w:t>ALTER TABLE `report` ADD CONSTRAINT `FKj62onw73yx1qnmd57tcaa9q3a` FOREIGN KEY (`user_id`) REFERENCES `user` (`id`);</w:t>
+      </w:r>
+    </w:p>
+    <w:p>
+      <w:pPr>
         <w:rPr>
           <w:lang w:val="en-US"/>
         </w:rPr>
-        <w:t xml:space="preserve">  class_id int</w:t>
-      </w:r>
-    </w:p>
-    <w:p>
-      <w:pPr>
-        <w:pStyle w:val="NoSpacing"/>
+      </w:pPr>
+      <w:r>
         <w:rPr>
           <w:lang w:val="en-US"/>
         </w:rPr>
-      </w:pPr>
-      <w:r>
+        <w:t>ALTER TABLE `task` ADD CONSTRAINT `FK5k22wv8pvap89p7wpo0ghs95g` FOREIGN KEY (`subject_id`) REFERENCES `subject` (`id`), ADD CONSTRAINT `FKm1e3ujho15jj9tsq4trxpha76` FOREIGN KEY (`task_creator_id`) REFERENCES `user` (`id`);</w:t>
+      </w:r>
+    </w:p>
+    <w:p>
+      <w:pPr>
         <w:rPr>
           <w:lang w:val="en-US"/>
         </w:rPr>
-        <w:t xml:space="preserve">  subject_id int</w:t>
-      </w:r>
-    </w:p>
-    <w:p>
-      <w:pPr>
-        <w:pStyle w:val="NoSpacing"/>
+      </w:pPr>
+      <w:r>
         <w:rPr>
           <w:lang w:val="en-US"/>
         </w:rPr>
-      </w:pPr>
-      <w:r>
+        <w:t>ALTER TABLE `task_assigments` ADD CONSTRAINT `FK1jvh56p85qi5qh7ut08cwxhad` FOREIGN KEY (`user_id`) REFERENCES `user` (`id`), ADD CONSTRAINT `FKnpjl9y4qbr7q652fqve9lmmrh` FOREIGN KEY (`task_id`) REFERENCES `task` (`id`);</w:t>
+      </w:r>
+    </w:p>
+    <w:p>
+      <w:pPr>
         <w:rPr>
           <w:lang w:val="en-US"/>
         </w:rPr>
-        <w:t>}</w:t>
-      </w:r>
-    </w:p>
-    <w:p>
-      <w:pPr>
-        <w:pStyle w:val="NoSpacing"/>
+      </w:pPr>
+      <w:r>
         <w:rPr>
           <w:lang w:val="en-US"/>
         </w:rPr>
-      </w:pPr>
-    </w:p>
-    <w:p>
-      <w:pPr>
-        <w:pStyle w:val="NoSpacing"/>
+        <w:t>ALTER TABLE `task_attachment` ADD CONSTRAINT `FKkhw6fprv9kv6uio43mem40px6` FOREIGN KEY (`task_id`) REFERENCES `task` (`id`);</w:t>
+      </w:r>
+    </w:p>
+    <w:p>
+      <w:pPr>
         <w:rPr>
           <w:lang w:val="en-US"/>
         </w:rPr>
@@ -5608,12 +6202,11 @@
         <w:rPr>
           <w:lang w:val="en-US"/>
         </w:rPr>
-        <w:t>Table TeacherSubjectsClasses {</w:t>
-      </w:r>
-    </w:p>
-    <w:p>
-      <w:pPr>
-        <w:pStyle w:val="NoSpacing"/>
+        <w:t>ALTER TABLE `teacher_subject_in_class` ADD CONSTRAINT `FK4ycy3d1gup8pnsadlavtmxcf7` FOREIGN KEY (`subject_id`) REFERENCES `subject` (`id`), ADD CONSTRAINT `FKj19qnrj2sqo9bymwusnkecqux` FOREIGN KEY (`school_class_id`) REFERENCES `school_class` (`id`), ADD CONSTRAINT `FKq0x6nuhd9ky2b28589c2u32pv` FOREIGN KEY (`teacher_id`) REFERENCES `user` (`id`);</w:t>
+      </w:r>
+    </w:p>
+    <w:p>
+      <w:pPr>
         <w:rPr>
           <w:lang w:val="en-US"/>
         </w:rPr>
@@ -5622,999 +6215,12 @@
         <w:rPr>
           <w:lang w:val="en-US"/>
         </w:rPr>
-        <w:t xml:space="preserve">  user_id int</w:t>
-      </w:r>
-    </w:p>
-    <w:p>
-      <w:pPr>
-        <w:pStyle w:val="NoSpacing"/>
-        <w:rPr>
-          <w:lang w:val="en-US"/>
-        </w:rPr>
-      </w:pPr>
-      <w:r>
-        <w:rPr>
-          <w:lang w:val="en-US"/>
-        </w:rPr>
-        <w:t xml:space="preserve">  subject_id int</w:t>
-      </w:r>
-    </w:p>
-    <w:p>
-      <w:pPr>
-        <w:pStyle w:val="NoSpacing"/>
-      </w:pPr>
-      <w:r>
-        <w:rPr>
-          <w:lang w:val="en-US"/>
-        </w:rPr>
-        <w:t xml:space="preserve">  </w:t>
-      </w:r>
-      <w:r>
-        <w:t>class_id int // Połączenie nauczyciela, przedmiotu i klasy</w:t>
-      </w:r>
-    </w:p>
-    <w:p>
-      <w:pPr>
-        <w:pStyle w:val="NoSpacing"/>
-        <w:rPr>
-          <w:lang w:val="en-US"/>
-        </w:rPr>
-      </w:pPr>
-      <w:r>
-        <w:rPr>
-          <w:lang w:val="en-US"/>
-        </w:rPr>
-        <w:t>}</w:t>
-      </w:r>
-    </w:p>
-    <w:p>
-      <w:pPr>
-        <w:pStyle w:val="NoSpacing"/>
-        <w:rPr>
-          <w:lang w:val="en-US"/>
-        </w:rPr>
-      </w:pPr>
-    </w:p>
-    <w:p>
-      <w:pPr>
-        <w:pStyle w:val="NoSpacing"/>
-        <w:rPr>
-          <w:lang w:val="en-US"/>
-        </w:rPr>
-      </w:pPr>
-      <w:r>
-        <w:rPr>
-          <w:lang w:val="en-US"/>
-        </w:rPr>
-        <w:t>Table Roles {</w:t>
-      </w:r>
-    </w:p>
-    <w:p>
-      <w:pPr>
-        <w:pStyle w:val="NoSpacing"/>
-        <w:rPr>
-          <w:lang w:val="en-US"/>
-        </w:rPr>
-      </w:pPr>
-      <w:r>
-        <w:rPr>
-          <w:lang w:val="en-US"/>
-        </w:rPr>
-        <w:t xml:space="preserve">  id int [pk, increment]</w:t>
-      </w:r>
-    </w:p>
-    <w:p>
-      <w:pPr>
-        <w:pStyle w:val="NoSpacing"/>
-        <w:rPr>
-          <w:lang w:val="en-US"/>
-        </w:rPr>
-      </w:pPr>
-      <w:r>
-        <w:rPr>
-          <w:lang w:val="en-US"/>
-        </w:rPr>
-        <w:t xml:space="preserve">  name varchar</w:t>
-      </w:r>
-    </w:p>
-    <w:p>
-      <w:pPr>
-        <w:pStyle w:val="NoSpacing"/>
-        <w:rPr>
-          <w:lang w:val="en-US"/>
-        </w:rPr>
-      </w:pPr>
-      <w:r>
-        <w:rPr>
-          <w:lang w:val="en-US"/>
-        </w:rPr>
-        <w:t>}</w:t>
-      </w:r>
-    </w:p>
-    <w:p>
-      <w:pPr>
-        <w:pStyle w:val="NoSpacing"/>
-        <w:rPr>
-          <w:lang w:val="en-US"/>
-        </w:rPr>
-      </w:pPr>
-    </w:p>
-    <w:p>
-      <w:pPr>
-        <w:pStyle w:val="NoSpacing"/>
-        <w:rPr>
-          <w:lang w:val="en-US"/>
-        </w:rPr>
-      </w:pPr>
-      <w:r>
-        <w:rPr>
-          <w:lang w:val="en-US"/>
-        </w:rPr>
-        <w:t>Table Tasks {</w:t>
-      </w:r>
-    </w:p>
-    <w:p>
-      <w:pPr>
-        <w:pStyle w:val="NoSpacing"/>
-        <w:rPr>
-          <w:lang w:val="en-US"/>
-        </w:rPr>
-      </w:pPr>
-      <w:r>
-        <w:rPr>
-          <w:lang w:val="en-US"/>
-        </w:rPr>
-        <w:t xml:space="preserve">  id int [pk, increment]</w:t>
-      </w:r>
-    </w:p>
-    <w:p>
-      <w:pPr>
-        <w:pStyle w:val="NoSpacing"/>
-        <w:rPr>
-          <w:lang w:val="en-US"/>
-        </w:rPr>
-      </w:pPr>
-      <w:r>
-        <w:rPr>
-          <w:lang w:val="en-US"/>
-        </w:rPr>
-        <w:t xml:space="preserve">  title varchar</w:t>
-      </w:r>
-    </w:p>
-    <w:p>
-      <w:pPr>
-        <w:pStyle w:val="NoSpacing"/>
-        <w:rPr>
-          <w:lang w:val="en-US"/>
-        </w:rPr>
-      </w:pPr>
-      <w:r>
-        <w:rPr>
-          <w:lang w:val="en-US"/>
-        </w:rPr>
-        <w:t xml:space="preserve">  description text</w:t>
-      </w:r>
-    </w:p>
-    <w:p>
-      <w:pPr>
-        <w:pStyle w:val="NoSpacing"/>
-        <w:rPr>
-          <w:lang w:val="en-US"/>
-        </w:rPr>
-      </w:pPr>
-      <w:r>
-        <w:rPr>
-          <w:lang w:val="en-US"/>
-        </w:rPr>
-        <w:t xml:space="preserve">  due_date datetime</w:t>
-      </w:r>
-    </w:p>
-    <w:p>
-      <w:pPr>
-        <w:pStyle w:val="NoSpacing"/>
-        <w:rPr>
-          <w:lang w:val="en-US"/>
-        </w:rPr>
-      </w:pPr>
-      <w:r>
-        <w:rPr>
-          <w:lang w:val="en-US"/>
-        </w:rPr>
-        <w:t xml:space="preserve">  completion_date datetime [null] // Data zakończenia zadania</w:t>
-      </w:r>
-    </w:p>
-    <w:p>
-      <w:pPr>
-        <w:pStyle w:val="NoSpacing"/>
-        <w:rPr>
-          <w:lang w:val="en-US"/>
-        </w:rPr>
-      </w:pPr>
-      <w:r>
-        <w:rPr>
-          <w:lang w:val="en-US"/>
-        </w:rPr>
-        <w:t xml:space="preserve">  status_id int</w:t>
-      </w:r>
-    </w:p>
-    <w:p>
-      <w:pPr>
-        <w:pStyle w:val="NoSpacing"/>
-        <w:rPr>
-          <w:lang w:val="en-US"/>
-        </w:rPr>
-      </w:pPr>
-      <w:r>
-        <w:rPr>
-          <w:lang w:val="en-US"/>
-        </w:rPr>
-        <w:t xml:space="preserve">  feedback text [null]</w:t>
-      </w:r>
-    </w:p>
-    <w:p>
-      <w:pPr>
-        <w:pStyle w:val="NoSpacing"/>
-        <w:rPr>
-          <w:lang w:val="en-US"/>
-        </w:rPr>
-      </w:pPr>
-      <w:r>
-        <w:rPr>
-          <w:lang w:val="en-US"/>
-        </w:rPr>
-        <w:t xml:space="preserve">  created_by int</w:t>
-      </w:r>
-    </w:p>
-    <w:p>
-      <w:pPr>
-        <w:pStyle w:val="NoSpacing"/>
-        <w:rPr>
-          <w:lang w:val="en-US"/>
-        </w:rPr>
-      </w:pPr>
-      <w:r>
-        <w:rPr>
-          <w:lang w:val="en-US"/>
-        </w:rPr>
-        <w:t xml:space="preserve">  created_at datetime</w:t>
-      </w:r>
-    </w:p>
-    <w:p>
-      <w:pPr>
-        <w:pStyle w:val="NoSpacing"/>
-      </w:pPr>
-      <w:r>
-        <w:rPr>
-          <w:lang w:val="en-US"/>
-        </w:rPr>
-        <w:t xml:space="preserve">  </w:t>
-      </w:r>
-      <w:r>
-        <w:t>attachment blob</w:t>
-      </w:r>
-    </w:p>
-    <w:p>
-      <w:pPr>
-        <w:pStyle w:val="NoSpacing"/>
-      </w:pPr>
-      <w:r>
-        <w:t xml:space="preserve">  grade_id int </w:t>
-      </w:r>
-    </w:p>
-    <w:p>
-      <w:pPr>
-        <w:pStyle w:val="NoSpacing"/>
-      </w:pPr>
-      <w:r>
-        <w:t xml:space="preserve">  subject_id int [null] // Zadania mogą być powiązane z przedmiotem</w:t>
-      </w:r>
-    </w:p>
-    <w:p>
-      <w:pPr>
-        <w:pStyle w:val="NoSpacing"/>
-      </w:pPr>
-      <w:r>
-        <w:t>}</w:t>
-      </w:r>
-    </w:p>
-    <w:p>
-      <w:pPr>
-        <w:pStyle w:val="NoSpacing"/>
-      </w:pPr>
-    </w:p>
-    <w:p>
-      <w:pPr>
-        <w:pStyle w:val="NoSpacing"/>
-      </w:pPr>
-      <w:r>
-        <w:t>Table TaskAssignments {</w:t>
-      </w:r>
-    </w:p>
-    <w:p>
-      <w:pPr>
-        <w:pStyle w:val="NoSpacing"/>
-      </w:pPr>
-      <w:r>
-        <w:t xml:space="preserve">  task_id int</w:t>
-      </w:r>
-    </w:p>
-    <w:p>
-      <w:pPr>
-        <w:pStyle w:val="NoSpacing"/>
-      </w:pPr>
-      <w:r>
-        <w:t xml:space="preserve">  user_id int // Przypisania zadań do użytkowników (uczniów lub grup uczniów)</w:t>
-      </w:r>
-    </w:p>
-    <w:p>
-      <w:pPr>
-        <w:pStyle w:val="NoSpacing"/>
-        <w:rPr>
-          <w:lang w:val="en-US"/>
-        </w:rPr>
-      </w:pPr>
-      <w:r>
-        <w:rPr>
-          <w:lang w:val="en-US"/>
-        </w:rPr>
-        <w:t>}</w:t>
-      </w:r>
-    </w:p>
-    <w:p>
-      <w:pPr>
-        <w:pStyle w:val="NoSpacing"/>
-        <w:rPr>
-          <w:lang w:val="en-US"/>
-        </w:rPr>
-      </w:pPr>
-    </w:p>
-    <w:p>
-      <w:pPr>
-        <w:pStyle w:val="NoSpacing"/>
-        <w:rPr>
-          <w:lang w:val="en-US"/>
-        </w:rPr>
-      </w:pPr>
-      <w:r>
-        <w:rPr>
-          <w:lang w:val="en-US"/>
-        </w:rPr>
-        <w:t>Table Grades {</w:t>
-      </w:r>
-    </w:p>
-    <w:p>
-      <w:pPr>
-        <w:pStyle w:val="NoSpacing"/>
-        <w:rPr>
-          <w:lang w:val="en-US"/>
-        </w:rPr>
-      </w:pPr>
-      <w:r>
-        <w:rPr>
-          <w:lang w:val="en-US"/>
-        </w:rPr>
-        <w:t xml:space="preserve">  id int [pk, increment]</w:t>
-      </w:r>
-    </w:p>
-    <w:p>
-      <w:pPr>
-        <w:pStyle w:val="NoSpacing"/>
-        <w:rPr>
-          <w:lang w:val="en-US"/>
-        </w:rPr>
-      </w:pPr>
-      <w:r>
-        <w:rPr>
-          <w:lang w:val="en-US"/>
-        </w:rPr>
-        <w:t xml:space="preserve">  grade int </w:t>
-      </w:r>
-    </w:p>
-    <w:p>
-      <w:pPr>
-        <w:pStyle w:val="NoSpacing"/>
-        <w:rPr>
-          <w:lang w:val="en-US"/>
-        </w:rPr>
-      </w:pPr>
-      <w:r>
-        <w:rPr>
-          <w:lang w:val="en-US"/>
-        </w:rPr>
-        <w:t xml:space="preserve">  created_at date</w:t>
-      </w:r>
-    </w:p>
-    <w:p>
-      <w:pPr>
-        <w:pStyle w:val="NoSpacing"/>
-        <w:rPr>
-          <w:lang w:val="en-US"/>
-        </w:rPr>
-      </w:pPr>
-      <w:r>
-        <w:rPr>
-          <w:lang w:val="en-US"/>
-        </w:rPr>
-        <w:t>}</w:t>
-      </w:r>
-    </w:p>
-    <w:p>
-      <w:pPr>
-        <w:pStyle w:val="NoSpacing"/>
-        <w:rPr>
-          <w:lang w:val="en-US"/>
-        </w:rPr>
-      </w:pPr>
-    </w:p>
-    <w:p>
-      <w:pPr>
-        <w:pStyle w:val="NoSpacing"/>
-        <w:rPr>
-          <w:lang w:val="en-US"/>
-        </w:rPr>
-      </w:pPr>
-      <w:r>
-        <w:rPr>
-          <w:lang w:val="en-US"/>
-        </w:rPr>
-        <w:t>Table Notifications {</w:t>
-      </w:r>
-    </w:p>
-    <w:p>
-      <w:pPr>
-        <w:pStyle w:val="NoSpacing"/>
-        <w:rPr>
-          <w:lang w:val="en-US"/>
-        </w:rPr>
-      </w:pPr>
-      <w:r>
-        <w:rPr>
-          <w:lang w:val="en-US"/>
-        </w:rPr>
-        <w:t xml:space="preserve">  id int [pk, increment]</w:t>
-      </w:r>
-    </w:p>
-    <w:p>
-      <w:pPr>
-        <w:pStyle w:val="NoSpacing"/>
-        <w:rPr>
-          <w:lang w:val="en-US"/>
-        </w:rPr>
-      </w:pPr>
-      <w:r>
-        <w:rPr>
-          <w:lang w:val="en-US"/>
-        </w:rPr>
-        <w:t xml:space="preserve">  user_id int</w:t>
-      </w:r>
-    </w:p>
-    <w:p>
-      <w:pPr>
-        <w:pStyle w:val="NoSpacing"/>
-        <w:rPr>
-          <w:lang w:val="en-US"/>
-        </w:rPr>
-      </w:pPr>
-      <w:r>
-        <w:rPr>
-          <w:lang w:val="en-US"/>
-        </w:rPr>
-        <w:t xml:space="preserve">  message text</w:t>
-      </w:r>
-    </w:p>
-    <w:p>
-      <w:pPr>
-        <w:pStyle w:val="NoSpacing"/>
-        <w:rPr>
-          <w:lang w:val="en-US"/>
-        </w:rPr>
-      </w:pPr>
-      <w:r>
-        <w:rPr>
-          <w:lang w:val="en-US"/>
-        </w:rPr>
-        <w:t xml:space="preserve">  date_sent datetime</w:t>
-      </w:r>
-    </w:p>
-    <w:p>
-      <w:pPr>
-        <w:pStyle w:val="NoSpacing"/>
-        <w:rPr>
-          <w:lang w:val="en-US"/>
-        </w:rPr>
-      </w:pPr>
-      <w:r>
-        <w:rPr>
-          <w:lang w:val="en-US"/>
-        </w:rPr>
-        <w:t>}</w:t>
-      </w:r>
-    </w:p>
-    <w:p>
-      <w:pPr>
-        <w:pStyle w:val="NoSpacing"/>
-        <w:rPr>
-          <w:lang w:val="en-US"/>
-        </w:rPr>
-      </w:pPr>
-    </w:p>
-    <w:p>
-      <w:pPr>
-        <w:pStyle w:val="NoSpacing"/>
-        <w:rPr>
-          <w:lang w:val="en-US"/>
-        </w:rPr>
-      </w:pPr>
-      <w:r>
-        <w:rPr>
-          <w:lang w:val="en-US"/>
-        </w:rPr>
-        <w:t>Table Raports {</w:t>
-      </w:r>
-    </w:p>
-    <w:p>
-      <w:pPr>
-        <w:pStyle w:val="NoSpacing"/>
-        <w:rPr>
-          <w:lang w:val="en-US"/>
-        </w:rPr>
-      </w:pPr>
-      <w:r>
-        <w:rPr>
-          <w:lang w:val="en-US"/>
-        </w:rPr>
-        <w:t xml:space="preserve">  id int [pk, increment]</w:t>
-      </w:r>
-    </w:p>
-    <w:p>
-      <w:pPr>
-        <w:pStyle w:val="NoSpacing"/>
-        <w:rPr>
-          <w:lang w:val="en-US"/>
-        </w:rPr>
-      </w:pPr>
-      <w:r>
-        <w:rPr>
-          <w:lang w:val="en-US"/>
-        </w:rPr>
-        <w:t xml:space="preserve">  user_id int</w:t>
-      </w:r>
-    </w:p>
-    <w:p>
-      <w:pPr>
-        <w:pStyle w:val="NoSpacing"/>
-        <w:rPr>
-          <w:lang w:val="en-US"/>
-        </w:rPr>
-      </w:pPr>
-      <w:r>
-        <w:rPr>
-          <w:lang w:val="en-US"/>
-        </w:rPr>
-        <w:t xml:space="preserve">  report_type varchar</w:t>
-      </w:r>
-    </w:p>
-    <w:p>
-      <w:pPr>
-        <w:pStyle w:val="NoSpacing"/>
-        <w:rPr>
-          <w:lang w:val="en-US"/>
-        </w:rPr>
-      </w:pPr>
-      <w:r>
-        <w:rPr>
-          <w:lang w:val="en-US"/>
-        </w:rPr>
-        <w:t xml:space="preserve">  generated_date datetime</w:t>
-      </w:r>
-    </w:p>
-    <w:p>
-      <w:pPr>
-        <w:pStyle w:val="NoSpacing"/>
-        <w:rPr>
-          <w:lang w:val="en-US"/>
-        </w:rPr>
-      </w:pPr>
-      <w:r>
-        <w:rPr>
-          <w:lang w:val="en-US"/>
-        </w:rPr>
-        <w:t xml:space="preserve">  description text [null]</w:t>
-      </w:r>
-    </w:p>
-    <w:p>
-      <w:pPr>
-        <w:pStyle w:val="NoSpacing"/>
-      </w:pPr>
-      <w:r>
-        <w:t>}</w:t>
-      </w:r>
-    </w:p>
-    <w:p>
-      <w:pPr>
-        <w:pStyle w:val="NoSpacing"/>
-      </w:pPr>
-    </w:p>
-    <w:p>
-      <w:pPr>
-        <w:pStyle w:val="NoSpacing"/>
-      </w:pPr>
-      <w:r>
-        <w:t>Table ParentChild {</w:t>
-      </w:r>
-    </w:p>
-    <w:p>
-      <w:pPr>
-        <w:pStyle w:val="NoSpacing"/>
-        <w:rPr>
-          <w:lang w:val="en-US"/>
-        </w:rPr>
-      </w:pPr>
-      <w:r>
-        <w:t xml:space="preserve">  </w:t>
-      </w:r>
-      <w:r>
-        <w:rPr>
-          <w:lang w:val="en-US"/>
-        </w:rPr>
-        <w:t>parent_id int</w:t>
-      </w:r>
-    </w:p>
-    <w:p>
-      <w:pPr>
-        <w:pStyle w:val="NoSpacing"/>
-        <w:rPr>
-          <w:lang w:val="en-US"/>
-        </w:rPr>
-      </w:pPr>
-      <w:r>
-        <w:rPr>
-          <w:lang w:val="en-US"/>
-        </w:rPr>
-        <w:t xml:space="preserve">  child_id int</w:t>
-      </w:r>
-    </w:p>
-    <w:p>
-      <w:pPr>
-        <w:pStyle w:val="NoSpacing"/>
-        <w:rPr>
-          <w:lang w:val="en-US"/>
-        </w:rPr>
-      </w:pPr>
-      <w:r>
-        <w:rPr>
-          <w:lang w:val="en-US"/>
-        </w:rPr>
-        <w:t>}</w:t>
-      </w:r>
-    </w:p>
-    <w:p>
-      <w:pPr>
-        <w:pStyle w:val="NoSpacing"/>
-        <w:rPr>
-          <w:lang w:val="en-US"/>
-        </w:rPr>
-      </w:pPr>
-    </w:p>
-    <w:p>
-      <w:pPr>
-        <w:pStyle w:val="NoSpacing"/>
-        <w:rPr>
-          <w:lang w:val="en-US"/>
-        </w:rPr>
-      </w:pPr>
-      <w:r>
-        <w:rPr>
-          <w:lang w:val="en-US"/>
-        </w:rPr>
-        <w:t>Table Statuses {</w:t>
-      </w:r>
-    </w:p>
-    <w:p>
-      <w:pPr>
-        <w:pStyle w:val="NoSpacing"/>
-        <w:rPr>
-          <w:lang w:val="en-US"/>
-        </w:rPr>
-      </w:pPr>
-      <w:r>
-        <w:rPr>
-          <w:lang w:val="en-US"/>
-        </w:rPr>
-        <w:t xml:space="preserve">  id int [pk, increment]</w:t>
-      </w:r>
-    </w:p>
-    <w:p>
-      <w:pPr>
-        <w:pStyle w:val="NoSpacing"/>
-      </w:pPr>
-      <w:r>
-        <w:rPr>
-          <w:lang w:val="en-US"/>
-        </w:rPr>
-        <w:t xml:space="preserve">  </w:t>
-      </w:r>
-      <w:r>
-        <w:t>name varchar</w:t>
-      </w:r>
-    </w:p>
-    <w:p>
-      <w:pPr>
-        <w:pStyle w:val="NoSpacing"/>
-      </w:pPr>
-      <w:r>
-        <w:t>}</w:t>
-      </w:r>
-    </w:p>
-    <w:p>
-      <w:pPr>
-        <w:pStyle w:val="NoSpacing"/>
-      </w:pPr>
-    </w:p>
-    <w:p>
-      <w:pPr>
-        <w:pStyle w:val="NoSpacing"/>
-        <w:rPr>
-          <w:lang w:val="en-US"/>
-        </w:rPr>
-      </w:pPr>
-      <w:r>
-        <w:rPr>
-          <w:lang w:val="en-US"/>
-        </w:rPr>
-        <w:t>// Relacje</w:t>
-      </w:r>
-    </w:p>
-    <w:p>
-      <w:pPr>
-        <w:pStyle w:val="NoSpacing"/>
-        <w:rPr>
-          <w:lang w:val="en-US"/>
-        </w:rPr>
-      </w:pPr>
-      <w:r>
-        <w:rPr>
-          <w:lang w:val="en-US"/>
-        </w:rPr>
-        <w:t>Ref: Users.class_id &gt; Classes.id</w:t>
-      </w:r>
-    </w:p>
-    <w:p>
-      <w:pPr>
-        <w:pStyle w:val="NoSpacing"/>
-        <w:rPr>
-          <w:lang w:val="en-US"/>
-        </w:rPr>
-      </w:pPr>
-      <w:r>
-        <w:rPr>
-          <w:lang w:val="en-US"/>
-        </w:rPr>
-        <w:t>Ref: ClassSubjects.class_id &gt; Classes.id</w:t>
-      </w:r>
-    </w:p>
-    <w:p>
-      <w:pPr>
-        <w:pStyle w:val="NoSpacing"/>
-        <w:rPr>
-          <w:lang w:val="en-US"/>
-        </w:rPr>
-      </w:pPr>
-      <w:r>
-        <w:rPr>
-          <w:lang w:val="en-US"/>
-        </w:rPr>
-        <w:t>Ref: ClassSubjects.subject_id &gt; Subjects.id</w:t>
-      </w:r>
-    </w:p>
-    <w:p>
-      <w:pPr>
-        <w:pStyle w:val="NoSpacing"/>
-        <w:rPr>
-          <w:lang w:val="en-US"/>
-        </w:rPr>
-      </w:pPr>
-      <w:r>
-        <w:rPr>
-          <w:lang w:val="en-US"/>
-        </w:rPr>
-        <w:t>Ref: TeacherSubjectsClasses.user_id &gt; Users.id</w:t>
-      </w:r>
-    </w:p>
-    <w:p>
-      <w:pPr>
-        <w:pStyle w:val="NoSpacing"/>
-        <w:rPr>
-          <w:lang w:val="en-US"/>
-        </w:rPr>
-      </w:pPr>
-      <w:r>
-        <w:rPr>
-          <w:lang w:val="en-US"/>
-        </w:rPr>
-        <w:t>Ref: TeacherSubjectsClasses.subject_id &gt; Subjects.id</w:t>
-      </w:r>
-    </w:p>
-    <w:p>
-      <w:pPr>
-        <w:pStyle w:val="NoSpacing"/>
-        <w:rPr>
-          <w:lang w:val="en-US"/>
-        </w:rPr>
-      </w:pPr>
-      <w:r>
-        <w:rPr>
-          <w:lang w:val="en-US"/>
-        </w:rPr>
-        <w:t>Ref: TeacherSubjectsClasses.class_id &gt; Classes.id</w:t>
-      </w:r>
-    </w:p>
-    <w:p>
-      <w:pPr>
-        <w:pStyle w:val="NoSpacing"/>
-        <w:rPr>
-          <w:lang w:val="en-US"/>
-        </w:rPr>
-      </w:pPr>
-      <w:r>
-        <w:rPr>
-          <w:lang w:val="en-US"/>
-        </w:rPr>
-        <w:t>Ref: Tasks.created_by &gt; Users.id</w:t>
-      </w:r>
-    </w:p>
-    <w:p>
-      <w:pPr>
-        <w:pStyle w:val="NoSpacing"/>
-        <w:rPr>
-          <w:lang w:val="en-US"/>
-        </w:rPr>
-      </w:pPr>
-      <w:r>
-        <w:rPr>
-          <w:lang w:val="en-US"/>
-        </w:rPr>
-        <w:t>Ref: Tasks.subject_id &gt; Subjects.id</w:t>
-      </w:r>
-    </w:p>
-    <w:p>
-      <w:pPr>
-        <w:pStyle w:val="NoSpacing"/>
-        <w:rPr>
-          <w:lang w:val="en-US"/>
-        </w:rPr>
-      </w:pPr>
-      <w:r>
-        <w:rPr>
-          <w:lang w:val="en-US"/>
-        </w:rPr>
-        <w:t>Ref: TaskAssignments.task_id &gt; Tasks.id</w:t>
-      </w:r>
-    </w:p>
-    <w:p>
-      <w:pPr>
-        <w:pStyle w:val="NoSpacing"/>
-        <w:rPr>
-          <w:lang w:val="en-US"/>
-        </w:rPr>
-      </w:pPr>
-      <w:r>
-        <w:rPr>
-          <w:lang w:val="en-US"/>
-        </w:rPr>
-        <w:t>Ref: TaskAssignments.user_id &gt; Users.id</w:t>
-      </w:r>
-    </w:p>
-    <w:p>
-      <w:pPr>
-        <w:pStyle w:val="NoSpacing"/>
-        <w:rPr>
-          <w:lang w:val="en-US"/>
-        </w:rPr>
-      </w:pPr>
-      <w:r>
-        <w:rPr>
-          <w:lang w:val="en-US"/>
-        </w:rPr>
-        <w:t>Ref: Tasks.grade_id &gt; Grades.id</w:t>
-      </w:r>
-    </w:p>
-    <w:p>
-      <w:pPr>
-        <w:pStyle w:val="NoSpacing"/>
-        <w:rPr>
-          <w:lang w:val="en-US"/>
-        </w:rPr>
-      </w:pPr>
-      <w:r>
-        <w:rPr>
-          <w:lang w:val="en-US"/>
-        </w:rPr>
-        <w:t>Ref: Notifications.user_id &gt; Users.id</w:t>
-      </w:r>
-    </w:p>
-    <w:p>
-      <w:pPr>
-        <w:pStyle w:val="NoSpacing"/>
-        <w:rPr>
-          <w:lang w:val="en-US"/>
-        </w:rPr>
-      </w:pPr>
-      <w:r>
-        <w:rPr>
-          <w:lang w:val="en-US"/>
-        </w:rPr>
-        <w:t>Ref: Raports.user_id &gt; Users.id</w:t>
-      </w:r>
-    </w:p>
-    <w:p>
-      <w:pPr>
-        <w:pStyle w:val="NoSpacing"/>
-        <w:rPr>
-          <w:lang w:val="en-US"/>
-        </w:rPr>
-      </w:pPr>
-      <w:r>
-        <w:rPr>
-          <w:lang w:val="en-US"/>
-        </w:rPr>
-        <w:t>Ref: ParentChild.parent_id &gt; Users.id</w:t>
-      </w:r>
-    </w:p>
-    <w:p>
-      <w:pPr>
-        <w:pStyle w:val="NoSpacing"/>
-        <w:rPr>
-          <w:lang w:val="en-US"/>
-        </w:rPr>
-      </w:pPr>
-      <w:r>
-        <w:rPr>
-          <w:lang w:val="en-US"/>
-        </w:rPr>
-        <w:t>Ref: ParentChild.child_id &gt; Users.id</w:t>
-      </w:r>
-    </w:p>
-    <w:p>
-      <w:pPr>
-        <w:pStyle w:val="NoSpacing"/>
-        <w:rPr>
-          <w:lang w:val="en-US"/>
-        </w:rPr>
-      </w:pPr>
-      <w:r>
-        <w:rPr>
-          <w:lang w:val="en-US"/>
-        </w:rPr>
-        <w:t>Ref: Users.role_id &gt; Roles.id</w:t>
-      </w:r>
-    </w:p>
-    <w:p>
-      <w:pPr>
-        <w:pStyle w:val="NoSpacing"/>
-        <w:rPr>
-          <w:lang w:val="en-US"/>
-        </w:rPr>
-      </w:pPr>
-      <w:r>
-        <w:rPr>
-          <w:lang w:val="en-US"/>
-        </w:rPr>
-        <w:t>Ref: Users.personal_id &gt; PersonalInfo.id</w:t>
-      </w:r>
-    </w:p>
-    <w:p>
-      <w:pPr>
-        <w:pStyle w:val="NoSpacing"/>
-        <w:rPr>
-          <w:lang w:val="en-US"/>
-        </w:rPr>
-      </w:pPr>
-      <w:r>
-        <w:rPr>
-          <w:lang w:val="en-US"/>
-        </w:rPr>
-        <w:t>Ref: Tasks.status_id &gt; Statuses.id</w:t>
+        <w:t>ALTER TABLE `user` ADD CONSTRAINT `FK68xkm4u0qf2bmg9qmukdnclh2` FOREIGN KEY (`personal_id`) REFERENCES `personal_info` (`id`), ADD CONSTRAINT `FKl59angloqtshc0dbj3mnvybt7` FOREIGN KEY (`class_id`) REFERENCES `school_class` (`id`), ADD CONSTRAINT `FKn82ha3ccdebhokx3a8fgdqeyy` FOREIGN KEY (`role_id`) REFERENCES `role` (`id`);</w:t>
+      </w:r>
+    </w:p>
+    <w:p>
+      <w:r>
+        <w:t>COMMIT;</w:t>
       </w:r>
     </w:p>
     <w:p>
@@ -6624,16 +6230,165 @@
           <w:ilvl w:val="0"/>
           <w:numId w:val="11"/>
         </w:numPr>
-        <w:sectPr>
-          <w:type w:val="continuous"/>
-          <w:pgSz w:w="11906" w:h="16838"/>
-          <w:pgMar w:top="1134" w:right="1417" w:bottom="1417" w:left="1417" w:header="708" w:footer="708" w:gutter="0"/>
-          <w:cols w:num="3" w:space="708"/>
-          <w:docGrid w:linePitch="360"/>
-        </w:sectPr>
-      </w:pPr>
-      <w:bookmarkStart w:id="23" w:name="_Toc161677665"/>
-    </w:p>
+      </w:pPr>
+      <w:bookmarkStart w:id="23" w:name="_Toc168905577"/>
+      <w:r>
+        <w:lastRenderedPageBreak/>
+        <w:t>Wykorzystane technologie</w:t>
+      </w:r>
+      <w:bookmarkEnd w:id="23"/>
+    </w:p>
+    <w:p>
+      <w:pPr>
+        <w:pStyle w:val="ListParagraph"/>
+        <w:numPr>
+          <w:ilvl w:val="0"/>
+          <w:numId w:val="9"/>
+        </w:numPr>
+      </w:pPr>
+      <w:r>
+        <w:t xml:space="preserve">Język Java </w:t>
+      </w:r>
+      <w:r>
+        <w:t>1</w:t>
+      </w:r>
+      <w:r>
+        <w:t>7</w:t>
+      </w:r>
+    </w:p>
+    <w:p>
+      <w:pPr>
+        <w:pStyle w:val="ListParagraph"/>
+        <w:numPr>
+          <w:ilvl w:val="1"/>
+          <w:numId w:val="9"/>
+        </w:numPr>
+      </w:pPr>
+      <w:r>
+        <w:t>Java 17 to stabilna wersja języka programowania Java, która oferuje wiele nowych funkcji i usprawnień, takich jak pattern matching i ulepszenia w zarządzaniu pamięcią. Jest to wersja LTS (Long-Term Support), co zapewnia długoterminowe wsparcie i stabilność.</w:t>
+      </w:r>
+    </w:p>
+    <w:p>
+      <w:pPr>
+        <w:pStyle w:val="ListParagraph"/>
+        <w:numPr>
+          <w:ilvl w:val="0"/>
+          <w:numId w:val="9"/>
+        </w:numPr>
+      </w:pPr>
+      <w:r>
+        <w:t>Spring Boot</w:t>
+      </w:r>
+    </w:p>
+    <w:p>
+      <w:pPr>
+        <w:pStyle w:val="ListParagraph"/>
+        <w:numPr>
+          <w:ilvl w:val="1"/>
+          <w:numId w:val="9"/>
+        </w:numPr>
+      </w:pPr>
+      <w:r>
+        <w:t>Spring Boot to framework Java, który upraszcza tworzenie samodzielnych, produkcyjnych aplikacji oparte na Spring. Dzięki predefiniowanym ustawieniom i automatycznej konfiguracji, programiści mogą szybko rozpocząć pracę nad nowymi projektami.</w:t>
+      </w:r>
+    </w:p>
+    <w:p>
+      <w:pPr>
+        <w:pStyle w:val="ListParagraph"/>
+        <w:numPr>
+          <w:ilvl w:val="0"/>
+          <w:numId w:val="9"/>
+        </w:numPr>
+      </w:pPr>
+      <w:r>
+        <w:t>Baza danych MySQL</w:t>
+      </w:r>
+    </w:p>
+    <w:p>
+      <w:pPr>
+        <w:pStyle w:val="ListParagraph"/>
+        <w:numPr>
+          <w:ilvl w:val="1"/>
+          <w:numId w:val="9"/>
+        </w:numPr>
+      </w:pPr>
+      <w:r>
+        <w:t>MySQL to system zarządzania relacyjnymi bazami danych, który zapewnia szybki dostęp do danych oraz możliwość obsługi dużych ilości informacji. Jest to jedno z najczęściej używanych rozwiązań bazodanowych na świecie.</w:t>
+      </w:r>
+    </w:p>
+    <w:p>
+      <w:pPr>
+        <w:pStyle w:val="ListParagraph"/>
+        <w:numPr>
+          <w:ilvl w:val="0"/>
+          <w:numId w:val="9"/>
+        </w:numPr>
+      </w:pPr>
+      <w:r>
+        <w:t>React</w:t>
+      </w:r>
+    </w:p>
+    <w:p>
+      <w:pPr>
+        <w:pStyle w:val="ListParagraph"/>
+        <w:numPr>
+          <w:ilvl w:val="1"/>
+          <w:numId w:val="9"/>
+        </w:numPr>
+      </w:pPr>
+      <w:r>
+        <w:t>React to biblioteka JavaScript stworzona przez Facebooka, która umożliwia budowanie interaktywnych interfejsów użytkownika. Dzięki komponentowej architekturze, React ułatwia tworzenie złożonych aplikacji webowych.</w:t>
+      </w:r>
+    </w:p>
+    <w:p>
+      <w:pPr>
+        <w:pStyle w:val="ListParagraph"/>
+        <w:numPr>
+          <w:ilvl w:val="0"/>
+          <w:numId w:val="9"/>
+        </w:numPr>
+      </w:pPr>
+      <w:r>
+        <w:t>Vite</w:t>
+      </w:r>
+    </w:p>
+    <w:p>
+      <w:pPr>
+        <w:pStyle w:val="ListParagraph"/>
+        <w:numPr>
+          <w:ilvl w:val="1"/>
+          <w:numId w:val="9"/>
+        </w:numPr>
+      </w:pPr>
+      <w:r>
+        <w:t>Vite to narzędzie do budowania aplikacji front-end, które oferuje błyskawiczne ładowanie modułów i natychmiastowe odświeżanie stron. Zostało zaprojektowane z myślą o współczesnych frameworkach JavaScript, takich jak React i Vue.</w:t>
+      </w:r>
+    </w:p>
+    <w:p>
+      <w:pPr>
+        <w:pStyle w:val="ListParagraph"/>
+        <w:numPr>
+          <w:ilvl w:val="0"/>
+          <w:numId w:val="9"/>
+        </w:numPr>
+      </w:pPr>
+      <w:r>
+        <w:t>Electron</w:t>
+      </w:r>
+    </w:p>
+    <w:p>
+      <w:pPr>
+        <w:pStyle w:val="ListParagraph"/>
+        <w:numPr>
+          <w:ilvl w:val="1"/>
+          <w:numId w:val="9"/>
+        </w:numPr>
+      </w:pPr>
+      <w:r>
+        <w:t>Vite to narzędzie do budowania aplikacji front-end, które oferuje błyskawiczne ładowanie modułów i natychmiastowe odświeżanie stron. Zostało zaprojektowane z myślą o współczesnych frameworkach JavaScript, takich jak React i Vue.</w:t>
+      </w:r>
+    </w:p>
+    <w:p/>
     <w:p>
       <w:pPr>
         <w:pStyle w:val="Heading1"/>
@@ -6642,189 +6397,28 @@
           <w:numId w:val="11"/>
         </w:numPr>
       </w:pPr>
+      <w:bookmarkStart w:id="24" w:name="_Toc168905578"/>
+      <w:r>
+        <w:t>Interfejs aplikacji / systemu</w:t>
+      </w:r>
+      <w:bookmarkEnd w:id="24"/>
+    </w:p>
+    <w:p>
+      <w:r>
+        <w:t>Rysunek 11 przedstawia ekran ładowania aplikacji, gdy ta nie nawiązała jeszcze połączenia z bazą danych.</w:t>
+      </w:r>
+    </w:p>
+    <w:p>
+      <w:pPr>
+        <w:keepNext/>
+      </w:pPr>
       <w:r>
         <w:lastRenderedPageBreak/>
-        <w:t>Wykorzystane technologie</w:t>
-      </w:r>
-      <w:bookmarkEnd w:id="23"/>
-    </w:p>
-    <w:p>
-      <w:pPr>
-        <w:pStyle w:val="ListParagraph"/>
-        <w:numPr>
-          <w:ilvl w:val="0"/>
-          <w:numId w:val="30"/>
-        </w:numPr>
-      </w:pPr>
-      <w:r>
-        <w:t>Spring Boot</w:t>
-      </w:r>
-    </w:p>
-    <w:p>
-      <w:pPr>
-        <w:pStyle w:val="ListParagraph"/>
-        <w:numPr>
-          <w:ilvl w:val="1"/>
-          <w:numId w:val="30"/>
-        </w:numPr>
-      </w:pPr>
-      <w:r>
-        <w:t>F</w:t>
-      </w:r>
-      <w:r>
-        <w:t>ramework ułatwiający tworzenie aplikacji opartych na Springu poprzez automatyzację konfiguracji i zarządzania zależnościami, wykorzystywany do szybkiego tworzenia niezawodnych i łatwo skalowalnych usług backendowych (backend).</w:t>
-      </w:r>
-      <w:r>
-        <w:t xml:space="preserve"> </w:t>
-      </w:r>
-    </w:p>
-    <w:p>
-      <w:pPr>
-        <w:pStyle w:val="ListParagraph"/>
-        <w:numPr>
-          <w:ilvl w:val="0"/>
-          <w:numId w:val="30"/>
-        </w:numPr>
-      </w:pPr>
-      <w:r>
-        <w:t>Język Java 17</w:t>
-      </w:r>
-    </w:p>
-    <w:p>
-      <w:pPr>
-        <w:pStyle w:val="ListParagraph"/>
-        <w:numPr>
-          <w:ilvl w:val="1"/>
-          <w:numId w:val="30"/>
-        </w:numPr>
-      </w:pPr>
-      <w:r>
-        <w:t>Jest to zaawansowaną wersją języka programowania używanego do budowy serwerowej logiki aplikacji, zapewniając stabilność i wsparcie długoterminowe (backend).</w:t>
-      </w:r>
-    </w:p>
-    <w:p>
-      <w:pPr>
-        <w:pStyle w:val="ListParagraph"/>
-        <w:numPr>
-          <w:ilvl w:val="0"/>
-          <w:numId w:val="30"/>
-        </w:numPr>
-      </w:pPr>
-      <w:r>
-        <w:t>Baza danych MySQL</w:t>
-      </w:r>
-    </w:p>
-    <w:p>
-      <w:pPr>
-        <w:pStyle w:val="ListParagraph"/>
-        <w:numPr>
-          <w:ilvl w:val="1"/>
-          <w:numId w:val="30"/>
-        </w:numPr>
-      </w:pPr>
-      <w:r>
-        <w:t>System zarządzania bazą danych, który przechowuje, organizuje i udostępnia dane dla aplikacji, stanowiąc centralny element zarządzania danymi (backend).</w:t>
-      </w:r>
-    </w:p>
-    <w:p>
-      <w:pPr>
-        <w:pStyle w:val="ListParagraph"/>
-        <w:numPr>
-          <w:ilvl w:val="0"/>
-          <w:numId w:val="30"/>
-        </w:numPr>
-      </w:pPr>
-      <w:r>
-        <w:t>Electron</w:t>
-      </w:r>
-    </w:p>
-    <w:p>
-      <w:pPr>
-        <w:pStyle w:val="ListParagraph"/>
-        <w:numPr>
-          <w:ilvl w:val="1"/>
-          <w:numId w:val="30"/>
-        </w:numPr>
-      </w:pPr>
-      <w:r>
-        <w:t>Umożliwia tworzenie natywnych aplikacji desktopowych przy użyciu technologii webowych, służąc jako platforma do budowy interfejsów użytkownika w aplikacjach desktopowych (frontend/desktop).</w:t>
-      </w:r>
-    </w:p>
-    <w:p>
-      <w:pPr>
-        <w:pStyle w:val="ListParagraph"/>
-        <w:numPr>
-          <w:ilvl w:val="0"/>
-          <w:numId w:val="30"/>
-        </w:numPr>
-      </w:pPr>
-      <w:r>
-        <w:t>Vite</w:t>
-      </w:r>
-    </w:p>
-    <w:p>
-      <w:pPr>
-        <w:pStyle w:val="ListParagraph"/>
-        <w:numPr>
-          <w:ilvl w:val="1"/>
-          <w:numId w:val="30"/>
-        </w:numPr>
-      </w:pPr>
-      <w:r>
-        <w:t>Nowoczesne narzędzie do budowy, które zapewnia szybki czas startu i natychmiastowy hot reloading, używane głównie do efektywnej pracy nad interfejsem użytkownika (frontend).</w:t>
-      </w:r>
-    </w:p>
-    <w:p>
-      <w:pPr>
-        <w:pStyle w:val="ListParagraph"/>
-        <w:numPr>
-          <w:ilvl w:val="0"/>
-          <w:numId w:val="30"/>
-        </w:numPr>
-      </w:pPr>
-      <w:r>
-        <w:t>React</w:t>
-      </w:r>
-    </w:p>
-    <w:p>
-      <w:pPr>
-        <w:pStyle w:val="ListParagraph"/>
-        <w:numPr>
-          <w:ilvl w:val="1"/>
-          <w:numId w:val="30"/>
-        </w:numPr>
-      </w:pPr>
-      <w:r>
-        <w:t>Biblioteka JavaScript do budowania interaktywnych interfejsów użytkownika, często używana do tworzenia dynamicznych stron i aplikacji internetowych (frontend).</w:t>
-      </w:r>
-    </w:p>
-    <w:p>
-      <w:pPr>
-        <w:pStyle w:val="Heading1"/>
-        <w:numPr>
-          <w:ilvl w:val="0"/>
-          <w:numId w:val="11"/>
-        </w:numPr>
-      </w:pPr>
-      <w:bookmarkStart w:id="24" w:name="_Toc161677666"/>
-      <w:r>
-        <w:t>Interfejs aplikacji / systemu</w:t>
-      </w:r>
-      <w:bookmarkEnd w:id="24"/>
-    </w:p>
-    <w:p>
-      <w:r>
-        <w:t>Na rysunku 10 został przedstawiony ekran logowania do aplikacji.</w:t>
-      </w:r>
-      <w:r>
-        <w:rPr>
-          <w:noProof/>
-        </w:rPr>
         <w:drawing>
-          <wp:inline distT="0" distB="0" distL="0" distR="0" wp14:anchorId="023B1FD9" wp14:editId="04619960">
-            <wp:extent cx="5753100" cy="3238500"/>
+          <wp:inline distT="0" distB="0" distL="0" distR="0" wp14:anchorId="1DC1D0F1" wp14:editId="4031125A">
+            <wp:extent cx="5760720" cy="2957195"/>
             <wp:effectExtent l="0" t="0" r="0" b="0"/>
-            <wp:docPr id="348089440" name="Picture 1" descr="A group of people posing for a picture&#10;&#10;Description automatically generated"/>
+            <wp:docPr id="1699260702" name="Picture 1" descr="A purple background with white text&#10;&#10;Description automatically generated"/>
             <wp:cNvGraphicFramePr>
               <a:graphicFrameLocks xmlns:a="http://schemas.openxmlformats.org/drawingml/2006/main" noChangeAspect="1"/>
             </wp:cNvGraphicFramePr>
@@ -6832,7 +6426,88 @@
               <a:graphicData uri="http://schemas.openxmlformats.org/drawingml/2006/picture">
                 <pic:pic xmlns:pic="http://schemas.openxmlformats.org/drawingml/2006/picture">
                   <pic:nvPicPr>
-                    <pic:cNvPr id="348089440" name="Picture 1" descr="A group of people posing for a picture&#10;&#10;Description automatically generated"/>
+                    <pic:cNvPr id="1699260702" name="Picture 1" descr="A purple background with white text&#10;&#10;Description automatically generated"/>
+                    <pic:cNvPicPr/>
+                  </pic:nvPicPr>
+                  <pic:blipFill>
+                    <a:blip r:embed="rId25"/>
+                    <a:stretch>
+                      <a:fillRect/>
+                    </a:stretch>
+                  </pic:blipFill>
+                  <pic:spPr>
+                    <a:xfrm>
+                      <a:off x="0" y="0"/>
+                      <a:ext cx="5760720" cy="2957195"/>
+                    </a:xfrm>
+                    <a:prstGeom prst="rect">
+                      <a:avLst/>
+                    </a:prstGeom>
+                  </pic:spPr>
+                </pic:pic>
+              </a:graphicData>
+            </a:graphic>
+          </wp:inline>
+        </w:drawing>
+      </w:r>
+    </w:p>
+    <w:p>
+      <w:pPr>
+        <w:pStyle w:val="Caption"/>
+      </w:pPr>
+      <w:r>
+        <w:t xml:space="preserve">Rysunek </w:t>
+      </w:r>
+      <w:fldSimple w:instr=" SEQ Rysunek \* ARABIC ">
+        <w:r>
+          <w:rPr>
+            <w:noProof/>
+          </w:rPr>
+          <w:t>11</w:t>
+        </w:r>
+      </w:fldSimple>
+      <w:r>
+        <w:t>. Ekran ładowania aplikacji</w:t>
+      </w:r>
+    </w:p>
+    <w:p>
+      <w:r>
+        <w:t xml:space="preserve">Na </w:t>
+      </w:r>
+      <w:r>
+        <w:t>R</w:t>
+      </w:r>
+      <w:r>
+        <w:t>ysunku 1</w:t>
+      </w:r>
+      <w:r>
+        <w:t>2</w:t>
+      </w:r>
+      <w:r>
+        <w:t xml:space="preserve"> został przedstawiony ekran logowania do aplikacji.</w:t>
+      </w:r>
+    </w:p>
+    <w:p>
+      <w:pPr>
+        <w:jc w:val="center"/>
+      </w:pPr>
+      <w:r>
+        <w:rPr>
+          <w:noProof/>
+        </w:rPr>
+        <w:drawing>
+          <wp:inline distT="0" distB="0" distL="0" distR="0" wp14:anchorId="023B1FD9" wp14:editId="215DA04E">
+            <wp:extent cx="5753100" cy="2963536"/>
+            <wp:effectExtent l="0" t="0" r="0" b="8890"/>
+            <wp:docPr id="348089440" name="Picture 1"/>
+            <wp:cNvGraphicFramePr>
+              <a:graphicFrameLocks xmlns:a="http://schemas.openxmlformats.org/drawingml/2006/main" noChangeAspect="1"/>
+            </wp:cNvGraphicFramePr>
+            <a:graphic xmlns:a="http://schemas.openxmlformats.org/drawingml/2006/main">
+              <a:graphicData uri="http://schemas.openxmlformats.org/drawingml/2006/picture">
+                <pic:pic xmlns:pic="http://schemas.openxmlformats.org/drawingml/2006/picture">
+                  <pic:nvPicPr>
+                    <pic:cNvPr id="348089440" name="Picture 1"/>
                     <pic:cNvPicPr>
                       <a:picLocks noChangeAspect="1" noChangeArrowheads="1"/>
                     </pic:cNvPicPr>
@@ -6845,7 +6520,6 @@
                         </a:ext>
                       </a:extLst>
                     </a:blip>
-                    <a:srcRect/>
                     <a:stretch>
                       <a:fillRect/>
                     </a:stretch>
@@ -6853,7 +6527,7 @@
                   <pic:spPr bwMode="auto">
                     <a:xfrm>
                       <a:off x="0" y="0"/>
-                      <a:ext cx="5753100" cy="3238500"/>
+                      <a:ext cx="5753100" cy="2963536"/>
                     </a:xfrm>
                     <a:prstGeom prst="rect">
                       <a:avLst/>
@@ -6872,10 +6546,9 @@
     </w:p>
     <w:p>
       <w:pPr>
-        <w:pStyle w:val="Podpis"/>
-      </w:pPr>
-      <w:r>
-        <w:lastRenderedPageBreak/>
+        <w:pStyle w:val="Caption"/>
+      </w:pPr>
+      <w:r>
         <w:t xml:space="preserve">Rysunek </w:t>
       </w:r>
       <w:fldSimple w:instr=" SEQ Rysunek \* ARABIC ">
@@ -6883,30 +6556,50 @@
           <w:rPr>
             <w:noProof/>
           </w:rPr>
-          <w:t>11</w:t>
+          <w:t>12</w:t>
         </w:r>
       </w:fldSimple>
       <w:r>
-        <w:t>. Logowanie</w:t>
-      </w:r>
-    </w:p>
-    <w:p>
-      <w:r>
-        <w:t>Użytkownik po zalogowaniu trafia do ekranu głównego. Na rysunku 11 został przedstawiony ekran główny dla ucznia, który przedstawia ostatnie powiadomienia z aplikacji, ostatnią otrzymaną ocenę oraz aktywne zadanie wybrane przez ucznia.</w:t>
+        <w:t xml:space="preserve">. </w:t>
+      </w:r>
+      <w:r>
+        <w:t>Logowanie</w:t>
+      </w:r>
+    </w:p>
+    <w:p>
+      <w:r>
+        <w:t xml:space="preserve">Użytkownik po zalogowaniu trafia do ekranu głównego. Na </w:t>
+      </w:r>
+      <w:r>
+        <w:t>R</w:t>
+      </w:r>
+      <w:r>
+        <w:t>ysunku 1</w:t>
+      </w:r>
+      <w:r>
+        <w:t>3</w:t>
+      </w:r>
+      <w:r>
+        <w:t xml:space="preserve"> został przedstawiony ekran główny dla ucznia, który przedstawia ostatnie powiadomienia z aplikacji, ostatnią otrzymaną ocenę oraz </w:t>
+      </w:r>
+      <w:r>
+        <w:t>zadanie z najbliższym terminem wykonania.</w:t>
       </w:r>
     </w:p>
     <w:p>
       <w:pPr>
         <w:keepNext/>
+        <w:jc w:val="center"/>
       </w:pPr>
       <w:r>
         <w:rPr>
           <w:noProof/>
         </w:rPr>
+        <w:lastRenderedPageBreak/>
         <w:drawing>
-          <wp:inline distT="0" distB="0" distL="0" distR="0" wp14:anchorId="634DF691" wp14:editId="11E6BB68">
-            <wp:extent cx="5753100" cy="3238500"/>
-            <wp:effectExtent l="0" t="0" r="0" b="0"/>
+          <wp:inline distT="0" distB="0" distL="0" distR="0" wp14:anchorId="634DF691" wp14:editId="531680F2">
+            <wp:extent cx="5753100" cy="2967987"/>
+            <wp:effectExtent l="0" t="0" r="0" b="4445"/>
             <wp:docPr id="1118962767" name="Picture 2"/>
             <wp:cNvGraphicFramePr>
               <a:graphicFrameLocks xmlns:a="http://schemas.openxmlformats.org/drawingml/2006/main" noChangeAspect="1"/>
@@ -6915,7 +6608,7 @@
               <a:graphicData uri="http://schemas.openxmlformats.org/drawingml/2006/picture">
                 <pic:pic xmlns:pic="http://schemas.openxmlformats.org/drawingml/2006/picture">
                   <pic:nvPicPr>
-                    <pic:cNvPr id="0" name="Picture 2"/>
+                    <pic:cNvPr id="1118962767" name="Picture 2"/>
                     <pic:cNvPicPr>
                       <a:picLocks noChangeAspect="1" noChangeArrowheads="1"/>
                     </pic:cNvPicPr>
@@ -6928,7 +6621,6 @@
                         </a:ext>
                       </a:extLst>
                     </a:blip>
-                    <a:srcRect/>
                     <a:stretch>
                       <a:fillRect/>
                     </a:stretch>
@@ -6936,7 +6628,7 @@
                   <pic:spPr bwMode="auto">
                     <a:xfrm>
                       <a:off x="0" y="0"/>
-                      <a:ext cx="5753100" cy="3238500"/>
+                      <a:ext cx="5753100" cy="2967987"/>
                     </a:xfrm>
                     <a:prstGeom prst="rect">
                       <a:avLst/>
@@ -6955,7 +6647,7 @@
     </w:p>
     <w:p>
       <w:pPr>
-        <w:pStyle w:val="Podpis"/>
+        <w:pStyle w:val="Caption"/>
       </w:pPr>
       <w:r>
         <w:t xml:space="preserve">Rysunek </w:t>
@@ -6965,7 +6657,7 @@
           <w:rPr>
             <w:noProof/>
           </w:rPr>
-          <w:t>12</w:t>
+          <w:t>13</w:t>
         </w:r>
       </w:fldSimple>
       <w:r>
@@ -6974,21 +6666,28 @@
     </w:p>
     <w:p>
       <w:r>
-        <w:t>Rysunek 12 przedstawia ekran ocen ucznia, w którym uczeń może sprawdzić swoje oceny za wykonane zadania z danych przedmiotów.</w:t>
+        <w:t>Rysunek 1</w:t>
+      </w:r>
+      <w:r>
+        <w:t>4</w:t>
+      </w:r>
+      <w:r>
+        <w:t xml:space="preserve"> przedstawia ekran ocen ucznia, w którym uczeń może sprawdzić swoje oceny za wykonane zadania z danych przedmiotów.</w:t>
       </w:r>
     </w:p>
     <w:p>
       <w:pPr>
         <w:keepNext/>
+        <w:jc w:val="center"/>
       </w:pPr>
       <w:r>
         <w:rPr>
           <w:noProof/>
         </w:rPr>
         <w:drawing>
-          <wp:inline distT="0" distB="0" distL="0" distR="0" wp14:anchorId="217520E3" wp14:editId="649D159E">
-            <wp:extent cx="5753100" cy="3238500"/>
-            <wp:effectExtent l="0" t="0" r="0" b="0"/>
+          <wp:inline distT="0" distB="0" distL="0" distR="0" wp14:anchorId="217520E3" wp14:editId="3AA7D155">
+            <wp:extent cx="5753100" cy="2964990"/>
+            <wp:effectExtent l="0" t="0" r="0" b="6985"/>
             <wp:docPr id="1685498938" name="Picture 3"/>
             <wp:cNvGraphicFramePr>
               <a:graphicFrameLocks xmlns:a="http://schemas.openxmlformats.org/drawingml/2006/main" noChangeAspect="1"/>
@@ -6997,7 +6696,7 @@
               <a:graphicData uri="http://schemas.openxmlformats.org/drawingml/2006/picture">
                 <pic:pic xmlns:pic="http://schemas.openxmlformats.org/drawingml/2006/picture">
                   <pic:nvPicPr>
-                    <pic:cNvPr id="0" name="Picture 3"/>
+                    <pic:cNvPr id="1685498938" name="Picture 3"/>
                     <pic:cNvPicPr>
                       <a:picLocks noChangeAspect="1" noChangeArrowheads="1"/>
                     </pic:cNvPicPr>
@@ -7010,7 +6709,6 @@
                         </a:ext>
                       </a:extLst>
                     </a:blip>
-                    <a:srcRect/>
                     <a:stretch>
                       <a:fillRect/>
                     </a:stretch>
@@ -7018,7 +6716,7 @@
                   <pic:spPr bwMode="auto">
                     <a:xfrm>
                       <a:off x="0" y="0"/>
-                      <a:ext cx="5753100" cy="3238500"/>
+                      <a:ext cx="5753100" cy="2964990"/>
                     </a:xfrm>
                     <a:prstGeom prst="rect">
                       <a:avLst/>
@@ -7037,7 +6735,7 @@
     </w:p>
     <w:p>
       <w:pPr>
-        <w:pStyle w:val="Podpis"/>
+        <w:pStyle w:val="Caption"/>
       </w:pPr>
       <w:r>
         <w:t xml:space="preserve">Rysunek </w:t>
@@ -7047,7 +6745,7 @@
           <w:rPr>
             <w:noProof/>
           </w:rPr>
-          <w:t>13</w:t>
+          <w:t>14</w:t>
         </w:r>
       </w:fldSimple>
       <w:r>
@@ -7056,26 +6754,35 @@
     </w:p>
     <w:p>
       <w:r>
+        <w:t xml:space="preserve">Na </w:t>
+      </w:r>
+      <w:r>
+        <w:t>R</w:t>
+      </w:r>
+      <w:r>
+        <w:t>ysunku 1</w:t>
+      </w:r>
+      <w:r>
+        <w:t>5</w:t>
+      </w:r>
+      <w:r>
+        <w:t xml:space="preserve"> przedstawiony </w:t>
+      </w:r>
+      <w:r>
+        <w:t>jest ekran zadań ucznia, w którym uczeń może sprawdzić przypisane mu zadania, przeciągać do odpowiednich sekcji oraz sprawdzać ostatnio ocenione zadania.</w:t>
+      </w:r>
+    </w:p>
+    <w:p>
+      <w:pPr>
+        <w:keepNext/>
+      </w:pPr>
+      <w:r>
         <w:lastRenderedPageBreak/>
-        <w:t xml:space="preserve">Na rysunku 13 przedstawiony </w:t>
-      </w:r>
-      <w:r>
-        <w:t>jest ekran zadań ucznia, w którym uczeń może sprawdzić przypisane mu zadania, przeciągać do odpowiednich sekcji oraz sprawdzać ostatnio ocenione zadania.</w:t>
-      </w:r>
-    </w:p>
-    <w:p>
-      <w:pPr>
-        <w:keepNext/>
-      </w:pPr>
-      <w:r>
-        <w:rPr>
-          <w:noProof/>
-        </w:rPr>
         <w:drawing>
-          <wp:inline distT="0" distB="0" distL="0" distR="0" wp14:anchorId="3119B8F7" wp14:editId="11221C1C">
-            <wp:extent cx="5753100" cy="3238500"/>
+          <wp:inline distT="0" distB="0" distL="0" distR="0" wp14:anchorId="0C1097D5" wp14:editId="06B60FF1">
+            <wp:extent cx="5760720" cy="2959735"/>
             <wp:effectExtent l="0" t="0" r="0" b="0"/>
-            <wp:docPr id="1134632392" name="Picture 4"/>
+            <wp:docPr id="55365175" name="Picture 1" descr="A screenshot of a computer&#10;&#10;Description automatically generated"/>
             <wp:cNvGraphicFramePr>
               <a:graphicFrameLocks xmlns:a="http://schemas.openxmlformats.org/drawingml/2006/main" noChangeAspect="1"/>
             </wp:cNvGraphicFramePr>
@@ -7083,20 +6790,110 @@
               <a:graphicData uri="http://schemas.openxmlformats.org/drawingml/2006/picture">
                 <pic:pic xmlns:pic="http://schemas.openxmlformats.org/drawingml/2006/picture">
                   <pic:nvPicPr>
-                    <pic:cNvPr id="0" name="Picture 4"/>
+                    <pic:cNvPr id="55365175" name="Picture 1" descr="A screenshot of a computer&#10;&#10;Description automatically generated"/>
+                    <pic:cNvPicPr/>
+                  </pic:nvPicPr>
+                  <pic:blipFill>
+                    <a:blip r:embed="rId29"/>
+                    <a:stretch>
+                      <a:fillRect/>
+                    </a:stretch>
+                  </pic:blipFill>
+                  <pic:spPr>
+                    <a:xfrm>
+                      <a:off x="0" y="0"/>
+                      <a:ext cx="5760720" cy="2959735"/>
+                    </a:xfrm>
+                    <a:prstGeom prst="rect">
+                      <a:avLst/>
+                    </a:prstGeom>
+                  </pic:spPr>
+                </pic:pic>
+              </a:graphicData>
+            </a:graphic>
+          </wp:inline>
+        </w:drawing>
+      </w:r>
+    </w:p>
+    <w:p>
+      <w:pPr>
+        <w:pStyle w:val="Caption"/>
+      </w:pPr>
+      <w:r>
+        <w:t xml:space="preserve">Rysunek </w:t>
+      </w:r>
+      <w:fldSimple w:instr=" SEQ Rysunek \* ARABIC ">
+        <w:r>
+          <w:rPr>
+            <w:noProof/>
+          </w:rPr>
+          <w:t>15</w:t>
+        </w:r>
+      </w:fldSimple>
+      <w:r>
+        <w:t>. Ekran zadań ucznia</w:t>
+      </w:r>
+    </w:p>
+    <w:p>
+      <w:r>
+        <w:t xml:space="preserve">Ekran ustawień przedstawiony na </w:t>
+      </w:r>
+      <w:r>
+        <w:t>R</w:t>
+      </w:r>
+      <w:r>
+        <w:t>ysunku 1</w:t>
+      </w:r>
+      <w:r>
+        <w:t>6</w:t>
+      </w:r>
+      <w:r>
+        <w:t xml:space="preserve"> </w:t>
+      </w:r>
+      <w:r>
+        <w:t xml:space="preserve">przedstawia podstawowe dane użytkownika, </w:t>
+      </w:r>
+      <w:r>
+        <w:t xml:space="preserve">umożliwia zmianę trybu wyświetlania (jasny, ciemny), </w:t>
+      </w:r>
+      <w:r>
+        <w:t>wyłączenie animacji oraz powiadomień.</w:t>
+      </w:r>
+    </w:p>
+    <w:p>
+      <w:pPr>
+        <w:keepNext/>
+        <w:jc w:val="center"/>
+      </w:pPr>
+      <w:r>
+        <w:rPr>
+          <w:noProof/>
+        </w:rPr>
+        <w:drawing>
+          <wp:inline distT="0" distB="0" distL="0" distR="0" wp14:anchorId="64F62F2E" wp14:editId="1ECBD440">
+            <wp:extent cx="5753100" cy="2967987"/>
+            <wp:effectExtent l="0" t="0" r="0" b="4445"/>
+            <wp:docPr id="2107742190" name="Picture 5"/>
+            <wp:cNvGraphicFramePr>
+              <a:graphicFrameLocks xmlns:a="http://schemas.openxmlformats.org/drawingml/2006/main" noChangeAspect="1"/>
+            </wp:cNvGraphicFramePr>
+            <a:graphic xmlns:a="http://schemas.openxmlformats.org/drawingml/2006/main">
+              <a:graphicData uri="http://schemas.openxmlformats.org/drawingml/2006/picture">
+                <pic:pic xmlns:pic="http://schemas.openxmlformats.org/drawingml/2006/picture">
+                  <pic:nvPicPr>
+                    <pic:cNvPr id="2107742190" name="Picture 5"/>
                     <pic:cNvPicPr>
                       <a:picLocks noChangeAspect="1" noChangeArrowheads="1"/>
                     </pic:cNvPicPr>
                   </pic:nvPicPr>
                   <pic:blipFill>
-                    <a:blip r:embed="rId29" cstate="print">
+                    <a:blip r:embed="rId30" cstate="print">
                       <a:extLst>
                         <a:ext uri="{28A0092B-C50C-407E-A947-70E740481C1C}">
                           <a14:useLocalDpi xmlns:a14="http://schemas.microsoft.com/office/drawing/2010/main" val="0"/>
                         </a:ext>
                       </a:extLst>
                     </a:blip>
-                    <a:srcRect/>
                     <a:stretch>
                       <a:fillRect/>
                     </a:stretch>
@@ -7104,7 +6901,7 @@
                   <pic:spPr bwMode="auto">
                     <a:xfrm>
                       <a:off x="0" y="0"/>
-                      <a:ext cx="5753100" cy="3238500"/>
+                      <a:ext cx="5753100" cy="2967987"/>
                     </a:xfrm>
                     <a:prstGeom prst="rect">
                       <a:avLst/>
@@ -7123,7 +6920,7 @@
     </w:p>
     <w:p>
       <w:pPr>
-        <w:pStyle w:val="Podpis"/>
+        <w:pStyle w:val="Caption"/>
       </w:pPr>
       <w:r>
         <w:t xml:space="preserve">Rysunek </w:t>
@@ -7133,16 +6930,22 @@
           <w:rPr>
             <w:noProof/>
           </w:rPr>
-          <w:t>14</w:t>
+          <w:t>16</w:t>
         </w:r>
       </w:fldSimple>
       <w:r>
-        <w:t>. Ekran zadań ucznia</w:t>
-      </w:r>
-    </w:p>
-    <w:p>
-      <w:r>
-        <w:t>Ekran ustawień przedstawiony na rysunku 14 umożliwia zmianę trybu wyświetlania (jasny, ciemny), wyłączenie animacji i inne.</w:t>
+        <w:t>. Ekran ustawień</w:t>
+      </w:r>
+    </w:p>
+    <w:p>
+      <w:r>
+        <w:t xml:space="preserve">Na </w:t>
+      </w:r>
+      <w:r>
+        <w:t>R</w:t>
+      </w:r>
+      <w:r>
+        <w:t>ysunku 17 znajduje się zakładka eksportu danych w której uczeń może wygenerować raport na temat swoich ocen z wybranych przedmiotów.</w:t>
       </w:r>
     </w:p>
     <w:p>
@@ -7150,14 +6953,12 @@
         <w:keepNext/>
       </w:pPr>
       <w:r>
-        <w:rPr>
-          <w:noProof/>
-        </w:rPr>
+        <w:lastRenderedPageBreak/>
         <w:drawing>
-          <wp:inline distT="0" distB="0" distL="0" distR="0" wp14:anchorId="64F62F2E" wp14:editId="28CCF115">
-            <wp:extent cx="5753100" cy="3238500"/>
+          <wp:inline distT="0" distB="0" distL="0" distR="0" wp14:anchorId="5554FAF9" wp14:editId="5CEF35FC">
+            <wp:extent cx="5760720" cy="2971800"/>
             <wp:effectExtent l="0" t="0" r="0" b="0"/>
-            <wp:docPr id="2107742190" name="Picture 5"/>
+            <wp:docPr id="630585656" name="Picture 1" descr="A screenshot of a video game&#10;&#10;Description automatically generated"/>
             <wp:cNvGraphicFramePr>
               <a:graphicFrameLocks xmlns:a="http://schemas.openxmlformats.org/drawingml/2006/main" noChangeAspect="1"/>
             </wp:cNvGraphicFramePr>
@@ -7165,36 +6966,23 @@
               <a:graphicData uri="http://schemas.openxmlformats.org/drawingml/2006/picture">
                 <pic:pic xmlns:pic="http://schemas.openxmlformats.org/drawingml/2006/picture">
                   <pic:nvPicPr>
-                    <pic:cNvPr id="0" name="Picture 5"/>
-                    <pic:cNvPicPr>
-                      <a:picLocks noChangeAspect="1" noChangeArrowheads="1"/>
-                    </pic:cNvPicPr>
+                    <pic:cNvPr id="630585656" name="Picture 1" descr="A screenshot of a video game&#10;&#10;Description automatically generated"/>
+                    <pic:cNvPicPr/>
                   </pic:nvPicPr>
                   <pic:blipFill>
-                    <a:blip r:embed="rId30" cstate="print">
-                      <a:extLst>
-                        <a:ext uri="{28A0092B-C50C-407E-A947-70E740481C1C}">
-                          <a14:useLocalDpi xmlns:a14="http://schemas.microsoft.com/office/drawing/2010/main" val="0"/>
-                        </a:ext>
-                      </a:extLst>
-                    </a:blip>
-                    <a:srcRect/>
+                    <a:blip r:embed="rId31"/>
                     <a:stretch>
                       <a:fillRect/>
                     </a:stretch>
                   </pic:blipFill>
-                  <pic:spPr bwMode="auto">
+                  <pic:spPr>
                     <a:xfrm>
                       <a:off x="0" y="0"/>
-                      <a:ext cx="5753100" cy="3238500"/>
+                      <a:ext cx="5760720" cy="2971800"/>
                     </a:xfrm>
                     <a:prstGeom prst="rect">
                       <a:avLst/>
                     </a:prstGeom>
-                    <a:noFill/>
-                    <a:ln>
-                      <a:noFill/>
-                    </a:ln>
                   </pic:spPr>
                 </pic:pic>
               </a:graphicData>
@@ -7205,7 +6993,7 @@
     </w:p>
     <w:p>
       <w:pPr>
-        <w:pStyle w:val="Podpis"/>
+        <w:pStyle w:val="Caption"/>
       </w:pPr>
       <w:r>
         <w:t xml:space="preserve">Rysunek </w:t>
@@ -7215,15 +7003,219 @@
           <w:rPr>
             <w:noProof/>
           </w:rPr>
-          <w:t>15</w:t>
+          <w:t>17</w:t>
         </w:r>
       </w:fldSimple>
       <w:r>
-        <w:t>. Ekran ustawień</w:t>
+        <w:t>. Ekran eksportu danych</w:t>
+      </w:r>
+    </w:p>
+    <w:p>
+      <w:r>
+        <w:t>Rysunek 18 przedstawia zakładkę zarządzania użytkownikami która jest do dyspozycji administratora. Składa się ona z 4 zakładek w których administrator może dodawać, usuwać bądź zmieniać dane kolejno nauczycieli, uczniów, przedmiot</w:t>
+      </w:r>
+      <w:r>
+        <w:t>ów</w:t>
+      </w:r>
+      <w:r>
+        <w:t xml:space="preserve"> w klasach, rodziców.</w:t>
+      </w:r>
+    </w:p>
+    <w:p>
+      <w:pPr>
+        <w:keepNext/>
+      </w:pPr>
+      <w:r>
+        <w:drawing>
+          <wp:inline distT="0" distB="0" distL="0" distR="0" wp14:anchorId="05DD277E" wp14:editId="531303C5">
+            <wp:extent cx="5760720" cy="2971800"/>
+            <wp:effectExtent l="0" t="0" r="0" b="0"/>
+            <wp:docPr id="10292433" name="Picture 1" descr="A screenshot of a computer&#10;&#10;Description automatically generated"/>
+            <wp:cNvGraphicFramePr>
+              <a:graphicFrameLocks xmlns:a="http://schemas.openxmlformats.org/drawingml/2006/main" noChangeAspect="1"/>
+            </wp:cNvGraphicFramePr>
+            <a:graphic xmlns:a="http://schemas.openxmlformats.org/drawingml/2006/main">
+              <a:graphicData uri="http://schemas.openxmlformats.org/drawingml/2006/picture">
+                <pic:pic xmlns:pic="http://schemas.openxmlformats.org/drawingml/2006/picture">
+                  <pic:nvPicPr>
+                    <pic:cNvPr id="10292433" name="Picture 1" descr="A screenshot of a computer&#10;&#10;Description automatically generated"/>
+                    <pic:cNvPicPr/>
+                  </pic:nvPicPr>
+                  <pic:blipFill>
+                    <a:blip r:embed="rId32"/>
+                    <a:stretch>
+                      <a:fillRect/>
+                    </a:stretch>
+                  </pic:blipFill>
+                  <pic:spPr>
+                    <a:xfrm>
+                      <a:off x="0" y="0"/>
+                      <a:ext cx="5760720" cy="2971800"/>
+                    </a:xfrm>
+                    <a:prstGeom prst="rect">
+                      <a:avLst/>
+                    </a:prstGeom>
+                  </pic:spPr>
+                </pic:pic>
+              </a:graphicData>
+            </a:graphic>
+          </wp:inline>
+        </w:drawing>
+      </w:r>
+    </w:p>
+    <w:p>
+      <w:pPr>
+        <w:pStyle w:val="Caption"/>
+      </w:pPr>
+      <w:r>
+        <w:t xml:space="preserve">Rysunek </w:t>
+      </w:r>
+      <w:fldSimple w:instr=" SEQ Rysunek \* ARABIC ">
+        <w:r>
+          <w:rPr>
+            <w:noProof/>
+          </w:rPr>
+          <w:t>18</w:t>
+        </w:r>
+      </w:fldSimple>
+      <w:r>
+        <w:t>. Ekran zarządzania użytkownikami</w:t>
+      </w:r>
+    </w:p>
+    <w:p>
+      <w:r>
+        <w:t>Administrator posiada również zakładkę eksportu przedstawioną na Rysunku 19, która umożliwia mu wygenerowanie raportu na temat wybranego nauczyciela w wybranym przedziale czasowym. Może również wygenerować raport na temat uczniów szkoły (School Principal report).</w:t>
+      </w:r>
+    </w:p>
+    <w:p>
+      <w:pPr>
+        <w:keepNext/>
+      </w:pPr>
+      <w:r>
+        <w:lastRenderedPageBreak/>
+        <w:drawing>
+          <wp:inline distT="0" distB="0" distL="0" distR="0" wp14:anchorId="569F4C30" wp14:editId="11163E6C">
+            <wp:extent cx="5760720" cy="2962910"/>
+            <wp:effectExtent l="0" t="0" r="0" b="8890"/>
+            <wp:docPr id="589782430" name="Picture 1" descr="A screenshot of a computer&#10;&#10;Description automatically generated"/>
+            <wp:cNvGraphicFramePr>
+              <a:graphicFrameLocks xmlns:a="http://schemas.openxmlformats.org/drawingml/2006/main" noChangeAspect="1"/>
+            </wp:cNvGraphicFramePr>
+            <a:graphic xmlns:a="http://schemas.openxmlformats.org/drawingml/2006/main">
+              <a:graphicData uri="http://schemas.openxmlformats.org/drawingml/2006/picture">
+                <pic:pic xmlns:pic="http://schemas.openxmlformats.org/drawingml/2006/picture">
+                  <pic:nvPicPr>
+                    <pic:cNvPr id="589782430" name="Picture 1" descr="A screenshot of a computer&#10;&#10;Description automatically generated"/>
+                    <pic:cNvPicPr/>
+                  </pic:nvPicPr>
+                  <pic:blipFill>
+                    <a:blip r:embed="rId33"/>
+                    <a:stretch>
+                      <a:fillRect/>
+                    </a:stretch>
+                  </pic:blipFill>
+                  <pic:spPr>
+                    <a:xfrm>
+                      <a:off x="0" y="0"/>
+                      <a:ext cx="5760720" cy="2962910"/>
+                    </a:xfrm>
+                    <a:prstGeom prst="rect">
+                      <a:avLst/>
+                    </a:prstGeom>
+                  </pic:spPr>
+                </pic:pic>
+              </a:graphicData>
+            </a:graphic>
+          </wp:inline>
+        </w:drawing>
+      </w:r>
+    </w:p>
+    <w:p>
+      <w:pPr>
+        <w:pStyle w:val="Caption"/>
+      </w:pPr>
+      <w:r>
+        <w:t xml:space="preserve">Rysunek </w:t>
+      </w:r>
+      <w:fldSimple w:instr=" SEQ Rysunek \* ARABIC ">
+        <w:r>
+          <w:rPr>
+            <w:noProof/>
+          </w:rPr>
+          <w:t>19</w:t>
+        </w:r>
+      </w:fldSimple>
+      <w:r>
+        <w:t>. Ekran eksportu administratora</w:t>
+      </w:r>
+    </w:p>
+    <w:p>
+      <w:r>
+        <w:t>Rysunek 20 przedstawia ekran rodzica, który to może wybrać jedną ze swoich pociech i sprawdzić jej postępy w nauce.</w:t>
+      </w:r>
+    </w:p>
+    <w:p>
+      <w:pPr>
+        <w:keepNext/>
+      </w:pPr>
+      <w:r>
+        <w:drawing>
+          <wp:inline distT="0" distB="0" distL="0" distR="0" wp14:anchorId="7D583D8D" wp14:editId="3090B6F7">
+            <wp:extent cx="5760720" cy="2966085"/>
+            <wp:effectExtent l="0" t="0" r="0" b="5715"/>
+            <wp:docPr id="1608863991" name="Picture 1" descr="A screenshot of a computer&#10;&#10;Description automatically generated"/>
+            <wp:cNvGraphicFramePr>
+              <a:graphicFrameLocks xmlns:a="http://schemas.openxmlformats.org/drawingml/2006/main" noChangeAspect="1"/>
+            </wp:cNvGraphicFramePr>
+            <a:graphic xmlns:a="http://schemas.openxmlformats.org/drawingml/2006/main">
+              <a:graphicData uri="http://schemas.openxmlformats.org/drawingml/2006/picture">
+                <pic:pic xmlns:pic="http://schemas.openxmlformats.org/drawingml/2006/picture">
+                  <pic:nvPicPr>
+                    <pic:cNvPr id="1608863991" name="Picture 1" descr="A screenshot of a computer&#10;&#10;Description automatically generated"/>
+                    <pic:cNvPicPr/>
+                  </pic:nvPicPr>
+                  <pic:blipFill>
+                    <a:blip r:embed="rId34"/>
+                    <a:stretch>
+                      <a:fillRect/>
+                    </a:stretch>
+                  </pic:blipFill>
+                  <pic:spPr>
+                    <a:xfrm>
+                      <a:off x="0" y="0"/>
+                      <a:ext cx="5760720" cy="2966085"/>
+                    </a:xfrm>
+                    <a:prstGeom prst="rect">
+                      <a:avLst/>
+                    </a:prstGeom>
+                  </pic:spPr>
+                </pic:pic>
+              </a:graphicData>
+            </a:graphic>
+          </wp:inline>
+        </w:drawing>
+      </w:r>
+    </w:p>
+    <w:p>
+      <w:pPr>
+        <w:pStyle w:val="Caption"/>
+      </w:pPr>
+      <w:r>
+        <w:t xml:space="preserve">Rysunek </w:t>
+      </w:r>
+      <w:fldSimple w:instr=" SEQ Rysunek \* ARABIC ">
+        <w:r>
+          <w:rPr>
+            <w:noProof/>
+          </w:rPr>
+          <w:t>20</w:t>
+        </w:r>
+      </w:fldSimple>
+      <w:r>
+        <w:t>. Ekran eksportu na koncie rodzica</w:t>
       </w:r>
     </w:p>
     <w:sectPr>
-      <w:type w:val="continuous"/>
       <w:pgSz w:w="11906" w:h="16838"/>
       <w:pgMar w:top="1134" w:right="1417" w:bottom="1417" w:left="1417" w:header="708" w:footer="708" w:gutter="0"/>
       <w:cols w:space="708"/>
@@ -7234,7 +7226,7 @@
 </file>
 
 <file path=word/comments.xml><?xml version="1.0" encoding="utf-8"?>
-<w:comments xmlns:wpc="http://schemas.microsoft.com/office/word/2010/wordprocessingCanvas" xmlns:cx="http://schemas.microsoft.com/office/drawing/2014/chartex" xmlns:cx1="http://schemas.microsoft.com/office/drawing/2015/9/8/chartex" xmlns:cx2="http://schemas.microsoft.com/office/drawing/2015/10/21/chartex" xmlns:cx3="http://schemas.microsoft.com/office/drawing/2016/5/9/chartex" xmlns:cx4="http://schemas.microsoft.com/office/drawing/2016/5/10/chartex" xmlns:cx5="http://schemas.microsoft.com/office/drawing/2016/5/11/chartex" xmlns:cx6="http://schemas.microsoft.com/office/drawing/2016/5/12/chartex" xmlns:cx7="http://schemas.microsoft.com/office/drawing/2016/5/13/chartex" xmlns:cx8="http://schemas.microsoft.com/office/drawing/2016/5/14/chartex" xmlns:mc="http://schemas.openxmlformats.org/markup-compatibility/2006" xmlns:aink="http://schemas.microsoft.com/office/drawing/2016/ink" xmlns:am3d="http://schemas.microsoft.com/office/drawing/2017/model3d" xmlns:o="urn:schemas-microsoft-com:office:office" xmlns:oel="http://schemas.microsoft.com/office/2019/extlst" xmlns:r="http://schemas.openxmlformats.org/officeDocument/2006/relationships" xmlns:m="http://schemas.openxmlformats.org/officeDocument/2006/math" xmlns:v="urn:schemas-microsoft-com:vml" xmlns:wp14="http://schemas.microsoft.com/office/word/2010/wordprocessingDrawing" xmlns:wp="http://schemas.openxmlformats.org/drawingml/2006/wordprocessingDrawing" xmlns:w10="urn:schemas-microsoft-com:office:word" xmlns:w="http://schemas.openxmlformats.org/wordprocessingml/2006/main" xmlns:w14="http://schemas.microsoft.com/office/word/2010/wordml" xmlns:w15="http://schemas.microsoft.com/office/word/2012/wordml" xmlns:w16cex="http://schemas.microsoft.com/office/word/2018/wordml/cex" xmlns:w16cid="http://schemas.microsoft.com/office/word/2016/wordml/cid" xmlns:w16="http://schemas.microsoft.com/office/word/2018/wordml" xmlns:w16sdtdh="http://schemas.microsoft.com/office/word/2020/wordml/sdtdatahash" xmlns:w16se="http://schemas.microsoft.com/office/word/2015/wordml/symex" xmlns:wpg="http://schemas.microsoft.com/office/word/2010/wordprocessingGroup" xmlns:wpi="http://schemas.microsoft.com/office/word/2010/wordprocessingInk" xmlns:wne="http://schemas.microsoft.com/office/word/2006/wordml" xmlns:wps="http://schemas.microsoft.com/office/word/2010/wordprocessingShape" mc:Ignorable="w14 w15 w16se w16cid w16 w16cex w16sdtdh wp14">
+<w:comments xmlns:wpc="http://schemas.microsoft.com/office/word/2010/wordprocessingCanvas" xmlns:cx="http://schemas.microsoft.com/office/drawing/2014/chartex" xmlns:cx1="http://schemas.microsoft.com/office/drawing/2015/9/8/chartex" xmlns:cx2="http://schemas.microsoft.com/office/drawing/2015/10/21/chartex" xmlns:cx3="http://schemas.microsoft.com/office/drawing/2016/5/9/chartex" xmlns:cx4="http://schemas.microsoft.com/office/drawing/2016/5/10/chartex" xmlns:cx5="http://schemas.microsoft.com/office/drawing/2016/5/11/chartex" xmlns:cx6="http://schemas.microsoft.com/office/drawing/2016/5/12/chartex" xmlns:cx7="http://schemas.microsoft.com/office/drawing/2016/5/13/chartex" xmlns:cx8="http://schemas.microsoft.com/office/drawing/2016/5/14/chartex" xmlns:mc="http://schemas.openxmlformats.org/markup-compatibility/2006" xmlns:aink="http://schemas.microsoft.com/office/drawing/2016/ink" xmlns:am3d="http://schemas.microsoft.com/office/drawing/2017/model3d" xmlns:o="urn:schemas-microsoft-com:office:office" xmlns:oel="http://schemas.microsoft.com/office/2019/extlst" xmlns:r="http://schemas.openxmlformats.org/officeDocument/2006/relationships" xmlns:m="http://schemas.openxmlformats.org/officeDocument/2006/math" xmlns:v="urn:schemas-microsoft-com:vml" xmlns:wp14="http://schemas.microsoft.com/office/word/2010/wordprocessingDrawing" xmlns:wp="http://schemas.openxmlformats.org/drawingml/2006/wordprocessingDrawing" xmlns:w10="urn:schemas-microsoft-com:office:word" xmlns:w="http://schemas.openxmlformats.org/wordprocessingml/2006/main" xmlns:w14="http://schemas.microsoft.com/office/word/2010/wordml" xmlns:w15="http://schemas.microsoft.com/office/word/2012/wordml" xmlns:w16cex="http://schemas.microsoft.com/office/word/2018/wordml/cex" xmlns:w16cid="http://schemas.microsoft.com/office/word/2016/wordml/cid" xmlns:w16="http://schemas.microsoft.com/office/word/2018/wordml" xmlns:w16du="http://schemas.microsoft.com/office/word/2023/wordml/word16du" xmlns:w16sdtdh="http://schemas.microsoft.com/office/word/2020/wordml/sdtdatahash" xmlns:w16se="http://schemas.microsoft.com/office/word/2015/wordml/symex" xmlns:wpg="http://schemas.microsoft.com/office/word/2010/wordprocessingGroup" xmlns:wpi="http://schemas.microsoft.com/office/word/2010/wordprocessingInk" xmlns:wne="http://schemas.microsoft.com/office/word/2006/wordml" xmlns:wps="http://schemas.microsoft.com/office/word/2010/wordprocessingShape" mc:Ignorable="w14 w15 w16se w16cid w16 w16cex w16sdtdh w16du wp14">
   <w:comment w:id="1" w:author="Adam" w:date="2024-03-15T13:24:00Z" w:initials="A">
     <w:p>
       <w:pPr>
@@ -7271,28 +7263,28 @@
 </file>
 
 <file path=word/commentsExtended.xml><?xml version="1.0" encoding="utf-8"?>
-<w15:commentsEx xmlns:wpc="http://schemas.microsoft.com/office/word/2010/wordprocessingCanvas" xmlns:cx="http://schemas.microsoft.com/office/drawing/2014/chartex" xmlns:cx1="http://schemas.microsoft.com/office/drawing/2015/9/8/chartex" xmlns:cx2="http://schemas.microsoft.com/office/drawing/2015/10/21/chartex" xmlns:cx3="http://schemas.microsoft.com/office/drawing/2016/5/9/chartex" xmlns:cx4="http://schemas.microsoft.com/office/drawing/2016/5/10/chartex" xmlns:cx5="http://schemas.microsoft.com/office/drawing/2016/5/11/chartex" xmlns:cx6="http://schemas.microsoft.com/office/drawing/2016/5/12/chartex" xmlns:cx7="http://schemas.microsoft.com/office/drawing/2016/5/13/chartex" xmlns:cx8="http://schemas.microsoft.com/office/drawing/2016/5/14/chartex" xmlns:mc="http://schemas.openxmlformats.org/markup-compatibility/2006" xmlns:aink="http://schemas.microsoft.com/office/drawing/2016/ink" xmlns:am3d="http://schemas.microsoft.com/office/drawing/2017/model3d" xmlns:o="urn:schemas-microsoft-com:office:office" xmlns:oel="http://schemas.microsoft.com/office/2019/extlst" xmlns:r="http://schemas.openxmlformats.org/officeDocument/2006/relationships" xmlns:m="http://schemas.openxmlformats.org/officeDocument/2006/math" xmlns:v="urn:schemas-microsoft-com:vml" xmlns:wp14="http://schemas.microsoft.com/office/word/2010/wordprocessingDrawing" xmlns:wp="http://schemas.openxmlformats.org/drawingml/2006/wordprocessingDrawing" xmlns:w10="urn:schemas-microsoft-com:office:word" xmlns:w="http://schemas.openxmlformats.org/wordprocessingml/2006/main" xmlns:w14="http://schemas.microsoft.com/office/word/2010/wordml" xmlns:w15="http://schemas.microsoft.com/office/word/2012/wordml" xmlns:w16cex="http://schemas.microsoft.com/office/word/2018/wordml/cex" xmlns:w16cid="http://schemas.microsoft.com/office/word/2016/wordml/cid" xmlns:w16="http://schemas.microsoft.com/office/word/2018/wordml" xmlns:w16sdtdh="http://schemas.microsoft.com/office/word/2020/wordml/sdtdatahash" xmlns:w16se="http://schemas.microsoft.com/office/word/2015/wordml/symex" xmlns:wpg="http://schemas.microsoft.com/office/word/2010/wordprocessingGroup" xmlns:wpi="http://schemas.microsoft.com/office/word/2010/wordprocessingInk" xmlns:wne="http://schemas.microsoft.com/office/word/2006/wordml" xmlns:wps="http://schemas.microsoft.com/office/word/2010/wordprocessingShape" mc:Ignorable="w14 w15 w16se w16cid w16 w16cex w16sdtdh wp14">
+<w15:commentsEx xmlns:wpc="http://schemas.microsoft.com/office/word/2010/wordprocessingCanvas" xmlns:cx="http://schemas.microsoft.com/office/drawing/2014/chartex" xmlns:cx1="http://schemas.microsoft.com/office/drawing/2015/9/8/chartex" xmlns:cx2="http://schemas.microsoft.com/office/drawing/2015/10/21/chartex" xmlns:cx3="http://schemas.microsoft.com/office/drawing/2016/5/9/chartex" xmlns:cx4="http://schemas.microsoft.com/office/drawing/2016/5/10/chartex" xmlns:cx5="http://schemas.microsoft.com/office/drawing/2016/5/11/chartex" xmlns:cx6="http://schemas.microsoft.com/office/drawing/2016/5/12/chartex" xmlns:cx7="http://schemas.microsoft.com/office/drawing/2016/5/13/chartex" xmlns:cx8="http://schemas.microsoft.com/office/drawing/2016/5/14/chartex" xmlns:mc="http://schemas.openxmlformats.org/markup-compatibility/2006" xmlns:aink="http://schemas.microsoft.com/office/drawing/2016/ink" xmlns:am3d="http://schemas.microsoft.com/office/drawing/2017/model3d" xmlns:o="urn:schemas-microsoft-com:office:office" xmlns:oel="http://schemas.microsoft.com/office/2019/extlst" xmlns:r="http://schemas.openxmlformats.org/officeDocument/2006/relationships" xmlns:m="http://schemas.openxmlformats.org/officeDocument/2006/math" xmlns:v="urn:schemas-microsoft-com:vml" xmlns:wp14="http://schemas.microsoft.com/office/word/2010/wordprocessingDrawing" xmlns:wp="http://schemas.openxmlformats.org/drawingml/2006/wordprocessingDrawing" xmlns:w10="urn:schemas-microsoft-com:office:word" xmlns:w="http://schemas.openxmlformats.org/wordprocessingml/2006/main" xmlns:w14="http://schemas.microsoft.com/office/word/2010/wordml" xmlns:w15="http://schemas.microsoft.com/office/word/2012/wordml" xmlns:w16cex="http://schemas.microsoft.com/office/word/2018/wordml/cex" xmlns:w16cid="http://schemas.microsoft.com/office/word/2016/wordml/cid" xmlns:w16="http://schemas.microsoft.com/office/word/2018/wordml" xmlns:w16du="http://schemas.microsoft.com/office/word/2023/wordml/word16du" xmlns:w16sdtdh="http://schemas.microsoft.com/office/word/2020/wordml/sdtdatahash" xmlns:w16se="http://schemas.microsoft.com/office/word/2015/wordml/symex" xmlns:wpg="http://schemas.microsoft.com/office/word/2010/wordprocessingGroup" xmlns:wpi="http://schemas.microsoft.com/office/word/2010/wordprocessingInk" xmlns:wne="http://schemas.microsoft.com/office/word/2006/wordml" xmlns:wps="http://schemas.microsoft.com/office/word/2010/wordprocessingShape" mc:Ignorable="w14 w15 w16se w16cid w16 w16cex w16sdtdh w16du wp14">
   <w15:commentEx w15:paraId="310FFC0D" w15:done="1"/>
   <w15:commentEx w15:paraId="68AF2602" w15:done="1"/>
 </w15:commentsEx>
 </file>
 
 <file path=word/commentsExtensible.xml><?xml version="1.0" encoding="utf-8"?>
-<w16cex:commentsExtensible xmlns:wpc="http://schemas.microsoft.com/office/word/2010/wordprocessingCanvas" xmlns:cx="http://schemas.microsoft.com/office/drawing/2014/chartex" xmlns:cx1="http://schemas.microsoft.com/office/drawing/2015/9/8/chartex" xmlns:cx2="http://schemas.microsoft.com/office/drawing/2015/10/21/chartex" xmlns:cx3="http://schemas.microsoft.com/office/drawing/2016/5/9/chartex" xmlns:cx4="http://schemas.microsoft.com/office/drawing/2016/5/10/chartex" xmlns:cx5="http://schemas.microsoft.com/office/drawing/2016/5/11/chartex" xmlns:cx6="http://schemas.microsoft.com/office/drawing/2016/5/12/chartex" xmlns:cx7="http://schemas.microsoft.com/office/drawing/2016/5/13/chartex" xmlns:cx8="http://schemas.microsoft.com/office/drawing/2016/5/14/chartex" xmlns:cr="http://schemas.microsoft.com/office/comments/2020/reactions" xmlns:mc="http://schemas.openxmlformats.org/markup-compatibility/2006" xmlns:aink="http://schemas.microsoft.com/office/drawing/2016/ink" xmlns:am3d="http://schemas.microsoft.com/office/drawing/2017/model3d" xmlns:o="urn:schemas-microsoft-com:office:office" xmlns:oel="http://schemas.microsoft.com/office/2019/extlst" xmlns:r="http://schemas.openxmlformats.org/officeDocument/2006/relationships" xmlns:m="http://schemas.openxmlformats.org/officeDocument/2006/math" xmlns:v="urn:schemas-microsoft-com:vml" xmlns:wp14="http://schemas.microsoft.com/office/word/2010/wordprocessingDrawing" xmlns:wp="http://schemas.openxmlformats.org/drawingml/2006/wordprocessingDrawing" xmlns:w10="urn:schemas-microsoft-com:office:word" xmlns:w="http://schemas.openxmlformats.org/wordprocessingml/2006/main" xmlns:w14="http://schemas.microsoft.com/office/word/2010/wordml" xmlns:w15="http://schemas.microsoft.com/office/word/2012/wordml" xmlns:w16cex="http://schemas.microsoft.com/office/word/2018/wordml/cex" xmlns:w16cid="http://schemas.microsoft.com/office/word/2016/wordml/cid" xmlns:w16="http://schemas.microsoft.com/office/word/2018/wordml" xmlns:w16sdtdh="http://schemas.microsoft.com/office/word/2020/wordml/sdtdatahash" xmlns:w16se="http://schemas.microsoft.com/office/word/2015/wordml/symex" xmlns:wpg="http://schemas.microsoft.com/office/word/2010/wordprocessingGroup" xmlns:wpi="http://schemas.microsoft.com/office/word/2010/wordprocessingInk" xmlns:wne="http://schemas.microsoft.com/office/word/2006/wordml" xmlns:wps="http://schemas.microsoft.com/office/word/2010/wordprocessingShape" mc:Ignorable="w14 w15 w16se w16cid w16 w16cex w16sdtdh cr wp14">
+<w16cex:commentsExtensible xmlns:wpc="http://schemas.microsoft.com/office/word/2010/wordprocessingCanvas" xmlns:cx="http://schemas.microsoft.com/office/drawing/2014/chartex" xmlns:cx1="http://schemas.microsoft.com/office/drawing/2015/9/8/chartex" xmlns:cx2="http://schemas.microsoft.com/office/drawing/2015/10/21/chartex" xmlns:cx3="http://schemas.microsoft.com/office/drawing/2016/5/9/chartex" xmlns:cx4="http://schemas.microsoft.com/office/drawing/2016/5/10/chartex" xmlns:cx5="http://schemas.microsoft.com/office/drawing/2016/5/11/chartex" xmlns:cx6="http://schemas.microsoft.com/office/drawing/2016/5/12/chartex" xmlns:cx7="http://schemas.microsoft.com/office/drawing/2016/5/13/chartex" xmlns:cx8="http://schemas.microsoft.com/office/drawing/2016/5/14/chartex" xmlns:cr="http://schemas.microsoft.com/office/comments/2020/reactions" xmlns:mc="http://schemas.openxmlformats.org/markup-compatibility/2006" xmlns:aink="http://schemas.microsoft.com/office/drawing/2016/ink" xmlns:am3d="http://schemas.microsoft.com/office/drawing/2017/model3d" xmlns:o="urn:schemas-microsoft-com:office:office" xmlns:oel="http://schemas.microsoft.com/office/2019/extlst" xmlns:r="http://schemas.openxmlformats.org/officeDocument/2006/relationships" xmlns:m="http://schemas.openxmlformats.org/officeDocument/2006/math" xmlns:v="urn:schemas-microsoft-com:vml" xmlns:wp14="http://schemas.microsoft.com/office/word/2010/wordprocessingDrawing" xmlns:wp="http://schemas.openxmlformats.org/drawingml/2006/wordprocessingDrawing" xmlns:w10="urn:schemas-microsoft-com:office:word" xmlns:w="http://schemas.openxmlformats.org/wordprocessingml/2006/main" xmlns:w14="http://schemas.microsoft.com/office/word/2010/wordml" xmlns:w15="http://schemas.microsoft.com/office/word/2012/wordml" xmlns:w16cex="http://schemas.microsoft.com/office/word/2018/wordml/cex" xmlns:w16cid="http://schemas.microsoft.com/office/word/2016/wordml/cid" xmlns:w16="http://schemas.microsoft.com/office/word/2018/wordml" xmlns:w16du="http://schemas.microsoft.com/office/word/2023/wordml/word16du" xmlns:w16sdtdh="http://schemas.microsoft.com/office/word/2020/wordml/sdtdatahash" xmlns:w16se="http://schemas.microsoft.com/office/word/2015/wordml/symex" xmlns:wpg="http://schemas.microsoft.com/office/word/2010/wordprocessingGroup" xmlns:wpi="http://schemas.microsoft.com/office/word/2010/wordprocessingInk" xmlns:wne="http://schemas.microsoft.com/office/word/2006/wordml" xmlns:wps="http://schemas.microsoft.com/office/word/2010/wordprocessingShape" mc:Ignorable="w14 w15 w16se w16cid w16 w16cex w16sdtdh cr w16du wp14">
   <w16cex:commentExtensible w16cex:durableId="2242B279" w16cex:dateUtc="2024-03-24T09:03:00Z"/>
   <w16cex:commentExtensible w16cex:durableId="0EA6D40C" w16cex:dateUtc="2024-03-24T09:06:00Z"/>
 </w16cex:commentsExtensible>
 </file>
 
 <file path=word/commentsIds.xml><?xml version="1.0" encoding="utf-8"?>
-<w16cid:commentsIds xmlns:wpc="http://schemas.microsoft.com/office/word/2010/wordprocessingCanvas" xmlns:cx="http://schemas.microsoft.com/office/drawing/2014/chartex" xmlns:cx1="http://schemas.microsoft.com/office/drawing/2015/9/8/chartex" xmlns:cx2="http://schemas.microsoft.com/office/drawing/2015/10/21/chartex" xmlns:cx3="http://schemas.microsoft.com/office/drawing/2016/5/9/chartex" xmlns:cx4="http://schemas.microsoft.com/office/drawing/2016/5/10/chartex" xmlns:cx5="http://schemas.microsoft.com/office/drawing/2016/5/11/chartex" xmlns:cx6="http://schemas.microsoft.com/office/drawing/2016/5/12/chartex" xmlns:cx7="http://schemas.microsoft.com/office/drawing/2016/5/13/chartex" xmlns:cx8="http://schemas.microsoft.com/office/drawing/2016/5/14/chartex" xmlns:mc="http://schemas.openxmlformats.org/markup-compatibility/2006" xmlns:aink="http://schemas.microsoft.com/office/drawing/2016/ink" xmlns:am3d="http://schemas.microsoft.com/office/drawing/2017/model3d" xmlns:o="urn:schemas-microsoft-com:office:office" xmlns:oel="http://schemas.microsoft.com/office/2019/extlst" xmlns:r="http://schemas.openxmlformats.org/officeDocument/2006/relationships" xmlns:m="http://schemas.openxmlformats.org/officeDocument/2006/math" xmlns:v="urn:schemas-microsoft-com:vml" xmlns:wp14="http://schemas.microsoft.com/office/word/2010/wordprocessingDrawing" xmlns:wp="http://schemas.openxmlformats.org/drawingml/2006/wordprocessingDrawing" xmlns:w10="urn:schemas-microsoft-com:office:word" xmlns:w="http://schemas.openxmlformats.org/wordprocessingml/2006/main" xmlns:w14="http://schemas.microsoft.com/office/word/2010/wordml" xmlns:w15="http://schemas.microsoft.com/office/word/2012/wordml" xmlns:w16cex="http://schemas.microsoft.com/office/word/2018/wordml/cex" xmlns:w16cid="http://schemas.microsoft.com/office/word/2016/wordml/cid" xmlns:w16="http://schemas.microsoft.com/office/word/2018/wordml" xmlns:w16sdtdh="http://schemas.microsoft.com/office/word/2020/wordml/sdtdatahash" xmlns:w16se="http://schemas.microsoft.com/office/word/2015/wordml/symex" xmlns:wpg="http://schemas.microsoft.com/office/word/2010/wordprocessingGroup" xmlns:wpi="http://schemas.microsoft.com/office/word/2010/wordprocessingInk" xmlns:wne="http://schemas.microsoft.com/office/word/2006/wordml" xmlns:wps="http://schemas.microsoft.com/office/word/2010/wordprocessingShape" mc:Ignorable="w14 w15 w16se w16cid w16 w16cex w16sdtdh wp14">
+<w16cid:commentsIds xmlns:wpc="http://schemas.microsoft.com/office/word/2010/wordprocessingCanvas" xmlns:cx="http://schemas.microsoft.com/office/drawing/2014/chartex" xmlns:cx1="http://schemas.microsoft.com/office/drawing/2015/9/8/chartex" xmlns:cx2="http://schemas.microsoft.com/office/drawing/2015/10/21/chartex" xmlns:cx3="http://schemas.microsoft.com/office/drawing/2016/5/9/chartex" xmlns:cx4="http://schemas.microsoft.com/office/drawing/2016/5/10/chartex" xmlns:cx5="http://schemas.microsoft.com/office/drawing/2016/5/11/chartex" xmlns:cx6="http://schemas.microsoft.com/office/drawing/2016/5/12/chartex" xmlns:cx7="http://schemas.microsoft.com/office/drawing/2016/5/13/chartex" xmlns:cx8="http://schemas.microsoft.com/office/drawing/2016/5/14/chartex" xmlns:mc="http://schemas.openxmlformats.org/markup-compatibility/2006" xmlns:aink="http://schemas.microsoft.com/office/drawing/2016/ink" xmlns:am3d="http://schemas.microsoft.com/office/drawing/2017/model3d" xmlns:o="urn:schemas-microsoft-com:office:office" xmlns:oel="http://schemas.microsoft.com/office/2019/extlst" xmlns:r="http://schemas.openxmlformats.org/officeDocument/2006/relationships" xmlns:m="http://schemas.openxmlformats.org/officeDocument/2006/math" xmlns:v="urn:schemas-microsoft-com:vml" xmlns:wp14="http://schemas.microsoft.com/office/word/2010/wordprocessingDrawing" xmlns:wp="http://schemas.openxmlformats.org/drawingml/2006/wordprocessingDrawing" xmlns:w10="urn:schemas-microsoft-com:office:word" xmlns:w="http://schemas.openxmlformats.org/wordprocessingml/2006/main" xmlns:w14="http://schemas.microsoft.com/office/word/2010/wordml" xmlns:w15="http://schemas.microsoft.com/office/word/2012/wordml" xmlns:w16cex="http://schemas.microsoft.com/office/word/2018/wordml/cex" xmlns:w16cid="http://schemas.microsoft.com/office/word/2016/wordml/cid" xmlns:w16="http://schemas.microsoft.com/office/word/2018/wordml" xmlns:w16du="http://schemas.microsoft.com/office/word/2023/wordml/word16du" xmlns:w16sdtdh="http://schemas.microsoft.com/office/word/2020/wordml/sdtdatahash" xmlns:w16se="http://schemas.microsoft.com/office/word/2015/wordml/symex" xmlns:wpg="http://schemas.microsoft.com/office/word/2010/wordprocessingGroup" xmlns:wpi="http://schemas.microsoft.com/office/word/2010/wordprocessingInk" xmlns:wne="http://schemas.microsoft.com/office/word/2006/wordml" xmlns:wps="http://schemas.microsoft.com/office/word/2010/wordprocessingShape" mc:Ignorable="w14 w15 w16se w16cid w16 w16cex w16sdtdh w16du wp14">
   <w16cid:commentId w16cid:paraId="310FFC0D" w16cid:durableId="2242B279"/>
   <w16cid:commentId w16cid:paraId="68AF2602" w16cid:durableId="0EA6D40C"/>
 </w16cid:commentsIds>
 </file>
 
 <file path=word/endnotes.xml><?xml version="1.0" encoding="utf-8"?>
-<w:endnotes xmlns:wpc="http://schemas.microsoft.com/office/word/2010/wordprocessingCanvas" xmlns:cx="http://schemas.microsoft.com/office/drawing/2014/chartex" xmlns:cx1="http://schemas.microsoft.com/office/drawing/2015/9/8/chartex" xmlns:cx2="http://schemas.microsoft.com/office/drawing/2015/10/21/chartex" xmlns:cx3="http://schemas.microsoft.com/office/drawing/2016/5/9/chartex" xmlns:cx4="http://schemas.microsoft.com/office/drawing/2016/5/10/chartex" xmlns:cx5="http://schemas.microsoft.com/office/drawing/2016/5/11/chartex" xmlns:cx6="http://schemas.microsoft.com/office/drawing/2016/5/12/chartex" xmlns:cx7="http://schemas.microsoft.com/office/drawing/2016/5/13/chartex" xmlns:cx8="http://schemas.microsoft.com/office/drawing/2016/5/14/chartex" xmlns:mc="http://schemas.openxmlformats.org/markup-compatibility/2006" xmlns:aink="http://schemas.microsoft.com/office/drawing/2016/ink" xmlns:am3d="http://schemas.microsoft.com/office/drawing/2017/model3d" xmlns:o="urn:schemas-microsoft-com:office:office" xmlns:oel="http://schemas.microsoft.com/office/2019/extlst" xmlns:r="http://schemas.openxmlformats.org/officeDocument/2006/relationships" xmlns:m="http://schemas.openxmlformats.org/officeDocument/2006/math" xmlns:v="urn:schemas-microsoft-com:vml" xmlns:wp14="http://schemas.microsoft.com/office/word/2010/wordprocessingDrawing" xmlns:wp="http://schemas.openxmlformats.org/drawingml/2006/wordprocessingDrawing" xmlns:w10="urn:schemas-microsoft-com:office:word" xmlns:w="http://schemas.openxmlformats.org/wordprocessingml/2006/main" xmlns:w14="http://schemas.microsoft.com/office/word/2010/wordml" xmlns:w15="http://schemas.microsoft.com/office/word/2012/wordml" xmlns:w16cex="http://schemas.microsoft.com/office/word/2018/wordml/cex" xmlns:w16cid="http://schemas.microsoft.com/office/word/2016/wordml/cid" xmlns:w16="http://schemas.microsoft.com/office/word/2018/wordml" xmlns:w16sdtdh="http://schemas.microsoft.com/office/word/2020/wordml/sdtdatahash" xmlns:w16se="http://schemas.microsoft.com/office/word/2015/wordml/symex" xmlns:wpg="http://schemas.microsoft.com/office/word/2010/wordprocessingGroup" xmlns:wpi="http://schemas.microsoft.com/office/word/2010/wordprocessingInk" xmlns:wne="http://schemas.microsoft.com/office/word/2006/wordml" xmlns:wps="http://schemas.microsoft.com/office/word/2010/wordprocessingShape" mc:Ignorable="w14 w15 w16se w16cid w16 w16cex w16sdtdh wp14">
+<w:endnotes xmlns:wpc="http://schemas.microsoft.com/office/word/2010/wordprocessingCanvas" xmlns:cx="http://schemas.microsoft.com/office/drawing/2014/chartex" xmlns:cx1="http://schemas.microsoft.com/office/drawing/2015/9/8/chartex" xmlns:cx2="http://schemas.microsoft.com/office/drawing/2015/10/21/chartex" xmlns:cx3="http://schemas.microsoft.com/office/drawing/2016/5/9/chartex" xmlns:cx4="http://schemas.microsoft.com/office/drawing/2016/5/10/chartex" xmlns:cx5="http://schemas.microsoft.com/office/drawing/2016/5/11/chartex" xmlns:cx6="http://schemas.microsoft.com/office/drawing/2016/5/12/chartex" xmlns:cx7="http://schemas.microsoft.com/office/drawing/2016/5/13/chartex" xmlns:cx8="http://schemas.microsoft.com/office/drawing/2016/5/14/chartex" xmlns:mc="http://schemas.openxmlformats.org/markup-compatibility/2006" xmlns:aink="http://schemas.microsoft.com/office/drawing/2016/ink" xmlns:am3d="http://schemas.microsoft.com/office/drawing/2017/model3d" xmlns:o="urn:schemas-microsoft-com:office:office" xmlns:oel="http://schemas.microsoft.com/office/2019/extlst" xmlns:r="http://schemas.openxmlformats.org/officeDocument/2006/relationships" xmlns:m="http://schemas.openxmlformats.org/officeDocument/2006/math" xmlns:v="urn:schemas-microsoft-com:vml" xmlns:wp14="http://schemas.microsoft.com/office/word/2010/wordprocessingDrawing" xmlns:wp="http://schemas.openxmlformats.org/drawingml/2006/wordprocessingDrawing" xmlns:w10="urn:schemas-microsoft-com:office:word" xmlns:w="http://schemas.openxmlformats.org/wordprocessingml/2006/main" xmlns:w14="http://schemas.microsoft.com/office/word/2010/wordml" xmlns:w15="http://schemas.microsoft.com/office/word/2012/wordml" xmlns:w16cex="http://schemas.microsoft.com/office/word/2018/wordml/cex" xmlns:w16cid="http://schemas.microsoft.com/office/word/2016/wordml/cid" xmlns:w16="http://schemas.microsoft.com/office/word/2018/wordml" xmlns:w16du="http://schemas.microsoft.com/office/word/2023/wordml/word16du" xmlns:w16sdtdh="http://schemas.microsoft.com/office/word/2020/wordml/sdtdatahash" xmlns:w16se="http://schemas.microsoft.com/office/word/2015/wordml/symex" xmlns:wpg="http://schemas.microsoft.com/office/word/2010/wordprocessingGroup" xmlns:wpi="http://schemas.microsoft.com/office/word/2010/wordprocessingInk" xmlns:wne="http://schemas.microsoft.com/office/word/2006/wordml" xmlns:wps="http://schemas.microsoft.com/office/word/2010/wordprocessingShape" mc:Ignorable="w14 w15 w16se w16cid w16 w16cex w16sdtdh w16du wp14">
   <w:endnote w:type="separator" w:id="-1">
     <w:p>
       <w:pPr>
@@ -7311,20 +7303,13 @@
       <w:r>
         <w:continuationSeparator/>
       </w:r>
-    </w:p>
-  </w:endnote>
-  <w:endnote w:type="continuationNotice" w:id="1">
-    <w:p>
-      <w:pPr>
-        <w:spacing w:after="0" w:line="240" w:lineRule="auto"/>
-      </w:pPr>
     </w:p>
   </w:endnote>
 </w:endnotes>
 </file>
 
 <file path=word/footnotes.xml><?xml version="1.0" encoding="utf-8"?>
-<w:footnotes xmlns:wpc="http://schemas.microsoft.com/office/word/2010/wordprocessingCanvas" xmlns:cx="http://schemas.microsoft.com/office/drawing/2014/chartex" xmlns:cx1="http://schemas.microsoft.com/office/drawing/2015/9/8/chartex" xmlns:cx2="http://schemas.microsoft.com/office/drawing/2015/10/21/chartex" xmlns:cx3="http://schemas.microsoft.com/office/drawing/2016/5/9/chartex" xmlns:cx4="http://schemas.microsoft.com/office/drawing/2016/5/10/chartex" xmlns:cx5="http://schemas.microsoft.com/office/drawing/2016/5/11/chartex" xmlns:cx6="http://schemas.microsoft.com/office/drawing/2016/5/12/chartex" xmlns:cx7="http://schemas.microsoft.com/office/drawing/2016/5/13/chartex" xmlns:cx8="http://schemas.microsoft.com/office/drawing/2016/5/14/chartex" xmlns:mc="http://schemas.openxmlformats.org/markup-compatibility/2006" xmlns:aink="http://schemas.microsoft.com/office/drawing/2016/ink" xmlns:am3d="http://schemas.microsoft.com/office/drawing/2017/model3d" xmlns:o="urn:schemas-microsoft-com:office:office" xmlns:oel="http://schemas.microsoft.com/office/2019/extlst" xmlns:r="http://schemas.openxmlformats.org/officeDocument/2006/relationships" xmlns:m="http://schemas.openxmlformats.org/officeDocument/2006/math" xmlns:v="urn:schemas-microsoft-com:vml" xmlns:wp14="http://schemas.microsoft.com/office/word/2010/wordprocessingDrawing" xmlns:wp="http://schemas.openxmlformats.org/drawingml/2006/wordprocessingDrawing" xmlns:w10="urn:schemas-microsoft-com:office:word" xmlns:w="http://schemas.openxmlformats.org/wordprocessingml/2006/main" xmlns:w14="http://schemas.microsoft.com/office/word/2010/wordml" xmlns:w15="http://schemas.microsoft.com/office/word/2012/wordml" xmlns:w16cex="http://schemas.microsoft.com/office/word/2018/wordml/cex" xmlns:w16cid="http://schemas.microsoft.com/office/word/2016/wordml/cid" xmlns:w16="http://schemas.microsoft.com/office/word/2018/wordml" xmlns:w16sdtdh="http://schemas.microsoft.com/office/word/2020/wordml/sdtdatahash" xmlns:w16se="http://schemas.microsoft.com/office/word/2015/wordml/symex" xmlns:wpg="http://schemas.microsoft.com/office/word/2010/wordprocessingGroup" xmlns:wpi="http://schemas.microsoft.com/office/word/2010/wordprocessingInk" xmlns:wne="http://schemas.microsoft.com/office/word/2006/wordml" xmlns:wps="http://schemas.microsoft.com/office/word/2010/wordprocessingShape" mc:Ignorable="w14 w15 w16se w16cid w16 w16cex w16sdtdh wp14">
+<w:footnotes xmlns:wpc="http://schemas.microsoft.com/office/word/2010/wordprocessingCanvas" xmlns:cx="http://schemas.microsoft.com/office/drawing/2014/chartex" xmlns:cx1="http://schemas.microsoft.com/office/drawing/2015/9/8/chartex" xmlns:cx2="http://schemas.microsoft.com/office/drawing/2015/10/21/chartex" xmlns:cx3="http://schemas.microsoft.com/office/drawing/2016/5/9/chartex" xmlns:cx4="http://schemas.microsoft.com/office/drawing/2016/5/10/chartex" xmlns:cx5="http://schemas.microsoft.com/office/drawing/2016/5/11/chartex" xmlns:cx6="http://schemas.microsoft.com/office/drawing/2016/5/12/chartex" xmlns:cx7="http://schemas.microsoft.com/office/drawing/2016/5/13/chartex" xmlns:cx8="http://schemas.microsoft.com/office/drawing/2016/5/14/chartex" xmlns:mc="http://schemas.openxmlformats.org/markup-compatibility/2006" xmlns:aink="http://schemas.microsoft.com/office/drawing/2016/ink" xmlns:am3d="http://schemas.microsoft.com/office/drawing/2017/model3d" xmlns:o="urn:schemas-microsoft-com:office:office" xmlns:oel="http://schemas.microsoft.com/office/2019/extlst" xmlns:r="http://schemas.openxmlformats.org/officeDocument/2006/relationships" xmlns:m="http://schemas.openxmlformats.org/officeDocument/2006/math" xmlns:v="urn:schemas-microsoft-com:vml" xmlns:wp14="http://schemas.microsoft.com/office/word/2010/wordprocessingDrawing" xmlns:wp="http://schemas.openxmlformats.org/drawingml/2006/wordprocessingDrawing" xmlns:w10="urn:schemas-microsoft-com:office:word" xmlns:w="http://schemas.openxmlformats.org/wordprocessingml/2006/main" xmlns:w14="http://schemas.microsoft.com/office/word/2010/wordml" xmlns:w15="http://schemas.microsoft.com/office/word/2012/wordml" xmlns:w16cex="http://schemas.microsoft.com/office/word/2018/wordml/cex" xmlns:w16cid="http://schemas.microsoft.com/office/word/2016/wordml/cid" xmlns:w16="http://schemas.microsoft.com/office/word/2018/wordml" xmlns:w16du="http://schemas.microsoft.com/office/word/2023/wordml/word16du" xmlns:w16sdtdh="http://schemas.microsoft.com/office/word/2020/wordml/sdtdatahash" xmlns:w16se="http://schemas.microsoft.com/office/word/2015/wordml/symex" xmlns:wpg="http://schemas.microsoft.com/office/word/2010/wordprocessingGroup" xmlns:wpi="http://schemas.microsoft.com/office/word/2010/wordprocessingInk" xmlns:wne="http://schemas.microsoft.com/office/word/2006/wordml" xmlns:wps="http://schemas.microsoft.com/office/word/2010/wordprocessingShape" mc:Ignorable="w14 w15 w16se w16cid w16 w16cex w16sdtdh w16du wp14">
   <w:footnote w:type="separator" w:id="-1">
     <w:p>
       <w:pPr>
@@ -7343,20 +7328,13 @@
       <w:r>
         <w:continuationSeparator/>
       </w:r>
-    </w:p>
-  </w:footnote>
-  <w:footnote w:type="continuationNotice" w:id="1">
-    <w:p>
-      <w:pPr>
-        <w:spacing w:after="0" w:line="240" w:lineRule="auto"/>
-      </w:pPr>
     </w:p>
   </w:footnote>
 </w:footnotes>
 </file>
 
 <file path=word/numbering.xml><?xml version="1.0" encoding="utf-8"?>
-<w:numbering xmlns:wpc="http://schemas.microsoft.com/office/word/2010/wordprocessingCanvas" xmlns:cx="http://schemas.microsoft.com/office/drawing/2014/chartex" xmlns:cx1="http://schemas.microsoft.com/office/drawing/2015/9/8/chartex" xmlns:cx2="http://schemas.microsoft.com/office/drawing/2015/10/21/chartex" xmlns:cx3="http://schemas.microsoft.com/office/drawing/2016/5/9/chartex" xmlns:cx4="http://schemas.microsoft.com/office/drawing/2016/5/10/chartex" xmlns:cx5="http://schemas.microsoft.com/office/drawing/2016/5/11/chartex" xmlns:cx6="http://schemas.microsoft.com/office/drawing/2016/5/12/chartex" xmlns:cx7="http://schemas.microsoft.com/office/drawing/2016/5/13/chartex" xmlns:cx8="http://schemas.microsoft.com/office/drawing/2016/5/14/chartex" xmlns:mc="http://schemas.openxmlformats.org/markup-compatibility/2006" xmlns:aink="http://schemas.microsoft.com/office/drawing/2016/ink" xmlns:am3d="http://schemas.microsoft.com/office/drawing/2017/model3d" xmlns:o="urn:schemas-microsoft-com:office:office" xmlns:oel="http://schemas.microsoft.com/office/2019/extlst" xmlns:r="http://schemas.openxmlformats.org/officeDocument/2006/relationships" xmlns:m="http://schemas.openxmlformats.org/officeDocument/2006/math" xmlns:v="urn:schemas-microsoft-com:vml" xmlns:wp14="http://schemas.microsoft.com/office/word/2010/wordprocessingDrawing" xmlns:wp="http://schemas.openxmlformats.org/drawingml/2006/wordprocessingDrawing" xmlns:w10="urn:schemas-microsoft-com:office:word" xmlns:w="http://schemas.openxmlformats.org/wordprocessingml/2006/main" xmlns:w14="http://schemas.microsoft.com/office/word/2010/wordml" xmlns:w15="http://schemas.microsoft.com/office/word/2012/wordml" xmlns:w16cex="http://schemas.microsoft.com/office/word/2018/wordml/cex" xmlns:w16cid="http://schemas.microsoft.com/office/word/2016/wordml/cid" xmlns:w16="http://schemas.microsoft.com/office/word/2018/wordml" xmlns:w16sdtdh="http://schemas.microsoft.com/office/word/2020/wordml/sdtdatahash" xmlns:w16se="http://schemas.microsoft.com/office/word/2015/wordml/symex" xmlns:wpg="http://schemas.microsoft.com/office/word/2010/wordprocessingGroup" xmlns:wpi="http://schemas.microsoft.com/office/word/2010/wordprocessingInk" xmlns:wne="http://schemas.microsoft.com/office/word/2006/wordml" xmlns:wps="http://schemas.microsoft.com/office/word/2010/wordprocessingShape" mc:Ignorable="w14 w15 w16se w16cid w16 w16cex w16sdtdh wp14">
+<w:numbering xmlns:wpc="http://schemas.microsoft.com/office/word/2010/wordprocessingCanvas" xmlns:cx="http://schemas.microsoft.com/office/drawing/2014/chartex" xmlns:cx1="http://schemas.microsoft.com/office/drawing/2015/9/8/chartex" xmlns:cx2="http://schemas.microsoft.com/office/drawing/2015/10/21/chartex" xmlns:cx3="http://schemas.microsoft.com/office/drawing/2016/5/9/chartex" xmlns:cx4="http://schemas.microsoft.com/office/drawing/2016/5/10/chartex" xmlns:cx5="http://schemas.microsoft.com/office/drawing/2016/5/11/chartex" xmlns:cx6="http://schemas.microsoft.com/office/drawing/2016/5/12/chartex" xmlns:cx7="http://schemas.microsoft.com/office/drawing/2016/5/13/chartex" xmlns:cx8="http://schemas.microsoft.com/office/drawing/2016/5/14/chartex" xmlns:mc="http://schemas.openxmlformats.org/markup-compatibility/2006" xmlns:aink="http://schemas.microsoft.com/office/drawing/2016/ink" xmlns:am3d="http://schemas.microsoft.com/office/drawing/2017/model3d" xmlns:o="urn:schemas-microsoft-com:office:office" xmlns:oel="http://schemas.microsoft.com/office/2019/extlst" xmlns:r="http://schemas.openxmlformats.org/officeDocument/2006/relationships" xmlns:m="http://schemas.openxmlformats.org/officeDocument/2006/math" xmlns:v="urn:schemas-microsoft-com:vml" xmlns:wp14="http://schemas.microsoft.com/office/word/2010/wordprocessingDrawing" xmlns:wp="http://schemas.openxmlformats.org/drawingml/2006/wordprocessingDrawing" xmlns:w10="urn:schemas-microsoft-com:office:word" xmlns:w="http://schemas.openxmlformats.org/wordprocessingml/2006/main" xmlns:w14="http://schemas.microsoft.com/office/word/2010/wordml" xmlns:w15="http://schemas.microsoft.com/office/word/2012/wordml" xmlns:w16cex="http://schemas.microsoft.com/office/word/2018/wordml/cex" xmlns:w16cid="http://schemas.microsoft.com/office/word/2016/wordml/cid" xmlns:w16="http://schemas.microsoft.com/office/word/2018/wordml" xmlns:w16du="http://schemas.microsoft.com/office/word/2023/wordml/word16du" xmlns:w16sdtdh="http://schemas.microsoft.com/office/word/2020/wordml/sdtdatahash" xmlns:w16se="http://schemas.microsoft.com/office/word/2015/wordml/symex" xmlns:wpg="http://schemas.microsoft.com/office/word/2010/wordprocessingGroup" xmlns:wpi="http://schemas.microsoft.com/office/word/2010/wordprocessingInk" xmlns:wne="http://schemas.microsoft.com/office/word/2006/wordml" xmlns:wps="http://schemas.microsoft.com/office/word/2010/wordprocessingShape" mc:Ignorable="w14 w15 w16se w16cid w16 w16cex w16sdtdh w16du wp14">
   <w:abstractNum w:abstractNumId="0" w15:restartNumberingAfterBreak="0">
     <w:nsid w:val="0540107A"/>
     <w:multiLevelType w:val="hybridMultilevel"/>
@@ -8271,119 +8249,6 @@
     </w:lvl>
   </w:abstractNum>
   <w:abstractNum w:abstractNumId="8" w15:restartNumberingAfterBreak="0">
-    <w:nsid w:val="336F72F9"/>
-    <w:multiLevelType w:val="hybridMultilevel"/>
-    <w:tmpl w:val="F4761404"/>
-    <w:lvl w:ilvl="0" w:tplc="04150001">
-      <w:start w:val="1"/>
-      <w:numFmt w:val="bullet"/>
-      <w:lvlText w:val=""/>
-      <w:lvlJc w:val="left"/>
-      <w:pPr>
-        <w:ind w:left="720" w:hanging="360"/>
-      </w:pPr>
-      <w:rPr>
-        <w:rFonts w:ascii="Symbol" w:hAnsi="Symbol" w:hint="default"/>
-      </w:rPr>
-    </w:lvl>
-    <w:lvl w:ilvl="1" w:tplc="04150003">
-      <w:start w:val="1"/>
-      <w:numFmt w:val="bullet"/>
-      <w:lvlText w:val="o"/>
-      <w:lvlJc w:val="left"/>
-      <w:pPr>
-        <w:ind w:left="1440" w:hanging="360"/>
-      </w:pPr>
-      <w:rPr>
-        <w:rFonts w:ascii="Courier New" w:hAnsi="Courier New" w:cs="Courier New" w:hint="default"/>
-      </w:rPr>
-    </w:lvl>
-    <w:lvl w:ilvl="2" w:tplc="04150005" w:tentative="1">
-      <w:start w:val="1"/>
-      <w:numFmt w:val="bullet"/>
-      <w:lvlText w:val=""/>
-      <w:lvlJc w:val="left"/>
-      <w:pPr>
-        <w:ind w:left="2160" w:hanging="360"/>
-      </w:pPr>
-      <w:rPr>
-        <w:rFonts w:ascii="Wingdings" w:hAnsi="Wingdings" w:hint="default"/>
-      </w:rPr>
-    </w:lvl>
-    <w:lvl w:ilvl="3" w:tplc="04150001" w:tentative="1">
-      <w:start w:val="1"/>
-      <w:numFmt w:val="bullet"/>
-      <w:lvlText w:val=""/>
-      <w:lvlJc w:val="left"/>
-      <w:pPr>
-        <w:ind w:left="2880" w:hanging="360"/>
-      </w:pPr>
-      <w:rPr>
-        <w:rFonts w:ascii="Symbol" w:hAnsi="Symbol" w:hint="default"/>
-      </w:rPr>
-    </w:lvl>
-    <w:lvl w:ilvl="4" w:tplc="04150003" w:tentative="1">
-      <w:start w:val="1"/>
-      <w:numFmt w:val="bullet"/>
-      <w:lvlText w:val="o"/>
-      <w:lvlJc w:val="left"/>
-      <w:pPr>
-        <w:ind w:left="3600" w:hanging="360"/>
-      </w:pPr>
-      <w:rPr>
-        <w:rFonts w:ascii="Courier New" w:hAnsi="Courier New" w:cs="Courier New" w:hint="default"/>
-      </w:rPr>
-    </w:lvl>
-    <w:lvl w:ilvl="5" w:tplc="04150005" w:tentative="1">
-      <w:start w:val="1"/>
-      <w:numFmt w:val="bullet"/>
-      <w:lvlText w:val=""/>
-      <w:lvlJc w:val="left"/>
-      <w:pPr>
-        <w:ind w:left="4320" w:hanging="360"/>
-      </w:pPr>
-      <w:rPr>
-        <w:rFonts w:ascii="Wingdings" w:hAnsi="Wingdings" w:hint="default"/>
-      </w:rPr>
-    </w:lvl>
-    <w:lvl w:ilvl="6" w:tplc="04150001" w:tentative="1">
-      <w:start w:val="1"/>
-      <w:numFmt w:val="bullet"/>
-      <w:lvlText w:val=""/>
-      <w:lvlJc w:val="left"/>
-      <w:pPr>
-        <w:ind w:left="5040" w:hanging="360"/>
-      </w:pPr>
-      <w:rPr>
-        <w:rFonts w:ascii="Symbol" w:hAnsi="Symbol" w:hint="default"/>
-      </w:rPr>
-    </w:lvl>
-    <w:lvl w:ilvl="7" w:tplc="04150003" w:tentative="1">
-      <w:start w:val="1"/>
-      <w:numFmt w:val="bullet"/>
-      <w:lvlText w:val="o"/>
-      <w:lvlJc w:val="left"/>
-      <w:pPr>
-        <w:ind w:left="5760" w:hanging="360"/>
-      </w:pPr>
-      <w:rPr>
-        <w:rFonts w:ascii="Courier New" w:hAnsi="Courier New" w:cs="Courier New" w:hint="default"/>
-      </w:rPr>
-    </w:lvl>
-    <w:lvl w:ilvl="8" w:tplc="04150005" w:tentative="1">
-      <w:start w:val="1"/>
-      <w:numFmt w:val="bullet"/>
-      <w:lvlText w:val=""/>
-      <w:lvlJc w:val="left"/>
-      <w:pPr>
-        <w:ind w:left="6480" w:hanging="360"/>
-      </w:pPr>
-      <w:rPr>
-        <w:rFonts w:ascii="Wingdings" w:hAnsi="Wingdings" w:hint="default"/>
-      </w:rPr>
-    </w:lvl>
-  </w:abstractNum>
-  <w:abstractNum w:abstractNumId="9" w15:restartNumberingAfterBreak="0">
     <w:nsid w:val="33FC765A"/>
     <w:multiLevelType w:val="hybridMultilevel"/>
     <w:tmpl w:val="7C706590"/>
@@ -8496,7 +8361,7 @@
       </w:rPr>
     </w:lvl>
   </w:abstractNum>
-  <w:abstractNum w:abstractNumId="10" w15:restartNumberingAfterBreak="0">
+  <w:abstractNum w:abstractNumId="9" w15:restartNumberingAfterBreak="0">
     <w:nsid w:val="3A8B27D4"/>
     <w:multiLevelType w:val="hybridMultilevel"/>
     <w:tmpl w:val="617AEE58"/>
@@ -8609,7 +8474,7 @@
       </w:rPr>
     </w:lvl>
   </w:abstractNum>
-  <w:abstractNum w:abstractNumId="11" w15:restartNumberingAfterBreak="0">
+  <w:abstractNum w:abstractNumId="10" w15:restartNumberingAfterBreak="0">
     <w:nsid w:val="411878D0"/>
     <w:multiLevelType w:val="hybridMultilevel"/>
     <w:tmpl w:val="2000F99A"/>
@@ -8722,7 +8587,7 @@
       </w:rPr>
     </w:lvl>
   </w:abstractNum>
-  <w:abstractNum w:abstractNumId="12" w15:restartNumberingAfterBreak="0">
+  <w:abstractNum w:abstractNumId="11" w15:restartNumberingAfterBreak="0">
     <w:nsid w:val="4AF42A79"/>
     <w:multiLevelType w:val="multilevel"/>
     <w:tmpl w:val="45CAC53A"/>
@@ -8871,7 +8736,7 @@
       </w:rPr>
     </w:lvl>
   </w:abstractNum>
-  <w:abstractNum w:abstractNumId="13" w15:restartNumberingAfterBreak="0">
+  <w:abstractNum w:abstractNumId="12" w15:restartNumberingAfterBreak="0">
     <w:nsid w:val="4CA64297"/>
     <w:multiLevelType w:val="hybridMultilevel"/>
     <w:tmpl w:val="AB00983E"/>
@@ -9011,7 +8876,7 @@
       </w:rPr>
     </w:lvl>
   </w:abstractNum>
-  <w:abstractNum w:abstractNumId="14" w15:restartNumberingAfterBreak="0">
+  <w:abstractNum w:abstractNumId="13" w15:restartNumberingAfterBreak="0">
     <w:nsid w:val="4E427781"/>
     <w:multiLevelType w:val="multilevel"/>
     <w:tmpl w:val="CE9EFD76"/>
@@ -9160,7 +9025,7 @@
       </w:rPr>
     </w:lvl>
   </w:abstractNum>
-  <w:abstractNum w:abstractNumId="15" w15:restartNumberingAfterBreak="0">
+  <w:abstractNum w:abstractNumId="14" w15:restartNumberingAfterBreak="0">
     <w:nsid w:val="50B9155B"/>
     <w:multiLevelType w:val="hybridMultilevel"/>
     <w:tmpl w:val="D4F442E6"/>
@@ -9273,7 +9138,7 @@
       </w:rPr>
     </w:lvl>
   </w:abstractNum>
-  <w:abstractNum w:abstractNumId="16" w15:restartNumberingAfterBreak="0">
+  <w:abstractNum w:abstractNumId="15" w15:restartNumberingAfterBreak="0">
     <w:nsid w:val="52DB69FF"/>
     <w:multiLevelType w:val="hybridMultilevel"/>
     <w:tmpl w:val="55144B0A"/>
@@ -9386,7 +9251,7 @@
       </w:rPr>
     </w:lvl>
   </w:abstractNum>
-  <w:abstractNum w:abstractNumId="17" w15:restartNumberingAfterBreak="0">
+  <w:abstractNum w:abstractNumId="16" w15:restartNumberingAfterBreak="0">
     <w:nsid w:val="5F2B5203"/>
     <w:multiLevelType w:val="hybridMultilevel"/>
     <w:tmpl w:val="1890D3FE"/>
@@ -9499,7 +9364,7 @@
       </w:rPr>
     </w:lvl>
   </w:abstractNum>
-  <w:abstractNum w:abstractNumId="18" w15:restartNumberingAfterBreak="0">
+  <w:abstractNum w:abstractNumId="17" w15:restartNumberingAfterBreak="0">
     <w:nsid w:val="6BB546AE"/>
     <w:multiLevelType w:val="multilevel"/>
     <w:tmpl w:val="0415001F"/>
@@ -9585,7 +9450,7 @@
       </w:pPr>
     </w:lvl>
   </w:abstractNum>
-  <w:abstractNum w:abstractNumId="19" w15:restartNumberingAfterBreak="0">
+  <w:abstractNum w:abstractNumId="18" w15:restartNumberingAfterBreak="0">
     <w:nsid w:val="6F0E4E7E"/>
     <w:multiLevelType w:val="hybridMultilevel"/>
     <w:tmpl w:val="E2964FC2"/>
@@ -9671,7 +9536,7 @@
       </w:pPr>
     </w:lvl>
   </w:abstractNum>
-  <w:abstractNum w:abstractNumId="20" w15:restartNumberingAfterBreak="0">
+  <w:abstractNum w:abstractNumId="19" w15:restartNumberingAfterBreak="0">
     <w:nsid w:val="6F7058A5"/>
     <w:multiLevelType w:val="hybridMultilevel"/>
     <w:tmpl w:val="1BAA8CCE"/>
@@ -9784,7 +9649,7 @@
       </w:rPr>
     </w:lvl>
   </w:abstractNum>
-  <w:abstractNum w:abstractNumId="21" w15:restartNumberingAfterBreak="0">
+  <w:abstractNum w:abstractNumId="20" w15:restartNumberingAfterBreak="0">
     <w:nsid w:val="6FA674D7"/>
     <w:multiLevelType w:val="multilevel"/>
     <w:tmpl w:val="0415001F"/>
@@ -9870,7 +9735,7 @@
       </w:pPr>
     </w:lvl>
   </w:abstractNum>
-  <w:abstractNum w:abstractNumId="22" w15:restartNumberingAfterBreak="0">
+  <w:abstractNum w:abstractNumId="21" w15:restartNumberingAfterBreak="0">
     <w:nsid w:val="77013D06"/>
     <w:multiLevelType w:val="hybridMultilevel"/>
     <w:tmpl w:val="7A3A6D02"/>
@@ -9983,7 +9848,7 @@
       </w:rPr>
     </w:lvl>
   </w:abstractNum>
-  <w:abstractNum w:abstractNumId="23" w15:restartNumberingAfterBreak="0">
+  <w:abstractNum w:abstractNumId="22" w15:restartNumberingAfterBreak="0">
     <w:nsid w:val="77901AA2"/>
     <w:multiLevelType w:val="multilevel"/>
     <w:tmpl w:val="0415001F"/>
@@ -10069,7 +9934,7 @@
       </w:pPr>
     </w:lvl>
   </w:abstractNum>
-  <w:abstractNum w:abstractNumId="24" w15:restartNumberingAfterBreak="0">
+  <w:abstractNum w:abstractNumId="23" w15:restartNumberingAfterBreak="0">
     <w:nsid w:val="7A1F4D7D"/>
     <w:multiLevelType w:val="multilevel"/>
     <w:tmpl w:val="F8940B2A"/>
@@ -10218,7 +10083,7 @@
       </w:rPr>
     </w:lvl>
   </w:abstractNum>
-  <w:abstractNum w:abstractNumId="25" w15:restartNumberingAfterBreak="0">
+  <w:abstractNum w:abstractNumId="24" w15:restartNumberingAfterBreak="0">
     <w:nsid w:val="7E2F2C09"/>
     <w:multiLevelType w:val="hybridMultilevel"/>
     <w:tmpl w:val="31A6029C"/>
@@ -10332,70 +10197,70 @@
     </w:lvl>
   </w:abstractNum>
   <w:num w:numId="1" w16cid:durableId="1658025951">
-    <w:abstractNumId w:val="13"/>
+    <w:abstractNumId w:val="12"/>
   </w:num>
   <w:num w:numId="2" w16cid:durableId="2092307392">
     <w:abstractNumId w:val="4"/>
   </w:num>
   <w:num w:numId="3" w16cid:durableId="859582897">
-    <w:abstractNumId w:val="23"/>
+    <w:abstractNumId w:val="22"/>
   </w:num>
   <w:num w:numId="4" w16cid:durableId="910820433">
+    <w:abstractNumId w:val="20"/>
+  </w:num>
+  <w:num w:numId="5" w16cid:durableId="266692895">
+    <w:abstractNumId w:val="14"/>
+  </w:num>
+  <w:num w:numId="6" w16cid:durableId="1480733617">
+    <w:abstractNumId w:val="10"/>
+  </w:num>
+  <w:num w:numId="7" w16cid:durableId="886912888">
     <w:abstractNumId w:val="21"/>
   </w:num>
-  <w:num w:numId="5" w16cid:durableId="266692895">
+  <w:num w:numId="8" w16cid:durableId="704523890">
     <w:abstractNumId w:val="15"/>
   </w:num>
-  <w:num w:numId="6" w16cid:durableId="1480733617">
-    <w:abstractNumId w:val="11"/>
-  </w:num>
-  <w:num w:numId="7" w16cid:durableId="886912888">
-    <w:abstractNumId w:val="22"/>
-  </w:num>
-  <w:num w:numId="8" w16cid:durableId="704523890">
-    <w:abstractNumId w:val="16"/>
-  </w:num>
   <w:num w:numId="9" w16cid:durableId="2021738128">
-    <w:abstractNumId w:val="20"/>
+    <w:abstractNumId w:val="19"/>
   </w:num>
   <w:num w:numId="10" w16cid:durableId="1018502694">
-    <w:abstractNumId w:val="19"/>
+    <w:abstractNumId w:val="18"/>
   </w:num>
   <w:num w:numId="11" w16cid:durableId="75250634">
     <w:abstractNumId w:val="7"/>
   </w:num>
   <w:num w:numId="12" w16cid:durableId="390419666">
-    <w:abstractNumId w:val="12"/>
+    <w:abstractNumId w:val="11"/>
   </w:num>
   <w:num w:numId="13" w16cid:durableId="1080905743">
-    <w:abstractNumId w:val="24"/>
+    <w:abstractNumId w:val="23"/>
   </w:num>
   <w:num w:numId="14" w16cid:durableId="734355864">
-    <w:abstractNumId w:val="14"/>
+    <w:abstractNumId w:val="13"/>
   </w:num>
   <w:num w:numId="15" w16cid:durableId="1255673280">
     <w:abstractNumId w:val="3"/>
   </w:num>
   <w:num w:numId="16" w16cid:durableId="20329513">
-    <w:abstractNumId w:val="25"/>
+    <w:abstractNumId w:val="24"/>
   </w:num>
   <w:num w:numId="17" w16cid:durableId="1361541535">
     <w:abstractNumId w:val="6"/>
   </w:num>
   <w:num w:numId="18" w16cid:durableId="185366029">
-    <w:abstractNumId w:val="18"/>
+    <w:abstractNumId w:val="17"/>
   </w:num>
   <w:num w:numId="19" w16cid:durableId="1325814194">
-    <w:abstractNumId w:val="9"/>
+    <w:abstractNumId w:val="8"/>
   </w:num>
   <w:num w:numId="20" w16cid:durableId="1634796368">
     <w:abstractNumId w:val="1"/>
   </w:num>
   <w:num w:numId="21" w16cid:durableId="2094235226">
-    <w:abstractNumId w:val="15"/>
+    <w:abstractNumId w:val="14"/>
   </w:num>
   <w:num w:numId="22" w16cid:durableId="990714242">
-    <w:abstractNumId w:val="11"/>
+    <w:abstractNumId w:val="10"/>
   </w:num>
   <w:num w:numId="23" w16cid:durableId="1962566245">
     <w:abstractNumId w:val="0"/>
@@ -10407,25 +10272,22 @@
     <w:abstractNumId w:val="5"/>
   </w:num>
   <w:num w:numId="26" w16cid:durableId="1880127278">
-    <w:abstractNumId w:val="10"/>
+    <w:abstractNumId w:val="9"/>
   </w:num>
   <w:num w:numId="27" w16cid:durableId="422266679">
-    <w:abstractNumId w:val="16"/>
+    <w:abstractNumId w:val="15"/>
   </w:num>
   <w:num w:numId="28" w16cid:durableId="625888313">
-    <w:abstractNumId w:val="17"/>
+    <w:abstractNumId w:val="16"/>
   </w:num>
   <w:num w:numId="29" w16cid:durableId="13117309">
     <w:abstractNumId w:val="2"/>
-  </w:num>
-  <w:num w:numId="30" w16cid:durableId="834608180">
-    <w:abstractNumId w:val="8"/>
   </w:num>
 </w:numbering>
 </file>
 
 <file path=word/people.xml><?xml version="1.0" encoding="utf-8"?>
-<w15:people xmlns:wpc="http://schemas.microsoft.com/office/word/2010/wordprocessingCanvas" xmlns:cx="http://schemas.microsoft.com/office/drawing/2014/chartex" xmlns:cx1="http://schemas.microsoft.com/office/drawing/2015/9/8/chartex" xmlns:cx2="http://schemas.microsoft.com/office/drawing/2015/10/21/chartex" xmlns:cx3="http://schemas.microsoft.com/office/drawing/2016/5/9/chartex" xmlns:cx4="http://schemas.microsoft.com/office/drawing/2016/5/10/chartex" xmlns:cx5="http://schemas.microsoft.com/office/drawing/2016/5/11/chartex" xmlns:cx6="http://schemas.microsoft.com/office/drawing/2016/5/12/chartex" xmlns:cx7="http://schemas.microsoft.com/office/drawing/2016/5/13/chartex" xmlns:cx8="http://schemas.microsoft.com/office/drawing/2016/5/14/chartex" xmlns:mc="http://schemas.openxmlformats.org/markup-compatibility/2006" xmlns:aink="http://schemas.microsoft.com/office/drawing/2016/ink" xmlns:am3d="http://schemas.microsoft.com/office/drawing/2017/model3d" xmlns:o="urn:schemas-microsoft-com:office:office" xmlns:oel="http://schemas.microsoft.com/office/2019/extlst" xmlns:r="http://schemas.openxmlformats.org/officeDocument/2006/relationships" xmlns:m="http://schemas.openxmlformats.org/officeDocument/2006/math" xmlns:v="urn:schemas-microsoft-com:vml" xmlns:wp14="http://schemas.microsoft.com/office/word/2010/wordprocessingDrawing" xmlns:wp="http://schemas.openxmlformats.org/drawingml/2006/wordprocessingDrawing" xmlns:w10="urn:schemas-microsoft-com:office:word" xmlns:w="http://schemas.openxmlformats.org/wordprocessingml/2006/main" xmlns:w14="http://schemas.microsoft.com/office/word/2010/wordml" xmlns:w15="http://schemas.microsoft.com/office/word/2012/wordml" xmlns:w16cex="http://schemas.microsoft.com/office/word/2018/wordml/cex" xmlns:w16cid="http://schemas.microsoft.com/office/word/2016/wordml/cid" xmlns:w16="http://schemas.microsoft.com/office/word/2018/wordml" xmlns:w16sdtdh="http://schemas.microsoft.com/office/word/2020/wordml/sdtdatahash" xmlns:w16se="http://schemas.microsoft.com/office/word/2015/wordml/symex" xmlns:wpg="http://schemas.microsoft.com/office/word/2010/wordprocessingGroup" xmlns:wpi="http://schemas.microsoft.com/office/word/2010/wordprocessingInk" xmlns:wne="http://schemas.microsoft.com/office/word/2006/wordml" xmlns:wps="http://schemas.microsoft.com/office/word/2010/wordprocessingShape" mc:Ignorable="w14 w15 w16se w16cid w16 w16cex w16sdtdh wp14">
+<w15:people xmlns:wpc="http://schemas.microsoft.com/office/word/2010/wordprocessingCanvas" xmlns:cx="http://schemas.microsoft.com/office/drawing/2014/chartex" xmlns:cx1="http://schemas.microsoft.com/office/drawing/2015/9/8/chartex" xmlns:cx2="http://schemas.microsoft.com/office/drawing/2015/10/21/chartex" xmlns:cx3="http://schemas.microsoft.com/office/drawing/2016/5/9/chartex" xmlns:cx4="http://schemas.microsoft.com/office/drawing/2016/5/10/chartex" xmlns:cx5="http://schemas.microsoft.com/office/drawing/2016/5/11/chartex" xmlns:cx6="http://schemas.microsoft.com/office/drawing/2016/5/12/chartex" xmlns:cx7="http://schemas.microsoft.com/office/drawing/2016/5/13/chartex" xmlns:cx8="http://schemas.microsoft.com/office/drawing/2016/5/14/chartex" xmlns:mc="http://schemas.openxmlformats.org/markup-compatibility/2006" xmlns:aink="http://schemas.microsoft.com/office/drawing/2016/ink" xmlns:am3d="http://schemas.microsoft.com/office/drawing/2017/model3d" xmlns:o="urn:schemas-microsoft-com:office:office" xmlns:oel="http://schemas.microsoft.com/office/2019/extlst" xmlns:r="http://schemas.openxmlformats.org/officeDocument/2006/relationships" xmlns:m="http://schemas.openxmlformats.org/officeDocument/2006/math" xmlns:v="urn:schemas-microsoft-com:vml" xmlns:wp14="http://schemas.microsoft.com/office/word/2010/wordprocessingDrawing" xmlns:wp="http://schemas.openxmlformats.org/drawingml/2006/wordprocessingDrawing" xmlns:w10="urn:schemas-microsoft-com:office:word" xmlns:w="http://schemas.openxmlformats.org/wordprocessingml/2006/main" xmlns:w14="http://schemas.microsoft.com/office/word/2010/wordml" xmlns:w15="http://schemas.microsoft.com/office/word/2012/wordml" xmlns:w16cex="http://schemas.microsoft.com/office/word/2018/wordml/cex" xmlns:w16cid="http://schemas.microsoft.com/office/word/2016/wordml/cid" xmlns:w16="http://schemas.microsoft.com/office/word/2018/wordml" xmlns:w16du="http://schemas.microsoft.com/office/word/2023/wordml/word16du" xmlns:w16sdtdh="http://schemas.microsoft.com/office/word/2020/wordml/sdtdatahash" xmlns:w16se="http://schemas.microsoft.com/office/word/2015/wordml/symex" xmlns:wpg="http://schemas.microsoft.com/office/word/2010/wordprocessingGroup" xmlns:wpi="http://schemas.microsoft.com/office/word/2010/wordprocessingInk" xmlns:wne="http://schemas.microsoft.com/office/word/2006/wordml" xmlns:wps="http://schemas.microsoft.com/office/word/2010/wordprocessingShape" mc:Ignorable="w14 w15 w16se w16cid w16 w16cex w16sdtdh w16du wp14">
   <w15:person w15:author="Adam">
     <w15:presenceInfo w15:providerId="None" w15:userId="Adam"/>
   </w15:person>
@@ -10433,7 +10295,7 @@
 </file>
 
 <file path=word/styles.xml><?xml version="1.0" encoding="utf-8"?>
-<w:styles xmlns:mc="http://schemas.openxmlformats.org/markup-compatibility/2006" xmlns:r="http://schemas.openxmlformats.org/officeDocument/2006/relationships" xmlns:w="http://schemas.openxmlformats.org/wordprocessingml/2006/main" xmlns:w14="http://schemas.microsoft.com/office/word/2010/wordml" xmlns:w15="http://schemas.microsoft.com/office/word/2012/wordml" xmlns:w16cex="http://schemas.microsoft.com/office/word/2018/wordml/cex" xmlns:w16cid="http://schemas.microsoft.com/office/word/2016/wordml/cid" xmlns:w16="http://schemas.microsoft.com/office/word/2018/wordml" xmlns:w16sdtdh="http://schemas.microsoft.com/office/word/2020/wordml/sdtdatahash" xmlns:w16se="http://schemas.microsoft.com/office/word/2015/wordml/symex" mc:Ignorable="w14 w15 w16se w16cid w16 w16cex w16sdtdh">
+<w:styles xmlns:mc="http://schemas.openxmlformats.org/markup-compatibility/2006" xmlns:r="http://schemas.openxmlformats.org/officeDocument/2006/relationships" xmlns:w="http://schemas.openxmlformats.org/wordprocessingml/2006/main" xmlns:w14="http://schemas.microsoft.com/office/word/2010/wordml" xmlns:w15="http://schemas.microsoft.com/office/word/2012/wordml" xmlns:w16cex="http://schemas.microsoft.com/office/word/2018/wordml/cex" xmlns:w16cid="http://schemas.microsoft.com/office/word/2016/wordml/cid" xmlns:w16="http://schemas.microsoft.com/office/word/2018/wordml" xmlns:w16du="http://schemas.microsoft.com/office/word/2023/wordml/word16du" xmlns:w16sdtdh="http://schemas.microsoft.com/office/word/2020/wordml/sdtdatahash" xmlns:w16se="http://schemas.microsoft.com/office/word/2015/wordml/symex" mc:Ignorable="w14 w15 w16se w16cid w16 w16cex w16sdtdh w16du">
   <w:docDefaults>
     <w:rPrDefault>
       <w:rPr>
@@ -11529,32 +11391,30 @@
     <w:uiPriority w:val="35"/>
     <w:unhideWhenUsed/>
     <w:qFormat/>
-    <w:rsid w:val="004D097C"/>
+    <w:rsid w:val="00362B27"/>
     <w:pPr>
       <w:spacing w:line="240" w:lineRule="auto"/>
-    </w:pPr>
-    <w:rPr>
-      <w:i/>
-      <w:iCs/>
-      <w:color w:val="44546A" w:themeColor="text2"/>
-      <w:sz w:val="18"/>
-      <w:szCs w:val="18"/>
-    </w:rPr>
-  </w:style>
-  <w:style w:type="paragraph" w:customStyle="1" w:styleId="Podpis">
-    <w:name w:val="Podpis"/>
-    <w:basedOn w:val="Caption"/>
-    <w:link w:val="PodpisChar"/>
-    <w:qFormat/>
-    <w:rsid w:val="004D097C"/>
-    <w:pPr>
       <w:jc w:val="center"/>
     </w:pPr>
     <w:rPr>
       <w:b/>
       <w:bCs/>
+      <w:i/>
+      <w:iCs/>
+      <w:color w:val="44546A" w:themeColor="text2"/>
       <w:sz w:val="20"/>
       <w:szCs w:val="20"/>
+    </w:rPr>
+  </w:style>
+  <w:style w:type="paragraph" w:customStyle="1" w:styleId="Podpis1">
+    <w:name w:val="Podpis1"/>
+    <w:basedOn w:val="Caption"/>
+    <w:link w:val="PodpisChar"/>
+    <w:qFormat/>
+    <w:rsid w:val="004D097C"/>
+    <w:rPr>
+      <w:b w:val="0"/>
+      <w:bCs w:val="0"/>
     </w:rPr>
   </w:style>
   <w:style w:type="character" w:customStyle="1" w:styleId="CaptionChar">
@@ -11562,23 +11422,25 @@
     <w:basedOn w:val="DefaultParagraphFont"/>
     <w:link w:val="Caption"/>
     <w:uiPriority w:val="35"/>
-    <w:rsid w:val="004D097C"/>
+    <w:rsid w:val="00362B27"/>
     <w:rPr>
+      <w:b/>
+      <w:bCs/>
       <w:i/>
       <w:iCs/>
       <w:color w:val="44546A" w:themeColor="text2"/>
-      <w:sz w:val="18"/>
-      <w:szCs w:val="18"/>
+      <w:sz w:val="20"/>
+      <w:szCs w:val="20"/>
     </w:rPr>
   </w:style>
   <w:style w:type="character" w:customStyle="1" w:styleId="PodpisChar">
     <w:name w:val="Podpis Char"/>
     <w:basedOn w:val="CaptionChar"/>
-    <w:link w:val="Podpis"/>
+    <w:link w:val="Podpis1"/>
     <w:rsid w:val="004D097C"/>
     <w:rPr>
-      <w:b/>
-      <w:bCs/>
+      <w:b w:val="0"/>
+      <w:bCs w:val="0"/>
       <w:i/>
       <w:iCs/>
       <w:color w:val="44546A" w:themeColor="text2"/>
@@ -11719,63 +11581,6 @@
       <w:color w:val="5A5A5A" w:themeColor="text1" w:themeTint="A5"/>
       <w:spacing w:val="15"/>
     </w:rPr>
-  </w:style>
-  <w:style w:type="paragraph" w:styleId="Header">
-    <w:name w:val="header"/>
-    <w:basedOn w:val="Normal"/>
-    <w:link w:val="HeaderChar"/>
-    <w:uiPriority w:val="99"/>
-    <w:semiHidden/>
-    <w:unhideWhenUsed/>
-    <w:rsid w:val="00FC6D8C"/>
-    <w:pPr>
-      <w:tabs>
-        <w:tab w:val="center" w:pos="4513"/>
-        <w:tab w:val="right" w:pos="9026"/>
-      </w:tabs>
-      <w:spacing w:after="0" w:line="240" w:lineRule="auto"/>
-    </w:pPr>
-  </w:style>
-  <w:style w:type="character" w:customStyle="1" w:styleId="HeaderChar">
-    <w:name w:val="Header Char"/>
-    <w:basedOn w:val="DefaultParagraphFont"/>
-    <w:link w:val="Header"/>
-    <w:uiPriority w:val="99"/>
-    <w:semiHidden/>
-    <w:rsid w:val="00FC6D8C"/>
-  </w:style>
-  <w:style w:type="paragraph" w:styleId="Footer">
-    <w:name w:val="footer"/>
-    <w:basedOn w:val="Normal"/>
-    <w:link w:val="FooterChar"/>
-    <w:uiPriority w:val="99"/>
-    <w:semiHidden/>
-    <w:unhideWhenUsed/>
-    <w:rsid w:val="00FC6D8C"/>
-    <w:pPr>
-      <w:tabs>
-        <w:tab w:val="center" w:pos="4513"/>
-        <w:tab w:val="right" w:pos="9026"/>
-      </w:tabs>
-      <w:spacing w:after="0" w:line="240" w:lineRule="auto"/>
-    </w:pPr>
-  </w:style>
-  <w:style w:type="character" w:customStyle="1" w:styleId="FooterChar">
-    <w:name w:val="Footer Char"/>
-    <w:basedOn w:val="DefaultParagraphFont"/>
-    <w:link w:val="Footer"/>
-    <w:uiPriority w:val="99"/>
-    <w:semiHidden/>
-    <w:rsid w:val="00FC6D8C"/>
-  </w:style>
-  <w:style w:type="paragraph" w:styleId="NoSpacing">
-    <w:name w:val="No Spacing"/>
-    <w:uiPriority w:val="1"/>
-    <w:qFormat/>
-    <w:rsid w:val="00162999"/>
-    <w:pPr>
-      <w:spacing w:after="0" w:line="240" w:lineRule="auto"/>
-    </w:pPr>
   </w:style>
 </w:styles>
 </file>
@@ -12042,52 +11847,34 @@
 </file>
 
 <file path=customXml/item1.xml><?xml version="1.0" encoding="utf-8"?>
-<b:Sources xmlns:b="http://schemas.openxmlformats.org/officeDocument/2006/bibliography" xmlns="http://schemas.openxmlformats.org/officeDocument/2006/bibliography" SelectedStyle="\APASixthEditionOfficeOnline.xsl" StyleName="APA" Version="6"/>
-</file>
-
-<file path=customXml/item2.xml><?xml version="1.0" encoding="utf-8"?>
 <p:properties xmlns:p="http://schemas.microsoft.com/office/2006/metadata/properties" xmlns:xsi="http://www.w3.org/2001/XMLSchema-instance" xmlns:pc="http://schemas.microsoft.com/office/infopath/2007/PartnerControls">
   <documentManagement>
-    <_activity xmlns="15887f2e-3be7-4627-8d91-1c623c8612e2" xsi:nil="true"/>
+    <lcf76f155ced4ddcb4097134ff3c332f xmlns="143147d4-7bba-45e0-baca-dcc9a35dcac6">
+      <Terms xmlns="http://schemas.microsoft.com/office/infopath/2007/PartnerControls"/>
+    </lcf76f155ced4ddcb4097134ff3c332f>
   </documentManagement>
 </p:properties>
 </file>
 
-<file path=customXml/item3.xml><?xml version="1.0" encoding="utf-8"?>
-<?mso-contentType ?>
-<FormTemplates xmlns="http://schemas.microsoft.com/sharepoint/v3/contenttype/forms">
-  <Display>DocumentLibraryForm</Display>
-  <Edit>DocumentLibraryForm</Edit>
-  <New>DocumentLibraryForm</New>
-</FormTemplates>
-</file>
-
-<file path=customXml/item4.xml><?xml version="1.0" encoding="utf-8"?>
-<ct:contentTypeSchema xmlns:ct="http://schemas.microsoft.com/office/2006/metadata/contentType" xmlns:ma="http://schemas.microsoft.com/office/2006/metadata/properties/metaAttributes" ct:_="" ma:_="" ma:contentTypeName="Document" ma:contentTypeID="0x01010041E17B70A635854883438F5851FD593C" ma:contentTypeVersion="15" ma:contentTypeDescription="Create a new document." ma:contentTypeScope="" ma:versionID="296de5a28106d4d4152b2ef5556293cf">
-  <xsd:schema xmlns:xsd="http://www.w3.org/2001/XMLSchema" xmlns:xs="http://www.w3.org/2001/XMLSchema" xmlns:p="http://schemas.microsoft.com/office/2006/metadata/properties" xmlns:ns3="15887f2e-3be7-4627-8d91-1c623c8612e2" xmlns:ns4="faf4259c-08f6-4d09-8ce4-24e2147a6e06" targetNamespace="http://schemas.microsoft.com/office/2006/metadata/properties" ma:root="true" ma:fieldsID="66186d982b639f2b57eac5936fbbc1dd" ns3:_="" ns4:_="">
-    <xsd:import namespace="15887f2e-3be7-4627-8d91-1c623c8612e2"/>
-    <xsd:import namespace="faf4259c-08f6-4d09-8ce4-24e2147a6e06"/>
+<file path=customXml/item2.xml><?xml version="1.0" encoding="utf-8"?>
+<ct:contentTypeSchema xmlns:ct="http://schemas.microsoft.com/office/2006/metadata/contentType" xmlns:ma="http://schemas.microsoft.com/office/2006/metadata/properties/metaAttributes" ct:_="" ma:_="" ma:contentTypeName="Document" ma:contentTypeID="0x0101009203D8C06F1ADE4FA4D7D06B57B7E0DB" ma:contentTypeVersion="10" ma:contentTypeDescription="Create a new document." ma:contentTypeScope="" ma:versionID="ee4d2520f66d7a8d8d3a4682f8ff821a">
+  <xsd:schema xmlns:xsd="http://www.w3.org/2001/XMLSchema" xmlns:xs="http://www.w3.org/2001/XMLSchema" xmlns:p="http://schemas.microsoft.com/office/2006/metadata/properties" xmlns:ns2="143147d4-7bba-45e0-baca-dcc9a35dcac6" targetNamespace="http://schemas.microsoft.com/office/2006/metadata/properties" ma:root="true" ma:fieldsID="83252d28e0dd7149d8b274acdb49ae8c" ns2:_="">
+    <xsd:import namespace="143147d4-7bba-45e0-baca-dcc9a35dcac6"/>
     <xsd:element name="properties">
       <xsd:complexType>
         <xsd:sequence>
           <xsd:element name="documentManagement">
             <xsd:complexType>
               <xsd:all>
-                <xsd:element ref="ns3:MediaServiceMetadata" minOccurs="0"/>
-                <xsd:element ref="ns3:MediaServiceFastMetadata" minOccurs="0"/>
-                <xsd:element ref="ns4:SharedWithUsers" minOccurs="0"/>
-                <xsd:element ref="ns4:SharedWithDetails" minOccurs="0"/>
-                <xsd:element ref="ns4:SharingHintHash" minOccurs="0"/>
-                <xsd:element ref="ns3:MediaServiceAutoTags" minOccurs="0"/>
-                <xsd:element ref="ns3:MediaServiceOCR" minOccurs="0"/>
-                <xsd:element ref="ns3:MediaServiceGenerationTime" minOccurs="0"/>
-                <xsd:element ref="ns3:MediaServiceEventHashCode" minOccurs="0"/>
-                <xsd:element ref="ns3:_activity" minOccurs="0"/>
-                <xsd:element ref="ns3:MediaServiceObjectDetectorVersions" minOccurs="0"/>
-                <xsd:element ref="ns3:MediaServiceSearchProperties" minOccurs="0"/>
-                <xsd:element ref="ns3:MediaServiceSystemTags" minOccurs="0"/>
-                <xsd:element ref="ns3:MediaServiceDateTaken" minOccurs="0"/>
-                <xsd:element ref="ns3:MediaLengthInSeconds" minOccurs="0"/>
+                <xsd:element ref="ns2:MediaServiceMetadata" minOccurs="0"/>
+                <xsd:element ref="ns2:MediaServiceFastMetadata" minOccurs="0"/>
+                <xsd:element ref="ns2:MediaServiceSearchProperties" minOccurs="0"/>
+                <xsd:element ref="ns2:MediaServiceDateTaken" minOccurs="0"/>
+                <xsd:element ref="ns2:MediaServiceObjectDetectorVersions" minOccurs="0"/>
+                <xsd:element ref="ns2:MediaServiceGenerationTime" minOccurs="0"/>
+                <xsd:element ref="ns2:MediaServiceEventHashCode" minOccurs="0"/>
+                <xsd:element ref="ns2:lcf76f155ced4ddcb4097134ff3c332f" minOccurs="0"/>
+                <xsd:element ref="ns2:MediaServiceOCR" minOccurs="0"/>
               </xsd:all>
             </xsd:complexType>
           </xsd:element>
@@ -12095,7 +11882,7 @@
       </xsd:complexType>
     </xsd:element>
   </xsd:schema>
-  <xsd:schema xmlns:xsd="http://www.w3.org/2001/XMLSchema" xmlns:xs="http://www.w3.org/2001/XMLSchema" xmlns:dms="http://schemas.microsoft.com/office/2006/documentManagement/types" xmlns:pc="http://schemas.microsoft.com/office/infopath/2007/PartnerControls" targetNamespace="15887f2e-3be7-4627-8d91-1c623c8612e2" elementFormDefault="qualified">
+  <xsd:schema xmlns:xsd="http://www.w3.org/2001/XMLSchema" xmlns:xs="http://www.w3.org/2001/XMLSchema" xmlns:dms="http://schemas.microsoft.com/office/2006/documentManagement/types" xmlns:pc="http://schemas.microsoft.com/office/infopath/2007/PartnerControls" targetNamespace="143147d4-7bba-45e0-baca-dcc9a35dcac6" elementFormDefault="qualified">
     <xsd:import namespace="http://schemas.microsoft.com/office/2006/documentManagement/types"/>
     <xsd:import namespace="http://schemas.microsoft.com/office/infopath/2007/PartnerControls"/>
     <xsd:element name="MediaServiceMetadata" ma:index="8" nillable="true" ma:displayName="MediaServiceMetadata" ma:hidden="true" ma:internalName="MediaServiceMetadata" ma:readOnly="true">
@@ -12108,91 +11895,43 @@
         <xsd:restriction base="dms:Note"/>
       </xsd:simpleType>
     </xsd:element>
-    <xsd:element name="MediaServiceAutoTags" ma:index="13" nillable="true" ma:displayName="Tags" ma:internalName="MediaServiceAutoTags" ma:readOnly="true">
+    <xsd:element name="MediaServiceSearchProperties" ma:index="10" nillable="true" ma:displayName="MediaServiceSearchProperties" ma:hidden="true" ma:internalName="MediaServiceSearchProperties" ma:readOnly="true">
+      <xsd:simpleType>
+        <xsd:restriction base="dms:Note"/>
+      </xsd:simpleType>
+    </xsd:element>
+    <xsd:element name="MediaServiceDateTaken" ma:index="11" nillable="true" ma:displayName="MediaServiceDateTaken" ma:hidden="true" ma:indexed="true" ma:internalName="MediaServiceDateTaken" ma:readOnly="true">
       <xsd:simpleType>
         <xsd:restriction base="dms:Text"/>
       </xsd:simpleType>
     </xsd:element>
-    <xsd:element name="MediaServiceOCR" ma:index="14" nillable="true" ma:displayName="Extracted Text" ma:internalName="MediaServiceOCR" ma:readOnly="true">
+    <xsd:element name="MediaServiceObjectDetectorVersions" ma:index="12" nillable="true" ma:displayName="MediaServiceObjectDetectorVersions" ma:hidden="true" ma:indexed="true" ma:internalName="MediaServiceObjectDetectorVersions" ma:readOnly="true">
+      <xsd:simpleType>
+        <xsd:restriction base="dms:Text"/>
+      </xsd:simpleType>
+    </xsd:element>
+    <xsd:element name="MediaServiceGenerationTime" ma:index="13" nillable="true" ma:displayName="MediaServiceGenerationTime" ma:hidden="true" ma:internalName="MediaServiceGenerationTime" ma:readOnly="true">
+      <xsd:simpleType>
+        <xsd:restriction base="dms:Text"/>
+      </xsd:simpleType>
+    </xsd:element>
+    <xsd:element name="MediaServiceEventHashCode" ma:index="14" nillable="true" ma:displayName="MediaServiceEventHashCode" ma:hidden="true" ma:internalName="MediaServiceEventHashCode" ma:readOnly="true">
+      <xsd:simpleType>
+        <xsd:restriction base="dms:Text"/>
+      </xsd:simpleType>
+    </xsd:element>
+    <xsd:element name="lcf76f155ced4ddcb4097134ff3c332f" ma:index="16" nillable="true" ma:taxonomy="true" ma:internalName="lcf76f155ced4ddcb4097134ff3c332f" ma:taxonomyFieldName="MediaServiceImageTags" ma:displayName="Image Tags" ma:readOnly="false" ma:fieldId="{5cf76f15-5ced-4ddc-b409-7134ff3c332f}" ma:taxonomyMulti="true" ma:sspId="53a1d574-02d4-4fed-9423-ab56e15ca95c" ma:termSetId="09814cd3-568e-fe90-9814-8d621ff8fb84" ma:anchorId="fba54fb3-c3e1-fe81-a776-ca4b69148c4d" ma:open="true" ma:isKeyword="false">
+      <xsd:complexType>
+        <xsd:sequence>
+          <xsd:element ref="pc:Terms" minOccurs="0" maxOccurs="1"/>
+        </xsd:sequence>
+      </xsd:complexType>
+    </xsd:element>
+    <xsd:element name="MediaServiceOCR" ma:index="17" nillable="true" ma:displayName="Extracted Text" ma:internalName="MediaServiceOCR" ma:readOnly="true">
       <xsd:simpleType>
         <xsd:restriction base="dms:Note">
           <xsd:maxLength value="255"/>
         </xsd:restriction>
-      </xsd:simpleType>
-    </xsd:element>
-    <xsd:element name="MediaServiceGenerationTime" ma:index="15" nillable="true" ma:displayName="MediaServiceGenerationTime" ma:hidden="true" ma:internalName="MediaServiceGenerationTime" ma:readOnly="true">
-      <xsd:simpleType>
-        <xsd:restriction base="dms:Text"/>
-      </xsd:simpleType>
-    </xsd:element>
-    <xsd:element name="MediaServiceEventHashCode" ma:index="16" nillable="true" ma:displayName="MediaServiceEventHashCode" ma:hidden="true" ma:internalName="MediaServiceEventHashCode" ma:readOnly="true">
-      <xsd:simpleType>
-        <xsd:restriction base="dms:Text"/>
-      </xsd:simpleType>
-    </xsd:element>
-    <xsd:element name="_activity" ma:index="17" nillable="true" ma:displayName="_activity" ma:hidden="true" ma:internalName="_activity">
-      <xsd:simpleType>
-        <xsd:restriction base="dms:Note"/>
-      </xsd:simpleType>
-    </xsd:element>
-    <xsd:element name="MediaServiceObjectDetectorVersions" ma:index="18" nillable="true" ma:displayName="MediaServiceObjectDetectorVersions" ma:hidden="true" ma:indexed="true" ma:internalName="MediaServiceObjectDetectorVersions" ma:readOnly="true">
-      <xsd:simpleType>
-        <xsd:restriction base="dms:Text"/>
-      </xsd:simpleType>
-    </xsd:element>
-    <xsd:element name="MediaServiceSearchProperties" ma:index="19" nillable="true" ma:displayName="MediaServiceSearchProperties" ma:hidden="true" ma:internalName="MediaServiceSearchProperties" ma:readOnly="true">
-      <xsd:simpleType>
-        <xsd:restriction base="dms:Note"/>
-      </xsd:simpleType>
-    </xsd:element>
-    <xsd:element name="MediaServiceSystemTags" ma:index="20" nillable="true" ma:displayName="MediaServiceSystemTags" ma:hidden="true" ma:internalName="MediaServiceSystemTags" ma:readOnly="true">
-      <xsd:simpleType>
-        <xsd:restriction base="dms:Note"/>
-      </xsd:simpleType>
-    </xsd:element>
-    <xsd:element name="MediaServiceDateTaken" ma:index="21" nillable="true" ma:displayName="MediaServiceDateTaken" ma:hidden="true" ma:indexed="true" ma:internalName="MediaServiceDateTaken" ma:readOnly="true">
-      <xsd:simpleType>
-        <xsd:restriction base="dms:Text"/>
-      </xsd:simpleType>
-    </xsd:element>
-    <xsd:element name="MediaLengthInSeconds" ma:index="22" nillable="true" ma:displayName="MediaLengthInSeconds" ma:hidden="true" ma:internalName="MediaLengthInSeconds" ma:readOnly="true">
-      <xsd:simpleType>
-        <xsd:restriction base="dms:Unknown"/>
-      </xsd:simpleType>
-    </xsd:element>
-  </xsd:schema>
-  <xsd:schema xmlns:xsd="http://www.w3.org/2001/XMLSchema" xmlns:xs="http://www.w3.org/2001/XMLSchema" xmlns:dms="http://schemas.microsoft.com/office/2006/documentManagement/types" xmlns:pc="http://schemas.microsoft.com/office/infopath/2007/PartnerControls" targetNamespace="faf4259c-08f6-4d09-8ce4-24e2147a6e06" elementFormDefault="qualified">
-    <xsd:import namespace="http://schemas.microsoft.com/office/2006/documentManagement/types"/>
-    <xsd:import namespace="http://schemas.microsoft.com/office/infopath/2007/PartnerControls"/>
-    <xsd:element name="SharedWithUsers" ma:index="10" nillable="true" ma:displayName="Shared With" ma:internalName="SharedWithUsers" ma:readOnly="true">
-      <xsd:complexType>
-        <xsd:complexContent>
-          <xsd:extension base="dms:UserMulti">
-            <xsd:sequence>
-              <xsd:element name="UserInfo" minOccurs="0" maxOccurs="unbounded">
-                <xsd:complexType>
-                  <xsd:sequence>
-                    <xsd:element name="DisplayName" type="xsd:string" minOccurs="0"/>
-                    <xsd:element name="AccountId" type="dms:UserId" minOccurs="0" nillable="true"/>
-                    <xsd:element name="AccountType" type="xsd:string" minOccurs="0"/>
-                  </xsd:sequence>
-                </xsd:complexType>
-              </xsd:element>
-            </xsd:sequence>
-          </xsd:extension>
-        </xsd:complexContent>
-      </xsd:complexType>
-    </xsd:element>
-    <xsd:element name="SharedWithDetails" ma:index="11" nillable="true" ma:displayName="Shared With Details" ma:internalName="SharedWithDetails" ma:readOnly="true">
-      <xsd:simpleType>
-        <xsd:restriction base="dms:Note">
-          <xsd:maxLength value="255"/>
-        </xsd:restriction>
-      </xsd:simpleType>
-    </xsd:element>
-    <xsd:element name="SharingHintHash" ma:index="12" nillable="true" ma:displayName="Sharing Hint Hash" ma:hidden="true" ma:internalName="SharingHintHash" ma:readOnly="true">
-      <xsd:simpleType>
-        <xsd:restriction base="dms:Text"/>
       </xsd:simpleType>
     </xsd:element>
   </xsd:schema>
@@ -12295,27 +12034,39 @@
 </ct:contentTypeSchema>
 </file>
 
+<file path=customXml/item3.xml><?xml version="1.0" encoding="utf-8"?>
+<?mso-contentType ?>
+<FormTemplates xmlns="http://schemas.microsoft.com/sharepoint/v3/contenttype/forms">
+  <Display>DocumentLibraryForm</Display>
+  <Edit>DocumentLibraryForm</Edit>
+  <New>DocumentLibraryForm</New>
+</FormTemplates>
+</file>
+
 <file path=customXml/itemProps1.xml><?xml version="1.0" encoding="utf-8"?>
-<ds:datastoreItem xmlns:ds="http://schemas.openxmlformats.org/officeDocument/2006/customXml" ds:itemID="{223FAE00-0F47-4EEB-ACE2-A7D15EBFCEAD}">
+<ds:datastoreItem xmlns:ds="http://schemas.openxmlformats.org/officeDocument/2006/customXml" ds:itemID="{715920ED-AAAE-4E91-8E9B-E34064BB3292}">
   <ds:schemaRefs>
-    <ds:schemaRef ds:uri="http://schemas.openxmlformats.org/officeDocument/2006/bibliography"/>
+    <ds:schemaRef ds:uri="http://schemas.microsoft.com/office/2006/metadata/properties"/>
+    <ds:schemaRef ds:uri="http://schemas.microsoft.com/office/infopath/2007/PartnerControls"/>
+    <ds:schemaRef ds:uri="143147d4-7bba-45e0-baca-dcc9a35dcac6"/>
   </ds:schemaRefs>
 </ds:datastoreItem>
 </file>
 
 <file path=customXml/itemProps2.xml><?xml version="1.0" encoding="utf-8"?>
-<ds:datastoreItem xmlns:ds="http://schemas.openxmlformats.org/officeDocument/2006/customXml" ds:itemID="{7E7B7B0E-E2CE-4D43-9536-7C81C0ECA818}">
+<ds:datastoreItem xmlns:ds="http://schemas.openxmlformats.org/officeDocument/2006/customXml" ds:itemID="{293D223F-F05B-441F-8297-D189C94EDB8A}">
   <ds:schemaRefs>
-    <ds:schemaRef ds:uri="faf4259c-08f6-4d09-8ce4-24e2147a6e06"/>
+    <ds:schemaRef ds:uri="http://schemas.microsoft.com/office/2006/metadata/contentType"/>
+    <ds:schemaRef ds:uri="http://schemas.microsoft.com/office/2006/metadata/properties/metaAttributes"/>
+    <ds:schemaRef ds:uri="http://www.w3.org/2001/XMLSchema"/>
     <ds:schemaRef ds:uri="http://schemas.microsoft.com/office/2006/metadata/properties"/>
-    <ds:schemaRef ds:uri="http://purl.org/dc/dcmitype/"/>
-    <ds:schemaRef ds:uri="http://www.w3.org/XML/1998/namespace"/>
+    <ds:schemaRef ds:uri="143147d4-7bba-45e0-baca-dcc9a35dcac6"/>
     <ds:schemaRef ds:uri="http://schemas.microsoft.com/office/2006/documentManagement/types"/>
-    <ds:schemaRef ds:uri="http://purl.org/dc/terms/"/>
     <ds:schemaRef ds:uri="http://schemas.microsoft.com/office/infopath/2007/PartnerControls"/>
     <ds:schemaRef ds:uri="http://schemas.openxmlformats.org/package/2006/metadata/core-properties"/>
-    <ds:schemaRef ds:uri="15887f2e-3be7-4627-8d91-1c623c8612e2"/>
     <ds:schemaRef ds:uri="http://purl.org/dc/elements/1.1/"/>
+    <ds:schemaRef ds:uri="http://purl.org/dc/terms/"/>
+    <ds:schemaRef ds:uri="http://schemas.microsoft.com/internal/obd"/>
   </ds:schemaRefs>
 </ds:datastoreItem>
 </file>
@@ -12326,23 +12077,4 @@
     <ds:schemaRef ds:uri="http://schemas.microsoft.com/sharepoint/v3/contenttype/forms"/>
   </ds:schemaRefs>
 </ds:datastoreItem>
-</file>
-
-<file path=customXml/itemProps4.xml><?xml version="1.0" encoding="utf-8"?>
-<ds:datastoreItem xmlns:ds="http://schemas.openxmlformats.org/officeDocument/2006/customXml" ds:itemID="{05B5A2C5-BFC7-48E9-ACC9-8F48EA28E935}">
-  <ds:schemaRefs>
-    <ds:schemaRef ds:uri="http://schemas.microsoft.com/office/2006/metadata/contentType"/>
-    <ds:schemaRef ds:uri="http://schemas.microsoft.com/office/2006/metadata/properties/metaAttributes"/>
-    <ds:schemaRef ds:uri="http://www.w3.org/2001/XMLSchema"/>
-    <ds:schemaRef ds:uri="http://schemas.microsoft.com/office/2006/metadata/properties"/>
-    <ds:schemaRef ds:uri="15887f2e-3be7-4627-8d91-1c623c8612e2"/>
-    <ds:schemaRef ds:uri="faf4259c-08f6-4d09-8ce4-24e2147a6e06"/>
-    <ds:schemaRef ds:uri="http://schemas.microsoft.com/office/2006/documentManagement/types"/>
-    <ds:schemaRef ds:uri="http://schemas.microsoft.com/office/infopath/2007/PartnerControls"/>
-    <ds:schemaRef ds:uri="http://schemas.openxmlformats.org/package/2006/metadata/core-properties"/>
-    <ds:schemaRef ds:uri="http://purl.org/dc/elements/1.1/"/>
-    <ds:schemaRef ds:uri="http://purl.org/dc/terms/"/>
-    <ds:schemaRef ds:uri="http://schemas.microsoft.com/internal/obd"/>
-  </ds:schemaRefs>
-</ds:datastoreItem>
 </file>